--- a/docshtml.docx
+++ b/docshtml.docx
@@ -16,7 +16,39 @@
     </w:p>
     <w:p>
       <w:r>
-        <w:t>On garde le navbar et le footer et aon ajoute la section head :</w:t>
+        <w:t xml:space="preserve">On garde le </w:t>
+      </w:r>
+      <w:proofErr w:type="spellStart"/>
+      <w:r>
+        <w:t>navbar</w:t>
+      </w:r>
+      <w:proofErr w:type="spellEnd"/>
+      <w:r>
+        <w:t xml:space="preserve"> et le </w:t>
+      </w:r>
+      <w:proofErr w:type="spellStart"/>
+      <w:r>
+        <w:t>footer</w:t>
+      </w:r>
+      <w:proofErr w:type="spellEnd"/>
+      <w:r>
+        <w:t xml:space="preserve"> et </w:t>
+      </w:r>
+      <w:proofErr w:type="spellStart"/>
+      <w:r>
+        <w:t>aon</w:t>
+      </w:r>
+      <w:proofErr w:type="spellEnd"/>
+      <w:r>
+        <w:t xml:space="preserve"> ajoute la section </w:t>
+      </w:r>
+      <w:proofErr w:type="spellStart"/>
+      <w:r>
+        <w:t>head</w:t>
+      </w:r>
+      <w:proofErr w:type="spellEnd"/>
+      <w:r>
+        <w:t> :</w:t>
       </w:r>
     </w:p>
     <w:p>
@@ -103,7 +135,33 @@
           <w:lang w:val="en-US" w:eastAsia="fr-FR"/>
           <w14:ligatures w14:val="none"/>
         </w:rPr>
-        <w:t>"docs-head bg-primary py-3"</w:t>
+        <w:t xml:space="preserve">"docs-head </w:t>
+      </w:r>
+      <w:proofErr w:type="spellStart"/>
+      <w:r>
+        <w:rPr>
+          <w:rFonts w:ascii="Consolas" w:eastAsia="Times New Roman" w:hAnsi="Consolas" w:cs="Times New Roman"/>
+          <w:color w:val="CE9178"/>
+          <w:kern w:val="0"/>
+          <w:sz w:val="21"/>
+          <w:szCs w:val="21"/>
+          <w:lang w:val="en-US" w:eastAsia="fr-FR"/>
+          <w14:ligatures w14:val="none"/>
+        </w:rPr>
+        <w:t>bg</w:t>
+      </w:r>
+      <w:proofErr w:type="spellEnd"/>
+      <w:r>
+        <w:rPr>
+          <w:rFonts w:ascii="Consolas" w:eastAsia="Times New Roman" w:hAnsi="Consolas" w:cs="Times New Roman"/>
+          <w:color w:val="CE9178"/>
+          <w:kern w:val="0"/>
+          <w:sz w:val="21"/>
+          <w:szCs w:val="21"/>
+          <w:lang w:val="en-US" w:eastAsia="fr-FR"/>
+          <w14:ligatures w14:val="none"/>
+        </w:rPr>
+        <w:t>-primary py-3"</w:t>
       </w:r>
       <w:r>
         <w:rPr>
@@ -598,8 +656,48 @@
           <w:lang w:val="en-US" w:eastAsia="fr-FR"/>
           <w14:ligatures w14:val="none"/>
         </w:rPr>
-        <w:t>            How to work with Loruki Plateform</w:t>
-      </w:r>
+        <w:t xml:space="preserve">            How to work with </w:t>
+      </w:r>
+      <w:proofErr w:type="spellStart"/>
+      <w:r>
+        <w:rPr>
+          <w:rFonts w:ascii="Consolas" w:eastAsia="Times New Roman" w:hAnsi="Consolas" w:cs="Times New Roman"/>
+          <w:color w:val="CCCCCC"/>
+          <w:kern w:val="0"/>
+          <w:sz w:val="21"/>
+          <w:szCs w:val="21"/>
+          <w:lang w:val="en-US" w:eastAsia="fr-FR"/>
+          <w14:ligatures w14:val="none"/>
+        </w:rPr>
+        <w:t>Loruki</w:t>
+      </w:r>
+      <w:proofErr w:type="spellEnd"/>
+      <w:r>
+        <w:rPr>
+          <w:rFonts w:ascii="Consolas" w:eastAsia="Times New Roman" w:hAnsi="Consolas" w:cs="Times New Roman"/>
+          <w:color w:val="CCCCCC"/>
+          <w:kern w:val="0"/>
+          <w:sz w:val="21"/>
+          <w:szCs w:val="21"/>
+          <w:lang w:val="en-US" w:eastAsia="fr-FR"/>
+          <w14:ligatures w14:val="none"/>
+        </w:rPr>
+        <w:t xml:space="preserve"> </w:t>
+      </w:r>
+      <w:proofErr w:type="spellStart"/>
+      <w:r>
+        <w:rPr>
+          <w:rFonts w:ascii="Consolas" w:eastAsia="Times New Roman" w:hAnsi="Consolas" w:cs="Times New Roman"/>
+          <w:color w:val="CCCCCC"/>
+          <w:kern w:val="0"/>
+          <w:sz w:val="21"/>
+          <w:szCs w:val="21"/>
+          <w:lang w:val="en-US" w:eastAsia="fr-FR"/>
+          <w14:ligatures w14:val="none"/>
+        </w:rPr>
+        <w:t>Plateform</w:t>
+      </w:r>
+      <w:proofErr w:type="spellEnd"/>
     </w:p>
     <w:p>
       <w:pPr>
@@ -765,6 +863,7 @@
         </w:rPr>
         <w:t>&lt;</w:t>
       </w:r>
+      <w:proofErr w:type="spellStart"/>
       <w:r>
         <w:rPr>
           <w:rFonts w:ascii="Consolas" w:eastAsia="Times New Roman" w:hAnsi="Consolas" w:cs="Times New Roman"/>
@@ -777,6 +876,7 @@
         </w:rPr>
         <w:t>img</w:t>
       </w:r>
+      <w:proofErr w:type="spellEnd"/>
       <w:r>
         <w:rPr>
           <w:rFonts w:ascii="Consolas" w:eastAsia="Times New Roman" w:hAnsi="Consolas" w:cs="Times New Roman"/>
@@ -789,6 +889,7 @@
         </w:rPr>
         <w:t xml:space="preserve"> </w:t>
       </w:r>
+      <w:proofErr w:type="spellStart"/>
       <w:r>
         <w:rPr>
           <w:rFonts w:ascii="Consolas" w:eastAsia="Times New Roman" w:hAnsi="Consolas" w:cs="Times New Roman"/>
@@ -801,6 +902,7 @@
         </w:rPr>
         <w:t>src</w:t>
       </w:r>
+      <w:proofErr w:type="spellEnd"/>
       <w:r>
         <w:rPr>
           <w:rFonts w:ascii="Consolas" w:eastAsia="Times New Roman" w:hAnsi="Consolas" w:cs="Times New Roman"/>
@@ -1030,7 +1132,15 @@
         <w:t>On fait comme feature o</w:t>
       </w:r>
       <w:r>
-        <w:t xml:space="preserve">n diminue la taile : </w:t>
+        <w:t xml:space="preserve">n diminue la </w:t>
+      </w:r>
+      <w:proofErr w:type="spellStart"/>
+      <w:r>
+        <w:t>taile</w:t>
+      </w:r>
+      <w:proofErr w:type="spellEnd"/>
+      <w:r>
+        <w:t xml:space="preserve"> : </w:t>
       </w:r>
     </w:p>
     <w:p>
@@ -1071,6 +1181,7 @@
         </w:rPr>
         <w:t xml:space="preserve"> </w:t>
       </w:r>
+      <w:proofErr w:type="spellStart"/>
       <w:r>
         <w:rPr>
           <w:rFonts w:ascii="Consolas" w:eastAsia="Times New Roman" w:hAnsi="Consolas" w:cs="Times New Roman"/>
@@ -1083,6 +1194,7 @@
         </w:rPr>
         <w:t>img</w:t>
       </w:r>
+      <w:proofErr w:type="spellEnd"/>
       <w:r>
         <w:rPr>
           <w:rFonts w:ascii="Consolas" w:eastAsia="Times New Roman" w:hAnsi="Consolas" w:cs="Times New Roman"/>
@@ -1119,6 +1231,7 @@
         </w:rPr>
         <w:t xml:space="preserve"> </w:t>
       </w:r>
+      <w:proofErr w:type="spellStart"/>
       <w:r>
         <w:rPr>
           <w:rFonts w:ascii="Consolas" w:eastAsia="Times New Roman" w:hAnsi="Consolas" w:cs="Times New Roman"/>
@@ -1131,6 +1244,7 @@
         </w:rPr>
         <w:t>img</w:t>
       </w:r>
+      <w:proofErr w:type="spellEnd"/>
     </w:p>
     <w:p>
       <w:pPr>
@@ -1770,7 +1884,33 @@
           <w:lang w:val="en-US" w:eastAsia="fr-FR"/>
           <w14:ligatures w14:val="none"/>
         </w:rPr>
-        <w:t>"card bg-light p-3"</w:t>
+        <w:t xml:space="preserve">"card </w:t>
+      </w:r>
+      <w:proofErr w:type="spellStart"/>
+      <w:r>
+        <w:rPr>
+          <w:rFonts w:ascii="Consolas" w:eastAsia="Times New Roman" w:hAnsi="Consolas" w:cs="Times New Roman"/>
+          <w:color w:val="CE9178"/>
+          <w:kern w:val="0"/>
+          <w:sz w:val="21"/>
+          <w:szCs w:val="21"/>
+          <w:lang w:val="en-US" w:eastAsia="fr-FR"/>
+          <w14:ligatures w14:val="none"/>
+        </w:rPr>
+        <w:t>bg</w:t>
+      </w:r>
+      <w:proofErr w:type="spellEnd"/>
+      <w:r>
+        <w:rPr>
+          <w:rFonts w:ascii="Consolas" w:eastAsia="Times New Roman" w:hAnsi="Consolas" w:cs="Times New Roman"/>
+          <w:color w:val="CE9178"/>
+          <w:kern w:val="0"/>
+          <w:sz w:val="21"/>
+          <w:szCs w:val="21"/>
+          <w:lang w:val="en-US" w:eastAsia="fr-FR"/>
+          <w14:ligatures w14:val="none"/>
+        </w:rPr>
+        <w:t>-light p-3"</w:t>
       </w:r>
       <w:r>
         <w:rPr>
@@ -2045,6 +2185,7 @@
         </w:rPr>
         <w:t>&lt;</w:t>
       </w:r>
+      <w:proofErr w:type="spellStart"/>
       <w:r>
         <w:rPr>
           <w:rFonts w:ascii="Consolas" w:eastAsia="Times New Roman" w:hAnsi="Consolas" w:cs="Times New Roman"/>
@@ -2057,6 +2198,7 @@
         </w:rPr>
         <w:t>ul</w:t>
       </w:r>
+      <w:proofErr w:type="spellEnd"/>
       <w:r>
         <w:rPr>
           <w:rFonts w:ascii="Consolas" w:eastAsia="Times New Roman" w:hAnsi="Consolas" w:cs="Times New Roman"/>
@@ -2156,6 +2298,7 @@
         </w:rPr>
         <w:t xml:space="preserve"> </w:t>
       </w:r>
+      <w:proofErr w:type="spellStart"/>
       <w:r>
         <w:rPr>
           <w:rFonts w:ascii="Consolas" w:eastAsia="Times New Roman" w:hAnsi="Consolas" w:cs="Times New Roman"/>
@@ -2168,6 +2311,7 @@
         </w:rPr>
         <w:t>href</w:t>
       </w:r>
+      <w:proofErr w:type="spellEnd"/>
       <w:r>
         <w:rPr>
           <w:rFonts w:ascii="Consolas" w:eastAsia="Times New Roman" w:hAnsi="Consolas" w:cs="Times New Roman"/>
@@ -2375,6 +2519,7 @@
         </w:rPr>
         <w:t xml:space="preserve"> </w:t>
       </w:r>
+      <w:proofErr w:type="spellStart"/>
       <w:r>
         <w:rPr>
           <w:rFonts w:ascii="Consolas" w:eastAsia="Times New Roman" w:hAnsi="Consolas" w:cs="Times New Roman"/>
@@ -2387,6 +2532,7 @@
         </w:rPr>
         <w:t>href</w:t>
       </w:r>
+      <w:proofErr w:type="spellEnd"/>
       <w:r>
         <w:rPr>
           <w:rFonts w:ascii="Consolas" w:eastAsia="Times New Roman" w:hAnsi="Consolas" w:cs="Times New Roman"/>
@@ -2433,8 +2579,22 @@
           <w:lang w:val="en-US" w:eastAsia="fr-FR"/>
           <w14:ligatures w14:val="none"/>
         </w:rPr>
-        <w:t>About Loruki</w:t>
-      </w:r>
+        <w:t xml:space="preserve">About </w:t>
+      </w:r>
+      <w:proofErr w:type="spellStart"/>
+      <w:r>
+        <w:rPr>
+          <w:rFonts w:ascii="Consolas" w:eastAsia="Times New Roman" w:hAnsi="Consolas" w:cs="Times New Roman"/>
+          <w:color w:val="CCCCCC"/>
+          <w:kern w:val="0"/>
+          <w:sz w:val="21"/>
+          <w:szCs w:val="21"/>
+          <w:lang w:val="en-US" w:eastAsia="fr-FR"/>
+          <w14:ligatures w14:val="none"/>
+        </w:rPr>
+        <w:t>Loruki</w:t>
+      </w:r>
+      <w:proofErr w:type="spellEnd"/>
       <w:r>
         <w:rPr>
           <w:rFonts w:ascii="Consolas" w:eastAsia="Times New Roman" w:hAnsi="Consolas" w:cs="Times New Roman"/>
@@ -2765,6 +2925,7 @@
         </w:rPr>
         <w:t>&lt;/</w:t>
       </w:r>
+      <w:proofErr w:type="spellStart"/>
       <w:r>
         <w:rPr>
           <w:rFonts w:ascii="Consolas" w:eastAsia="Times New Roman" w:hAnsi="Consolas" w:cs="Times New Roman"/>
@@ -2777,6 +2938,7 @@
         </w:rPr>
         <w:t>ul</w:t>
       </w:r>
+      <w:proofErr w:type="spellEnd"/>
       <w:r>
         <w:rPr>
           <w:rFonts w:ascii="Consolas" w:eastAsia="Times New Roman" w:hAnsi="Consolas" w:cs="Times New Roman"/>
@@ -2828,6 +2990,7 @@
         </w:rPr>
         <w:t>&lt;/</w:t>
       </w:r>
+      <w:proofErr w:type="spellStart"/>
       <w:r>
         <w:rPr>
           <w:rFonts w:ascii="Consolas" w:eastAsia="Times New Roman" w:hAnsi="Consolas" w:cs="Times New Roman"/>
@@ -2840,6 +3003,7 @@
         </w:rPr>
         <w:t>nav</w:t>
       </w:r>
+      <w:proofErr w:type="spellEnd"/>
       <w:r>
         <w:rPr>
           <w:rFonts w:ascii="Consolas" w:eastAsia="Times New Roman" w:hAnsi="Consolas" w:cs="Times New Roman"/>
@@ -3087,7 +3251,33 @@
           <w:lang w:val="en-US" w:eastAsia="fr-FR"/>
           <w14:ligatures w14:val="none"/>
         </w:rPr>
-        <w:t>.bg-primary</w:t>
+        <w:t>.</w:t>
+      </w:r>
+      <w:proofErr w:type="spellStart"/>
+      <w:r>
+        <w:rPr>
+          <w:rFonts w:ascii="Consolas" w:eastAsia="Times New Roman" w:hAnsi="Consolas" w:cs="Times New Roman"/>
+          <w:color w:val="D7BA7D"/>
+          <w:kern w:val="0"/>
+          <w:sz w:val="21"/>
+          <w:szCs w:val="21"/>
+          <w:lang w:val="en-US" w:eastAsia="fr-FR"/>
+          <w14:ligatures w14:val="none"/>
+        </w:rPr>
+        <w:t>bg</w:t>
+      </w:r>
+      <w:proofErr w:type="spellEnd"/>
+      <w:r>
+        <w:rPr>
+          <w:rFonts w:ascii="Consolas" w:eastAsia="Times New Roman" w:hAnsi="Consolas" w:cs="Times New Roman"/>
+          <w:color w:val="D7BA7D"/>
+          <w:kern w:val="0"/>
+          <w:sz w:val="21"/>
+          <w:szCs w:val="21"/>
+          <w:lang w:val="en-US" w:eastAsia="fr-FR"/>
+          <w14:ligatures w14:val="none"/>
+        </w:rPr>
+        <w:t>-primary</w:t>
       </w:r>
       <w:r>
         <w:rPr>
@@ -3162,7 +3352,33 @@
           <w:lang w:val="en-US" w:eastAsia="fr-FR"/>
           <w14:ligatures w14:val="none"/>
         </w:rPr>
-        <w:t>.btn-primary</w:t>
+        <w:t>.</w:t>
+      </w:r>
+      <w:proofErr w:type="spellStart"/>
+      <w:r>
+        <w:rPr>
+          <w:rFonts w:ascii="Consolas" w:eastAsia="Times New Roman" w:hAnsi="Consolas" w:cs="Times New Roman"/>
+          <w:color w:val="D7BA7D"/>
+          <w:kern w:val="0"/>
+          <w:sz w:val="21"/>
+          <w:szCs w:val="21"/>
+          <w:lang w:val="en-US" w:eastAsia="fr-FR"/>
+          <w14:ligatures w14:val="none"/>
+        </w:rPr>
+        <w:t>btn</w:t>
+      </w:r>
+      <w:proofErr w:type="spellEnd"/>
+      <w:r>
+        <w:rPr>
+          <w:rFonts w:ascii="Consolas" w:eastAsia="Times New Roman" w:hAnsi="Consolas" w:cs="Times New Roman"/>
+          <w:color w:val="D7BA7D"/>
+          <w:kern w:val="0"/>
+          <w:sz w:val="21"/>
+          <w:szCs w:val="21"/>
+          <w:lang w:val="en-US" w:eastAsia="fr-FR"/>
+          <w14:ligatures w14:val="none"/>
+        </w:rPr>
+        <w:t>-primary</w:t>
       </w:r>
       <w:r>
         <w:rPr>
@@ -3237,7 +3453,33 @@
           <w:lang w:val="en-US" w:eastAsia="fr-FR"/>
           <w14:ligatures w14:val="none"/>
         </w:rPr>
-        <w:t>.bg-secondary</w:t>
+        <w:t>.</w:t>
+      </w:r>
+      <w:proofErr w:type="spellStart"/>
+      <w:r>
+        <w:rPr>
+          <w:rFonts w:ascii="Consolas" w:eastAsia="Times New Roman" w:hAnsi="Consolas" w:cs="Times New Roman"/>
+          <w:color w:val="D7BA7D"/>
+          <w:kern w:val="0"/>
+          <w:sz w:val="21"/>
+          <w:szCs w:val="21"/>
+          <w:lang w:val="en-US" w:eastAsia="fr-FR"/>
+          <w14:ligatures w14:val="none"/>
+        </w:rPr>
+        <w:t>bg</w:t>
+      </w:r>
+      <w:proofErr w:type="spellEnd"/>
+      <w:r>
+        <w:rPr>
+          <w:rFonts w:ascii="Consolas" w:eastAsia="Times New Roman" w:hAnsi="Consolas" w:cs="Times New Roman"/>
+          <w:color w:val="D7BA7D"/>
+          <w:kern w:val="0"/>
+          <w:sz w:val="21"/>
+          <w:szCs w:val="21"/>
+          <w:lang w:val="en-US" w:eastAsia="fr-FR"/>
+          <w14:ligatures w14:val="none"/>
+        </w:rPr>
+        <w:t>-secondary</w:t>
       </w:r>
       <w:r>
         <w:rPr>
@@ -3312,7 +3554,33 @@
           <w:lang w:val="en-US" w:eastAsia="fr-FR"/>
           <w14:ligatures w14:val="none"/>
         </w:rPr>
-        <w:t>.btn-secondary</w:t>
+        <w:t>.</w:t>
+      </w:r>
+      <w:proofErr w:type="spellStart"/>
+      <w:r>
+        <w:rPr>
+          <w:rFonts w:ascii="Consolas" w:eastAsia="Times New Roman" w:hAnsi="Consolas" w:cs="Times New Roman"/>
+          <w:color w:val="D7BA7D"/>
+          <w:kern w:val="0"/>
+          <w:sz w:val="21"/>
+          <w:szCs w:val="21"/>
+          <w:lang w:val="en-US" w:eastAsia="fr-FR"/>
+          <w14:ligatures w14:val="none"/>
+        </w:rPr>
+        <w:t>btn</w:t>
+      </w:r>
+      <w:proofErr w:type="spellEnd"/>
+      <w:r>
+        <w:rPr>
+          <w:rFonts w:ascii="Consolas" w:eastAsia="Times New Roman" w:hAnsi="Consolas" w:cs="Times New Roman"/>
+          <w:color w:val="D7BA7D"/>
+          <w:kern w:val="0"/>
+          <w:sz w:val="21"/>
+          <w:szCs w:val="21"/>
+          <w:lang w:val="en-US" w:eastAsia="fr-FR"/>
+          <w14:ligatures w14:val="none"/>
+        </w:rPr>
+        <w:t>-secondary</w:t>
       </w:r>
       <w:r>
         <w:rPr>
@@ -3387,7 +3655,33 @@
           <w:lang w:val="en-US" w:eastAsia="fr-FR"/>
           <w14:ligatures w14:val="none"/>
         </w:rPr>
-        <w:t>.bg-dark</w:t>
+        <w:t>.</w:t>
+      </w:r>
+      <w:proofErr w:type="spellStart"/>
+      <w:r>
+        <w:rPr>
+          <w:rFonts w:ascii="Consolas" w:eastAsia="Times New Roman" w:hAnsi="Consolas" w:cs="Times New Roman"/>
+          <w:color w:val="D7BA7D"/>
+          <w:kern w:val="0"/>
+          <w:sz w:val="21"/>
+          <w:szCs w:val="21"/>
+          <w:lang w:val="en-US" w:eastAsia="fr-FR"/>
+          <w14:ligatures w14:val="none"/>
+        </w:rPr>
+        <w:t>bg</w:t>
+      </w:r>
+      <w:proofErr w:type="spellEnd"/>
+      <w:r>
+        <w:rPr>
+          <w:rFonts w:ascii="Consolas" w:eastAsia="Times New Roman" w:hAnsi="Consolas" w:cs="Times New Roman"/>
+          <w:color w:val="D7BA7D"/>
+          <w:kern w:val="0"/>
+          <w:sz w:val="21"/>
+          <w:szCs w:val="21"/>
+          <w:lang w:val="en-US" w:eastAsia="fr-FR"/>
+          <w14:ligatures w14:val="none"/>
+        </w:rPr>
+        <w:t>-dark</w:t>
       </w:r>
       <w:r>
         <w:rPr>
@@ -3462,7 +3756,33 @@
           <w:lang w:val="en-US" w:eastAsia="fr-FR"/>
           <w14:ligatures w14:val="none"/>
         </w:rPr>
-        <w:t>.btn-dark</w:t>
+        <w:t>.</w:t>
+      </w:r>
+      <w:proofErr w:type="spellStart"/>
+      <w:r>
+        <w:rPr>
+          <w:rFonts w:ascii="Consolas" w:eastAsia="Times New Roman" w:hAnsi="Consolas" w:cs="Times New Roman"/>
+          <w:color w:val="D7BA7D"/>
+          <w:kern w:val="0"/>
+          <w:sz w:val="21"/>
+          <w:szCs w:val="21"/>
+          <w:lang w:val="en-US" w:eastAsia="fr-FR"/>
+          <w14:ligatures w14:val="none"/>
+        </w:rPr>
+        <w:t>btn</w:t>
+      </w:r>
+      <w:proofErr w:type="spellEnd"/>
+      <w:r>
+        <w:rPr>
+          <w:rFonts w:ascii="Consolas" w:eastAsia="Times New Roman" w:hAnsi="Consolas" w:cs="Times New Roman"/>
+          <w:color w:val="D7BA7D"/>
+          <w:kern w:val="0"/>
+          <w:sz w:val="21"/>
+          <w:szCs w:val="21"/>
+          <w:lang w:val="en-US" w:eastAsia="fr-FR"/>
+          <w14:ligatures w14:val="none"/>
+        </w:rPr>
+        <w:t>-dark</w:t>
       </w:r>
       <w:r>
         <w:rPr>
@@ -3597,11 +3917,47 @@
           <w:lang w:val="en-US"/>
         </w:rPr>
       </w:pPr>
+      <w:proofErr w:type="spellStart"/>
       <w:r>
         <w:rPr>
           <w:lang w:val="en-US"/>
         </w:rPr>
-        <w:t>Enlever .bg-liht a et .btn-light a</w:t>
+        <w:t>Enlever</w:t>
+      </w:r>
+      <w:proofErr w:type="spellEnd"/>
+      <w:r>
+        <w:rPr>
+          <w:lang w:val="en-US"/>
+        </w:rPr>
+        <w:t xml:space="preserve"> .</w:t>
+      </w:r>
+      <w:proofErr w:type="spellStart"/>
+      <w:r>
+        <w:rPr>
+          <w:lang w:val="en-US"/>
+        </w:rPr>
+        <w:t>bg-liht</w:t>
+      </w:r>
+      <w:proofErr w:type="spellEnd"/>
+      <w:r>
+        <w:rPr>
+          <w:lang w:val="en-US"/>
+        </w:rPr>
+        <w:t xml:space="preserve"> a et .</w:t>
+      </w:r>
+      <w:proofErr w:type="spellStart"/>
+      <w:r>
+        <w:rPr>
+          <w:lang w:val="en-US"/>
+        </w:rPr>
+        <w:t>btn</w:t>
+      </w:r>
+      <w:proofErr w:type="spellEnd"/>
+      <w:r>
+        <w:rPr>
+          <w:lang w:val="en-US"/>
+        </w:rPr>
+        <w:t>-light a</w:t>
       </w:r>
     </w:p>
     <w:p>
@@ -3666,7 +4022,23 @@
         </w:tabs>
       </w:pPr>
       <w:r>
-        <w:t>On repete le h3 et le nav :</w:t>
+        <w:t xml:space="preserve">On </w:t>
+      </w:r>
+      <w:proofErr w:type="spellStart"/>
+      <w:r>
+        <w:t>repete</w:t>
+      </w:r>
+      <w:proofErr w:type="spellEnd"/>
+      <w:r>
+        <w:t xml:space="preserve"> le h3 et le </w:t>
+      </w:r>
+      <w:proofErr w:type="spellStart"/>
+      <w:r>
+        <w:t>nav</w:t>
+      </w:r>
+      <w:proofErr w:type="spellEnd"/>
+      <w:r>
+        <w:t> :</w:t>
       </w:r>
     </w:p>
     <w:p>
@@ -3929,6 +4301,7 @@
         </w:rPr>
         <w:t>&lt;</w:t>
       </w:r>
+      <w:proofErr w:type="spellStart"/>
       <w:r>
         <w:rPr>
           <w:rFonts w:ascii="Consolas" w:eastAsia="Times New Roman" w:hAnsi="Consolas" w:cs="Times New Roman"/>
@@ -3941,6 +4314,7 @@
         </w:rPr>
         <w:t>ul</w:t>
       </w:r>
+      <w:proofErr w:type="spellEnd"/>
       <w:r>
         <w:rPr>
           <w:rFonts w:ascii="Consolas" w:eastAsia="Times New Roman" w:hAnsi="Consolas" w:cs="Times New Roman"/>
@@ -4040,6 +4414,7 @@
         </w:rPr>
         <w:t xml:space="preserve"> </w:t>
       </w:r>
+      <w:proofErr w:type="spellStart"/>
       <w:r>
         <w:rPr>
           <w:rFonts w:ascii="Consolas" w:eastAsia="Times New Roman" w:hAnsi="Consolas" w:cs="Times New Roman"/>
@@ -4052,6 +4427,7 @@
         </w:rPr>
         <w:t>href</w:t>
       </w:r>
+      <w:proofErr w:type="spellEnd"/>
       <w:r>
         <w:rPr>
           <w:rFonts w:ascii="Consolas" w:eastAsia="Times New Roman" w:hAnsi="Consolas" w:cs="Times New Roman"/>
@@ -4259,6 +4635,7 @@
         </w:rPr>
         <w:t xml:space="preserve"> </w:t>
       </w:r>
+      <w:proofErr w:type="spellStart"/>
       <w:r>
         <w:rPr>
           <w:rFonts w:ascii="Consolas" w:eastAsia="Times New Roman" w:hAnsi="Consolas" w:cs="Times New Roman"/>
@@ -4271,6 +4648,7 @@
         </w:rPr>
         <w:t>href</w:t>
       </w:r>
+      <w:proofErr w:type="spellEnd"/>
       <w:r>
         <w:rPr>
           <w:rFonts w:ascii="Consolas" w:eastAsia="Times New Roman" w:hAnsi="Consolas" w:cs="Times New Roman"/>
@@ -4478,6 +4856,7 @@
         </w:rPr>
         <w:t xml:space="preserve"> </w:t>
       </w:r>
+      <w:proofErr w:type="spellStart"/>
       <w:r>
         <w:rPr>
           <w:rFonts w:ascii="Consolas" w:eastAsia="Times New Roman" w:hAnsi="Consolas" w:cs="Times New Roman"/>
@@ -4490,6 +4869,7 @@
         </w:rPr>
         <w:t>href</w:t>
       </w:r>
+      <w:proofErr w:type="spellEnd"/>
       <w:r>
         <w:rPr>
           <w:rFonts w:ascii="Consolas" w:eastAsia="Times New Roman" w:hAnsi="Consolas" w:cs="Times New Roman"/>
@@ -4536,8 +4916,22 @@
           <w:lang w:val="en-US" w:eastAsia="fr-FR"/>
           <w14:ligatures w14:val="none"/>
         </w:rPr>
-        <w:t>Managing ressources</w:t>
-      </w:r>
+        <w:t xml:space="preserve">Managing </w:t>
+      </w:r>
+      <w:proofErr w:type="spellStart"/>
+      <w:r>
+        <w:rPr>
+          <w:rFonts w:ascii="Consolas" w:eastAsia="Times New Roman" w:hAnsi="Consolas" w:cs="Times New Roman"/>
+          <w:color w:val="CCCCCC"/>
+          <w:kern w:val="0"/>
+          <w:sz w:val="21"/>
+          <w:szCs w:val="21"/>
+          <w:lang w:val="en-US" w:eastAsia="fr-FR"/>
+          <w14:ligatures w14:val="none"/>
+        </w:rPr>
+        <w:t>ressources</w:t>
+      </w:r>
+      <w:proofErr w:type="spellEnd"/>
       <w:r>
         <w:rPr>
           <w:rFonts w:ascii="Consolas" w:eastAsia="Times New Roman" w:hAnsi="Consolas" w:cs="Times New Roman"/>
@@ -4697,6 +5091,7 @@
         </w:rPr>
         <w:t xml:space="preserve"> </w:t>
       </w:r>
+      <w:proofErr w:type="spellStart"/>
       <w:r>
         <w:rPr>
           <w:rFonts w:ascii="Consolas" w:eastAsia="Times New Roman" w:hAnsi="Consolas" w:cs="Times New Roman"/>
@@ -4709,6 +5104,7 @@
         </w:rPr>
         <w:t>href</w:t>
       </w:r>
+      <w:proofErr w:type="spellEnd"/>
       <w:r>
         <w:rPr>
           <w:rFonts w:ascii="Consolas" w:eastAsia="Times New Roman" w:hAnsi="Consolas" w:cs="Times New Roman"/>
@@ -4745,17 +5141,31 @@
         </w:rPr>
         <w:t>&gt;</w:t>
       </w:r>
-      <w:r>
-        <w:rPr>
-          <w:rFonts w:ascii="Consolas" w:eastAsia="Times New Roman" w:hAnsi="Consolas" w:cs="Times New Roman"/>
-          <w:color w:val="CCCCCC"/>
-          <w:kern w:val="0"/>
-          <w:sz w:val="21"/>
-          <w:szCs w:val="21"/>
-          <w:lang w:val="en-US" w:eastAsia="fr-FR"/>
-          <w14:ligatures w14:val="none"/>
-        </w:rPr>
-        <w:t>Upgrad &amp; downgrade</w:t>
+      <w:proofErr w:type="spellStart"/>
+      <w:r>
+        <w:rPr>
+          <w:rFonts w:ascii="Consolas" w:eastAsia="Times New Roman" w:hAnsi="Consolas" w:cs="Times New Roman"/>
+          <w:color w:val="CCCCCC"/>
+          <w:kern w:val="0"/>
+          <w:sz w:val="21"/>
+          <w:szCs w:val="21"/>
+          <w:lang w:val="en-US" w:eastAsia="fr-FR"/>
+          <w14:ligatures w14:val="none"/>
+        </w:rPr>
+        <w:t>Upgrad</w:t>
+      </w:r>
+      <w:proofErr w:type="spellEnd"/>
+      <w:r>
+        <w:rPr>
+          <w:rFonts w:ascii="Consolas" w:eastAsia="Times New Roman" w:hAnsi="Consolas" w:cs="Times New Roman"/>
+          <w:color w:val="CCCCCC"/>
+          <w:kern w:val="0"/>
+          <w:sz w:val="21"/>
+          <w:szCs w:val="21"/>
+          <w:lang w:val="en-US" w:eastAsia="fr-FR"/>
+          <w14:ligatures w14:val="none"/>
+        </w:rPr>
+        <w:t xml:space="preserve"> &amp; downgrade</w:t>
       </w:r>
       <w:r>
         <w:rPr>
@@ -4868,6 +5278,7 @@
         </w:rPr>
         <w:t>&lt;/</w:t>
       </w:r>
+      <w:proofErr w:type="spellStart"/>
       <w:r>
         <w:rPr>
           <w:rFonts w:ascii="Consolas" w:eastAsia="Times New Roman" w:hAnsi="Consolas" w:cs="Times New Roman"/>
@@ -4880,6 +5291,7 @@
         </w:rPr>
         <w:t>ul</w:t>
       </w:r>
+      <w:proofErr w:type="spellEnd"/>
       <w:r>
         <w:rPr>
           <w:rFonts w:ascii="Consolas" w:eastAsia="Times New Roman" w:hAnsi="Consolas" w:cs="Times New Roman"/>
@@ -4931,6 +5343,7 @@
         </w:rPr>
         <w:t>&lt;/</w:t>
       </w:r>
+      <w:proofErr w:type="spellStart"/>
       <w:r>
         <w:rPr>
           <w:rFonts w:ascii="Consolas" w:eastAsia="Times New Roman" w:hAnsi="Consolas" w:cs="Times New Roman"/>
@@ -4943,6 +5356,7 @@
         </w:rPr>
         <w:t>nav</w:t>
       </w:r>
+      <w:proofErr w:type="spellEnd"/>
       <w:r>
         <w:rPr>
           <w:rFonts w:ascii="Consolas" w:eastAsia="Times New Roman" w:hAnsi="Consolas" w:cs="Times New Roman"/>
@@ -5026,7 +5440,15 @@
         <w:t>nd</w:t>
       </w:r>
       <w:r>
-        <w:t xml:space="preserve"> grid-item. </w:t>
+        <w:t xml:space="preserve"> </w:t>
+      </w:r>
+      <w:proofErr w:type="spellStart"/>
+      <w:r>
+        <w:t>grid</w:t>
+      </w:r>
+      <w:proofErr w:type="spellEnd"/>
+      <w:r>
+        <w:t xml:space="preserve">-item. </w:t>
       </w:r>
     </w:p>
     <w:p>
@@ -5323,34 +5745,190 @@
           <w:lang w:val="en-US" w:eastAsia="fr-FR"/>
           <w14:ligatures w14:val="none"/>
         </w:rPr>
-        <w:t xml:space="preserve"> Lorem ipsum dolor sit, amet consectetur </w:t>
-      </w:r>
-    </w:p>
-    <w:p>
-      <w:pPr>
-        <w:shd w:val="clear" w:color="auto" w:fill="1F1F1F"/>
-        <w:spacing w:after="0" w:line="285" w:lineRule="atLeast"/>
-        <w:rPr>
-          <w:rFonts w:ascii="Consolas" w:eastAsia="Times New Roman" w:hAnsi="Consolas" w:cs="Times New Roman"/>
-          <w:color w:val="CCCCCC"/>
-          <w:kern w:val="0"/>
-          <w:sz w:val="21"/>
-          <w:szCs w:val="21"/>
-          <w:lang w:val="en-US" w:eastAsia="fr-FR"/>
-          <w14:ligatures w14:val="none"/>
-        </w:rPr>
-      </w:pPr>
-      <w:r>
-        <w:rPr>
-          <w:rFonts w:ascii="Consolas" w:eastAsia="Times New Roman" w:hAnsi="Consolas" w:cs="Times New Roman"/>
-          <w:color w:val="CCCCCC"/>
-          <w:kern w:val="0"/>
-          <w:sz w:val="21"/>
-          <w:szCs w:val="21"/>
-          <w:lang w:val="en-US" w:eastAsia="fr-FR"/>
-          <w14:ligatures w14:val="none"/>
-        </w:rPr>
-        <w:t>                adipisicing elit. Debitis error repudiandae at vel,</w:t>
+        <w:t xml:space="preserve"> Lorem ipsum dolor sit, </w:t>
+      </w:r>
+      <w:proofErr w:type="spellStart"/>
+      <w:r>
+        <w:rPr>
+          <w:rFonts w:ascii="Consolas" w:eastAsia="Times New Roman" w:hAnsi="Consolas" w:cs="Times New Roman"/>
+          <w:color w:val="CCCCCC"/>
+          <w:kern w:val="0"/>
+          <w:sz w:val="21"/>
+          <w:szCs w:val="21"/>
+          <w:lang w:val="en-US" w:eastAsia="fr-FR"/>
+          <w14:ligatures w14:val="none"/>
+        </w:rPr>
+        <w:t>amet</w:t>
+      </w:r>
+      <w:proofErr w:type="spellEnd"/>
+      <w:r>
+        <w:rPr>
+          <w:rFonts w:ascii="Consolas" w:eastAsia="Times New Roman" w:hAnsi="Consolas" w:cs="Times New Roman"/>
+          <w:color w:val="CCCCCC"/>
+          <w:kern w:val="0"/>
+          <w:sz w:val="21"/>
+          <w:szCs w:val="21"/>
+          <w:lang w:val="en-US" w:eastAsia="fr-FR"/>
+          <w14:ligatures w14:val="none"/>
+        </w:rPr>
+        <w:t xml:space="preserve"> </w:t>
+      </w:r>
+      <w:proofErr w:type="spellStart"/>
+      <w:r>
+        <w:rPr>
+          <w:rFonts w:ascii="Consolas" w:eastAsia="Times New Roman" w:hAnsi="Consolas" w:cs="Times New Roman"/>
+          <w:color w:val="CCCCCC"/>
+          <w:kern w:val="0"/>
+          <w:sz w:val="21"/>
+          <w:szCs w:val="21"/>
+          <w:lang w:val="en-US" w:eastAsia="fr-FR"/>
+          <w14:ligatures w14:val="none"/>
+        </w:rPr>
+        <w:t>consectetur</w:t>
+      </w:r>
+      <w:proofErr w:type="spellEnd"/>
+      <w:r>
+        <w:rPr>
+          <w:rFonts w:ascii="Consolas" w:eastAsia="Times New Roman" w:hAnsi="Consolas" w:cs="Times New Roman"/>
+          <w:color w:val="CCCCCC"/>
+          <w:kern w:val="0"/>
+          <w:sz w:val="21"/>
+          <w:szCs w:val="21"/>
+          <w:lang w:val="en-US" w:eastAsia="fr-FR"/>
+          <w14:ligatures w14:val="none"/>
+        </w:rPr>
+        <w:t xml:space="preserve"> </w:t>
+      </w:r>
+    </w:p>
+    <w:p>
+      <w:pPr>
+        <w:shd w:val="clear" w:color="auto" w:fill="1F1F1F"/>
+        <w:spacing w:after="0" w:line="285" w:lineRule="atLeast"/>
+        <w:rPr>
+          <w:rFonts w:ascii="Consolas" w:eastAsia="Times New Roman" w:hAnsi="Consolas" w:cs="Times New Roman"/>
+          <w:color w:val="CCCCCC"/>
+          <w:kern w:val="0"/>
+          <w:sz w:val="21"/>
+          <w:szCs w:val="21"/>
+          <w:lang w:val="en-US" w:eastAsia="fr-FR"/>
+          <w14:ligatures w14:val="none"/>
+        </w:rPr>
+      </w:pPr>
+      <w:r>
+        <w:rPr>
+          <w:rFonts w:ascii="Consolas" w:eastAsia="Times New Roman" w:hAnsi="Consolas" w:cs="Times New Roman"/>
+          <w:color w:val="CCCCCC"/>
+          <w:kern w:val="0"/>
+          <w:sz w:val="21"/>
+          <w:szCs w:val="21"/>
+          <w:lang w:val="en-US" w:eastAsia="fr-FR"/>
+          <w14:ligatures w14:val="none"/>
+        </w:rPr>
+        <w:t xml:space="preserve">                </w:t>
+      </w:r>
+      <w:proofErr w:type="spellStart"/>
+      <w:r>
+        <w:rPr>
+          <w:rFonts w:ascii="Consolas" w:eastAsia="Times New Roman" w:hAnsi="Consolas" w:cs="Times New Roman"/>
+          <w:color w:val="CCCCCC"/>
+          <w:kern w:val="0"/>
+          <w:sz w:val="21"/>
+          <w:szCs w:val="21"/>
+          <w:lang w:val="en-US" w:eastAsia="fr-FR"/>
+          <w14:ligatures w14:val="none"/>
+        </w:rPr>
+        <w:t>adipisicing</w:t>
+      </w:r>
+      <w:proofErr w:type="spellEnd"/>
+      <w:r>
+        <w:rPr>
+          <w:rFonts w:ascii="Consolas" w:eastAsia="Times New Roman" w:hAnsi="Consolas" w:cs="Times New Roman"/>
+          <w:color w:val="CCCCCC"/>
+          <w:kern w:val="0"/>
+          <w:sz w:val="21"/>
+          <w:szCs w:val="21"/>
+          <w:lang w:val="en-US" w:eastAsia="fr-FR"/>
+          <w14:ligatures w14:val="none"/>
+        </w:rPr>
+        <w:t xml:space="preserve"> </w:t>
+      </w:r>
+      <w:proofErr w:type="spellStart"/>
+      <w:r>
+        <w:rPr>
+          <w:rFonts w:ascii="Consolas" w:eastAsia="Times New Roman" w:hAnsi="Consolas" w:cs="Times New Roman"/>
+          <w:color w:val="CCCCCC"/>
+          <w:kern w:val="0"/>
+          <w:sz w:val="21"/>
+          <w:szCs w:val="21"/>
+          <w:lang w:val="en-US" w:eastAsia="fr-FR"/>
+          <w14:ligatures w14:val="none"/>
+        </w:rPr>
+        <w:t>elit</w:t>
+      </w:r>
+      <w:proofErr w:type="spellEnd"/>
+      <w:r>
+        <w:rPr>
+          <w:rFonts w:ascii="Consolas" w:eastAsia="Times New Roman" w:hAnsi="Consolas" w:cs="Times New Roman"/>
+          <w:color w:val="CCCCCC"/>
+          <w:kern w:val="0"/>
+          <w:sz w:val="21"/>
+          <w:szCs w:val="21"/>
+          <w:lang w:val="en-US" w:eastAsia="fr-FR"/>
+          <w14:ligatures w14:val="none"/>
+        </w:rPr>
+        <w:t xml:space="preserve">. </w:t>
+      </w:r>
+      <w:proofErr w:type="spellStart"/>
+      <w:r>
+        <w:rPr>
+          <w:rFonts w:ascii="Consolas" w:eastAsia="Times New Roman" w:hAnsi="Consolas" w:cs="Times New Roman"/>
+          <w:color w:val="CCCCCC"/>
+          <w:kern w:val="0"/>
+          <w:sz w:val="21"/>
+          <w:szCs w:val="21"/>
+          <w:lang w:val="en-US" w:eastAsia="fr-FR"/>
+          <w14:ligatures w14:val="none"/>
+        </w:rPr>
+        <w:t>Debitis</w:t>
+      </w:r>
+      <w:proofErr w:type="spellEnd"/>
+      <w:r>
+        <w:rPr>
+          <w:rFonts w:ascii="Consolas" w:eastAsia="Times New Roman" w:hAnsi="Consolas" w:cs="Times New Roman"/>
+          <w:color w:val="CCCCCC"/>
+          <w:kern w:val="0"/>
+          <w:sz w:val="21"/>
+          <w:szCs w:val="21"/>
+          <w:lang w:val="en-US" w:eastAsia="fr-FR"/>
+          <w14:ligatures w14:val="none"/>
+        </w:rPr>
+        <w:t xml:space="preserve"> error </w:t>
+      </w:r>
+      <w:proofErr w:type="spellStart"/>
+      <w:r>
+        <w:rPr>
+          <w:rFonts w:ascii="Consolas" w:eastAsia="Times New Roman" w:hAnsi="Consolas" w:cs="Times New Roman"/>
+          <w:color w:val="CCCCCC"/>
+          <w:kern w:val="0"/>
+          <w:sz w:val="21"/>
+          <w:szCs w:val="21"/>
+          <w:lang w:val="en-US" w:eastAsia="fr-FR"/>
+          <w14:ligatures w14:val="none"/>
+        </w:rPr>
+        <w:t>repudiandae</w:t>
+      </w:r>
+      <w:proofErr w:type="spellEnd"/>
+      <w:r>
+        <w:rPr>
+          <w:rFonts w:ascii="Consolas" w:eastAsia="Times New Roman" w:hAnsi="Consolas" w:cs="Times New Roman"/>
+          <w:color w:val="CCCCCC"/>
+          <w:kern w:val="0"/>
+          <w:sz w:val="21"/>
+          <w:szCs w:val="21"/>
+          <w:lang w:val="en-US" w:eastAsia="fr-FR"/>
+          <w14:ligatures w14:val="none"/>
+        </w:rPr>
+        <w:t xml:space="preserve"> at vel,</w:t>
       </w:r>
     </w:p>
     <w:p>
@@ -5379,44 +5957,292 @@
         </w:rPr>
         <w:t>                 </w:t>
       </w:r>
-      <w:r>
-        <w:rPr>
-          <w:rFonts w:ascii="Consolas" w:eastAsia="Times New Roman" w:hAnsi="Consolas" w:cs="Times New Roman"/>
-          <w:color w:val="CCCCCC"/>
-          <w:kern w:val="0"/>
-          <w:sz w:val="21"/>
-          <w:szCs w:val="21"/>
-          <w:lang w:eastAsia="fr-FR"/>
-          <w14:ligatures w14:val="none"/>
-        </w:rPr>
-        <w:t xml:space="preserve">mollitia, quos dolores obcaecati molestiae ipsum alias </w:t>
-      </w:r>
-    </w:p>
-    <w:p>
-      <w:pPr>
-        <w:shd w:val="clear" w:color="auto" w:fill="1F1F1F"/>
-        <w:spacing w:after="0" w:line="285" w:lineRule="atLeast"/>
-        <w:rPr>
-          <w:rFonts w:ascii="Consolas" w:eastAsia="Times New Roman" w:hAnsi="Consolas" w:cs="Times New Roman"/>
-          <w:color w:val="CCCCCC"/>
-          <w:kern w:val="0"/>
-          <w:sz w:val="21"/>
-          <w:szCs w:val="21"/>
-          <w:lang w:eastAsia="fr-FR"/>
-          <w14:ligatures w14:val="none"/>
-        </w:rPr>
-      </w:pPr>
-      <w:r>
-        <w:rPr>
-          <w:rFonts w:ascii="Consolas" w:eastAsia="Times New Roman" w:hAnsi="Consolas" w:cs="Times New Roman"/>
-          <w:color w:val="CCCCCC"/>
-          <w:kern w:val="0"/>
-          <w:sz w:val="21"/>
-          <w:szCs w:val="21"/>
-          <w:lang w:eastAsia="fr-FR"/>
-          <w14:ligatures w14:val="none"/>
-        </w:rPr>
-        <w:t xml:space="preserve">                 officiis praesentium. Exercitationem distinctio quasi enim </w:t>
+      <w:proofErr w:type="spellStart"/>
+      <w:r>
+        <w:rPr>
+          <w:rFonts w:ascii="Consolas" w:eastAsia="Times New Roman" w:hAnsi="Consolas" w:cs="Times New Roman"/>
+          <w:color w:val="CCCCCC"/>
+          <w:kern w:val="0"/>
+          <w:sz w:val="21"/>
+          <w:szCs w:val="21"/>
+          <w:lang w:eastAsia="fr-FR"/>
+          <w14:ligatures w14:val="none"/>
+        </w:rPr>
+        <w:t>mollitia</w:t>
+      </w:r>
+      <w:proofErr w:type="spellEnd"/>
+      <w:r>
+        <w:rPr>
+          <w:rFonts w:ascii="Consolas" w:eastAsia="Times New Roman" w:hAnsi="Consolas" w:cs="Times New Roman"/>
+          <w:color w:val="CCCCCC"/>
+          <w:kern w:val="0"/>
+          <w:sz w:val="21"/>
+          <w:szCs w:val="21"/>
+          <w:lang w:eastAsia="fr-FR"/>
+          <w14:ligatures w14:val="none"/>
+        </w:rPr>
+        <w:t xml:space="preserve">, </w:t>
+      </w:r>
+      <w:proofErr w:type="spellStart"/>
+      <w:r>
+        <w:rPr>
+          <w:rFonts w:ascii="Consolas" w:eastAsia="Times New Roman" w:hAnsi="Consolas" w:cs="Times New Roman"/>
+          <w:color w:val="CCCCCC"/>
+          <w:kern w:val="0"/>
+          <w:sz w:val="21"/>
+          <w:szCs w:val="21"/>
+          <w:lang w:eastAsia="fr-FR"/>
+          <w14:ligatures w14:val="none"/>
+        </w:rPr>
+        <w:t>quos</w:t>
+      </w:r>
+      <w:proofErr w:type="spellEnd"/>
+      <w:r>
+        <w:rPr>
+          <w:rFonts w:ascii="Consolas" w:eastAsia="Times New Roman" w:hAnsi="Consolas" w:cs="Times New Roman"/>
+          <w:color w:val="CCCCCC"/>
+          <w:kern w:val="0"/>
+          <w:sz w:val="21"/>
+          <w:szCs w:val="21"/>
+          <w:lang w:eastAsia="fr-FR"/>
+          <w14:ligatures w14:val="none"/>
+        </w:rPr>
+        <w:t xml:space="preserve"> </w:t>
+      </w:r>
+      <w:proofErr w:type="spellStart"/>
+      <w:r>
+        <w:rPr>
+          <w:rFonts w:ascii="Consolas" w:eastAsia="Times New Roman" w:hAnsi="Consolas" w:cs="Times New Roman"/>
+          <w:color w:val="CCCCCC"/>
+          <w:kern w:val="0"/>
+          <w:sz w:val="21"/>
+          <w:szCs w:val="21"/>
+          <w:lang w:eastAsia="fr-FR"/>
+          <w14:ligatures w14:val="none"/>
+        </w:rPr>
+        <w:t>dolores</w:t>
+      </w:r>
+      <w:proofErr w:type="spellEnd"/>
+      <w:r>
+        <w:rPr>
+          <w:rFonts w:ascii="Consolas" w:eastAsia="Times New Roman" w:hAnsi="Consolas" w:cs="Times New Roman"/>
+          <w:color w:val="CCCCCC"/>
+          <w:kern w:val="0"/>
+          <w:sz w:val="21"/>
+          <w:szCs w:val="21"/>
+          <w:lang w:eastAsia="fr-FR"/>
+          <w14:ligatures w14:val="none"/>
+        </w:rPr>
+        <w:t xml:space="preserve"> </w:t>
+      </w:r>
+      <w:proofErr w:type="spellStart"/>
+      <w:r>
+        <w:rPr>
+          <w:rFonts w:ascii="Consolas" w:eastAsia="Times New Roman" w:hAnsi="Consolas" w:cs="Times New Roman"/>
+          <w:color w:val="CCCCCC"/>
+          <w:kern w:val="0"/>
+          <w:sz w:val="21"/>
+          <w:szCs w:val="21"/>
+          <w:lang w:eastAsia="fr-FR"/>
+          <w14:ligatures w14:val="none"/>
+        </w:rPr>
+        <w:t>obcaecati</w:t>
+      </w:r>
+      <w:proofErr w:type="spellEnd"/>
+      <w:r>
+        <w:rPr>
+          <w:rFonts w:ascii="Consolas" w:eastAsia="Times New Roman" w:hAnsi="Consolas" w:cs="Times New Roman"/>
+          <w:color w:val="CCCCCC"/>
+          <w:kern w:val="0"/>
+          <w:sz w:val="21"/>
+          <w:szCs w:val="21"/>
+          <w:lang w:eastAsia="fr-FR"/>
+          <w14:ligatures w14:val="none"/>
+        </w:rPr>
+        <w:t xml:space="preserve"> </w:t>
+      </w:r>
+      <w:proofErr w:type="spellStart"/>
+      <w:r>
+        <w:rPr>
+          <w:rFonts w:ascii="Consolas" w:eastAsia="Times New Roman" w:hAnsi="Consolas" w:cs="Times New Roman"/>
+          <w:color w:val="CCCCCC"/>
+          <w:kern w:val="0"/>
+          <w:sz w:val="21"/>
+          <w:szCs w:val="21"/>
+          <w:lang w:eastAsia="fr-FR"/>
+          <w14:ligatures w14:val="none"/>
+        </w:rPr>
+        <w:t>molestiae</w:t>
+      </w:r>
+      <w:proofErr w:type="spellEnd"/>
+      <w:r>
+        <w:rPr>
+          <w:rFonts w:ascii="Consolas" w:eastAsia="Times New Roman" w:hAnsi="Consolas" w:cs="Times New Roman"/>
+          <w:color w:val="CCCCCC"/>
+          <w:kern w:val="0"/>
+          <w:sz w:val="21"/>
+          <w:szCs w:val="21"/>
+          <w:lang w:eastAsia="fr-FR"/>
+          <w14:ligatures w14:val="none"/>
+        </w:rPr>
+        <w:t xml:space="preserve"> ipsum alias </w:t>
+      </w:r>
+    </w:p>
+    <w:p>
+      <w:pPr>
+        <w:shd w:val="clear" w:color="auto" w:fill="1F1F1F"/>
+        <w:spacing w:after="0" w:line="285" w:lineRule="atLeast"/>
+        <w:rPr>
+          <w:rFonts w:ascii="Consolas" w:eastAsia="Times New Roman" w:hAnsi="Consolas" w:cs="Times New Roman"/>
+          <w:color w:val="CCCCCC"/>
+          <w:kern w:val="0"/>
+          <w:sz w:val="21"/>
+          <w:szCs w:val="21"/>
+          <w:lang w:eastAsia="fr-FR"/>
+          <w14:ligatures w14:val="none"/>
+        </w:rPr>
+      </w:pPr>
+      <w:r>
+        <w:rPr>
+          <w:rFonts w:ascii="Consolas" w:eastAsia="Times New Roman" w:hAnsi="Consolas" w:cs="Times New Roman"/>
+          <w:color w:val="CCCCCC"/>
+          <w:kern w:val="0"/>
+          <w:sz w:val="21"/>
+          <w:szCs w:val="21"/>
+          <w:lang w:eastAsia="fr-FR"/>
+          <w14:ligatures w14:val="none"/>
+        </w:rPr>
+        <w:t>                 </w:t>
+      </w:r>
+      <w:proofErr w:type="spellStart"/>
+      <w:r>
+        <w:rPr>
+          <w:rFonts w:ascii="Consolas" w:eastAsia="Times New Roman" w:hAnsi="Consolas" w:cs="Times New Roman"/>
+          <w:color w:val="CCCCCC"/>
+          <w:kern w:val="0"/>
+          <w:sz w:val="21"/>
+          <w:szCs w:val="21"/>
+          <w:lang w:eastAsia="fr-FR"/>
+          <w14:ligatures w14:val="none"/>
+        </w:rPr>
+        <w:t>officiis</w:t>
+      </w:r>
+      <w:proofErr w:type="spellEnd"/>
+      <w:r>
+        <w:rPr>
+          <w:rFonts w:ascii="Consolas" w:eastAsia="Times New Roman" w:hAnsi="Consolas" w:cs="Times New Roman"/>
+          <w:color w:val="CCCCCC"/>
+          <w:kern w:val="0"/>
+          <w:sz w:val="21"/>
+          <w:szCs w:val="21"/>
+          <w:lang w:eastAsia="fr-FR"/>
+          <w14:ligatures w14:val="none"/>
+        </w:rPr>
+        <w:t xml:space="preserve"> </w:t>
+      </w:r>
+      <w:proofErr w:type="spellStart"/>
+      <w:r>
+        <w:rPr>
+          <w:rFonts w:ascii="Consolas" w:eastAsia="Times New Roman" w:hAnsi="Consolas" w:cs="Times New Roman"/>
+          <w:color w:val="CCCCCC"/>
+          <w:kern w:val="0"/>
+          <w:sz w:val="21"/>
+          <w:szCs w:val="21"/>
+          <w:lang w:eastAsia="fr-FR"/>
+          <w14:ligatures w14:val="none"/>
+        </w:rPr>
+        <w:t>praesentium</w:t>
+      </w:r>
+      <w:proofErr w:type="spellEnd"/>
+      <w:r>
+        <w:rPr>
+          <w:rFonts w:ascii="Consolas" w:eastAsia="Times New Roman" w:hAnsi="Consolas" w:cs="Times New Roman"/>
+          <w:color w:val="CCCCCC"/>
+          <w:kern w:val="0"/>
+          <w:sz w:val="21"/>
+          <w:szCs w:val="21"/>
+          <w:lang w:eastAsia="fr-FR"/>
+          <w14:ligatures w14:val="none"/>
+        </w:rPr>
+        <w:t xml:space="preserve">. </w:t>
+      </w:r>
+      <w:proofErr w:type="spellStart"/>
+      <w:r>
+        <w:rPr>
+          <w:rFonts w:ascii="Consolas" w:eastAsia="Times New Roman" w:hAnsi="Consolas" w:cs="Times New Roman"/>
+          <w:color w:val="CCCCCC"/>
+          <w:kern w:val="0"/>
+          <w:sz w:val="21"/>
+          <w:szCs w:val="21"/>
+          <w:lang w:eastAsia="fr-FR"/>
+          <w14:ligatures w14:val="none"/>
+        </w:rPr>
+        <w:t>Exercitationem</w:t>
+      </w:r>
+      <w:proofErr w:type="spellEnd"/>
+      <w:r>
+        <w:rPr>
+          <w:rFonts w:ascii="Consolas" w:eastAsia="Times New Roman" w:hAnsi="Consolas" w:cs="Times New Roman"/>
+          <w:color w:val="CCCCCC"/>
+          <w:kern w:val="0"/>
+          <w:sz w:val="21"/>
+          <w:szCs w:val="21"/>
+          <w:lang w:eastAsia="fr-FR"/>
+          <w14:ligatures w14:val="none"/>
+        </w:rPr>
+        <w:t xml:space="preserve"> </w:t>
+      </w:r>
+      <w:proofErr w:type="spellStart"/>
+      <w:r>
+        <w:rPr>
+          <w:rFonts w:ascii="Consolas" w:eastAsia="Times New Roman" w:hAnsi="Consolas" w:cs="Times New Roman"/>
+          <w:color w:val="CCCCCC"/>
+          <w:kern w:val="0"/>
+          <w:sz w:val="21"/>
+          <w:szCs w:val="21"/>
+          <w:lang w:eastAsia="fr-FR"/>
+          <w14:ligatures w14:val="none"/>
+        </w:rPr>
+        <w:t>distinctio</w:t>
+      </w:r>
+      <w:proofErr w:type="spellEnd"/>
+      <w:r>
+        <w:rPr>
+          <w:rFonts w:ascii="Consolas" w:eastAsia="Times New Roman" w:hAnsi="Consolas" w:cs="Times New Roman"/>
+          <w:color w:val="CCCCCC"/>
+          <w:kern w:val="0"/>
+          <w:sz w:val="21"/>
+          <w:szCs w:val="21"/>
+          <w:lang w:eastAsia="fr-FR"/>
+          <w14:ligatures w14:val="none"/>
+        </w:rPr>
+        <w:t xml:space="preserve"> quasi </w:t>
+      </w:r>
+      <w:proofErr w:type="spellStart"/>
+      <w:r>
+        <w:rPr>
+          <w:rFonts w:ascii="Consolas" w:eastAsia="Times New Roman" w:hAnsi="Consolas" w:cs="Times New Roman"/>
+          <w:color w:val="CCCCCC"/>
+          <w:kern w:val="0"/>
+          <w:sz w:val="21"/>
+          <w:szCs w:val="21"/>
+          <w:lang w:eastAsia="fr-FR"/>
+          <w14:ligatures w14:val="none"/>
+        </w:rPr>
+        <w:t>enim</w:t>
+      </w:r>
+      <w:proofErr w:type="spellEnd"/>
+      <w:r>
+        <w:rPr>
+          <w:rFonts w:ascii="Consolas" w:eastAsia="Times New Roman" w:hAnsi="Consolas" w:cs="Times New Roman"/>
+          <w:color w:val="CCCCCC"/>
+          <w:kern w:val="0"/>
+          <w:sz w:val="21"/>
+          <w:szCs w:val="21"/>
+          <w:lang w:eastAsia="fr-FR"/>
+          <w14:ligatures w14:val="none"/>
+        </w:rPr>
+        <w:t xml:space="preserve"> </w:t>
       </w:r>
     </w:p>
     <w:p>
@@ -5444,7 +6270,111 @@
           <w14:ligatures w14:val="none"/>
         </w:rPr>
         <w:lastRenderedPageBreak/>
-        <w:t>                 natus sequi repellendus sapiente.</w:t>
+        <w:t>                 </w:t>
+      </w:r>
+      <w:proofErr w:type="spellStart"/>
+      <w:r>
+        <w:rPr>
+          <w:rFonts w:ascii="Consolas" w:eastAsia="Times New Roman" w:hAnsi="Consolas" w:cs="Times New Roman"/>
+          <w:color w:val="CCCCCC"/>
+          <w:kern w:val="0"/>
+          <w:sz w:val="21"/>
+          <w:szCs w:val="21"/>
+          <w:lang w:eastAsia="fr-FR"/>
+          <w14:ligatures w14:val="none"/>
+        </w:rPr>
+        <w:t>natus</w:t>
+      </w:r>
+      <w:proofErr w:type="spellEnd"/>
+      <w:r>
+        <w:rPr>
+          <w:rFonts w:ascii="Consolas" w:eastAsia="Times New Roman" w:hAnsi="Consolas" w:cs="Times New Roman"/>
+          <w:color w:val="CCCCCC"/>
+          <w:kern w:val="0"/>
+          <w:sz w:val="21"/>
+          <w:szCs w:val="21"/>
+          <w:lang w:eastAsia="fr-FR"/>
+          <w14:ligatures w14:val="none"/>
+        </w:rPr>
+        <w:t xml:space="preserve"> </w:t>
+      </w:r>
+      <w:proofErr w:type="spellStart"/>
+      <w:r>
+        <w:rPr>
+          <w:rFonts w:ascii="Consolas" w:eastAsia="Times New Roman" w:hAnsi="Consolas" w:cs="Times New Roman"/>
+          <w:color w:val="CCCCCC"/>
+          <w:kern w:val="0"/>
+          <w:sz w:val="21"/>
+          <w:szCs w:val="21"/>
+          <w:lang w:eastAsia="fr-FR"/>
+          <w14:ligatures w14:val="none"/>
+        </w:rPr>
+        <w:t>sequi</w:t>
+      </w:r>
+      <w:proofErr w:type="spellEnd"/>
+      <w:r>
+        <w:rPr>
+          <w:rFonts w:ascii="Consolas" w:eastAsia="Times New Roman" w:hAnsi="Consolas" w:cs="Times New Roman"/>
+          <w:color w:val="CCCCCC"/>
+          <w:kern w:val="0"/>
+          <w:sz w:val="21"/>
+          <w:szCs w:val="21"/>
+          <w:lang w:eastAsia="fr-FR"/>
+          <w14:ligatures w14:val="none"/>
+        </w:rPr>
+        <w:t xml:space="preserve"> </w:t>
+      </w:r>
+      <w:proofErr w:type="spellStart"/>
+      <w:r>
+        <w:rPr>
+          <w:rFonts w:ascii="Consolas" w:eastAsia="Times New Roman" w:hAnsi="Consolas" w:cs="Times New Roman"/>
+          <w:color w:val="CCCCCC"/>
+          <w:kern w:val="0"/>
+          <w:sz w:val="21"/>
+          <w:szCs w:val="21"/>
+          <w:lang w:eastAsia="fr-FR"/>
+          <w14:ligatures w14:val="none"/>
+        </w:rPr>
+        <w:t>repellendus</w:t>
+      </w:r>
+      <w:proofErr w:type="spellEnd"/>
+      <w:r>
+        <w:rPr>
+          <w:rFonts w:ascii="Consolas" w:eastAsia="Times New Roman" w:hAnsi="Consolas" w:cs="Times New Roman"/>
+          <w:color w:val="CCCCCC"/>
+          <w:kern w:val="0"/>
+          <w:sz w:val="21"/>
+          <w:szCs w:val="21"/>
+          <w:lang w:eastAsia="fr-FR"/>
+          <w14:ligatures w14:val="none"/>
+        </w:rPr>
+        <w:t xml:space="preserve"> </w:t>
+      </w:r>
+      <w:proofErr w:type="spellStart"/>
+      <w:r>
+        <w:rPr>
+          <w:rFonts w:ascii="Consolas" w:eastAsia="Times New Roman" w:hAnsi="Consolas" w:cs="Times New Roman"/>
+          <w:color w:val="CCCCCC"/>
+          <w:kern w:val="0"/>
+          <w:sz w:val="21"/>
+          <w:szCs w:val="21"/>
+          <w:lang w:eastAsia="fr-FR"/>
+          <w14:ligatures w14:val="none"/>
+        </w:rPr>
+        <w:t>sapiente</w:t>
+      </w:r>
+      <w:proofErr w:type="spellEnd"/>
+      <w:r>
+        <w:rPr>
+          <w:rFonts w:ascii="Consolas" w:eastAsia="Times New Roman" w:hAnsi="Consolas" w:cs="Times New Roman"/>
+          <w:color w:val="CCCCCC"/>
+          <w:kern w:val="0"/>
+          <w:sz w:val="21"/>
+          <w:szCs w:val="21"/>
+          <w:lang w:eastAsia="fr-FR"/>
+          <w14:ligatures w14:val="none"/>
+        </w:rPr>
+        <w:t>.</w:t>
       </w:r>
     </w:p>
     <w:p>
@@ -5659,6 +6589,7 @@
         </w:rPr>
         <w:t>&lt;</w:t>
       </w:r>
+      <w:proofErr w:type="spellStart"/>
       <w:r>
         <w:rPr>
           <w:rFonts w:ascii="Consolas" w:eastAsia="Times New Roman" w:hAnsi="Consolas" w:cs="Times New Roman"/>
@@ -5671,6 +6602,7 @@
         </w:rPr>
         <w:t>i</w:t>
       </w:r>
+      <w:proofErr w:type="spellEnd"/>
       <w:r>
         <w:rPr>
           <w:rFonts w:ascii="Consolas" w:eastAsia="Times New Roman" w:hAnsi="Consolas" w:cs="Times New Roman"/>
@@ -5717,7 +6649,33 @@
           <w:lang w:val="en-US" w:eastAsia="fr-FR"/>
           <w14:ligatures w14:val="none"/>
         </w:rPr>
-        <w:t>"fas fa-info"</w:t>
+        <w:t>"</w:t>
+      </w:r>
+      <w:proofErr w:type="spellStart"/>
+      <w:r>
+        <w:rPr>
+          <w:rFonts w:ascii="Consolas" w:eastAsia="Times New Roman" w:hAnsi="Consolas" w:cs="Times New Roman"/>
+          <w:color w:val="CE9178"/>
+          <w:kern w:val="0"/>
+          <w:sz w:val="21"/>
+          <w:szCs w:val="21"/>
+          <w:lang w:val="en-US" w:eastAsia="fr-FR"/>
+          <w14:ligatures w14:val="none"/>
+        </w:rPr>
+        <w:t>fas</w:t>
+      </w:r>
+      <w:proofErr w:type="spellEnd"/>
+      <w:r>
+        <w:rPr>
+          <w:rFonts w:ascii="Consolas" w:eastAsia="Times New Roman" w:hAnsi="Consolas" w:cs="Times New Roman"/>
+          <w:color w:val="CE9178"/>
+          <w:kern w:val="0"/>
+          <w:sz w:val="21"/>
+          <w:szCs w:val="21"/>
+          <w:lang w:val="en-US" w:eastAsia="fr-FR"/>
+          <w14:ligatures w14:val="none"/>
+        </w:rPr>
+        <w:t xml:space="preserve"> fa-info"</w:t>
       </w:r>
       <w:r>
         <w:rPr>
@@ -5731,6 +6689,7 @@
         </w:rPr>
         <w:t>&gt;&lt;/</w:t>
       </w:r>
+      <w:proofErr w:type="spellStart"/>
       <w:r>
         <w:rPr>
           <w:rFonts w:ascii="Consolas" w:eastAsia="Times New Roman" w:hAnsi="Consolas" w:cs="Times New Roman"/>
@@ -5743,6 +6702,7 @@
         </w:rPr>
         <w:t>i</w:t>
       </w:r>
+      <w:proofErr w:type="spellEnd"/>
       <w:r>
         <w:rPr>
           <w:rFonts w:ascii="Consolas" w:eastAsia="Times New Roman" w:hAnsi="Consolas" w:cs="Times New Roman"/>
@@ -5807,34 +6767,164 @@
           <w:lang w:val="en-US" w:eastAsia="fr-FR"/>
           <w14:ligatures w14:val="none"/>
         </w:rPr>
-        <w:t xml:space="preserve">                 sit amet consectetur, </w:t>
-      </w:r>
-    </w:p>
-    <w:p>
-      <w:pPr>
-        <w:shd w:val="clear" w:color="auto" w:fill="1F1F1F"/>
-        <w:spacing w:after="0" w:line="285" w:lineRule="atLeast"/>
-        <w:rPr>
-          <w:rFonts w:ascii="Consolas" w:eastAsia="Times New Roman" w:hAnsi="Consolas" w:cs="Times New Roman"/>
-          <w:color w:val="CCCCCC"/>
-          <w:kern w:val="0"/>
-          <w:sz w:val="21"/>
-          <w:szCs w:val="21"/>
-          <w:lang w:val="en-US" w:eastAsia="fr-FR"/>
-          <w14:ligatures w14:val="none"/>
-        </w:rPr>
-      </w:pPr>
-      <w:r>
-        <w:rPr>
-          <w:rFonts w:ascii="Consolas" w:eastAsia="Times New Roman" w:hAnsi="Consolas" w:cs="Times New Roman"/>
-          <w:color w:val="CCCCCC"/>
-          <w:kern w:val="0"/>
-          <w:sz w:val="21"/>
-          <w:szCs w:val="21"/>
-          <w:lang w:val="en-US" w:eastAsia="fr-FR"/>
-          <w14:ligatures w14:val="none"/>
-        </w:rPr>
-        <w:t>                adipisicing elit. At, iure.</w:t>
+        <w:t xml:space="preserve">                 sit </w:t>
+      </w:r>
+      <w:proofErr w:type="spellStart"/>
+      <w:r>
+        <w:rPr>
+          <w:rFonts w:ascii="Consolas" w:eastAsia="Times New Roman" w:hAnsi="Consolas" w:cs="Times New Roman"/>
+          <w:color w:val="CCCCCC"/>
+          <w:kern w:val="0"/>
+          <w:sz w:val="21"/>
+          <w:szCs w:val="21"/>
+          <w:lang w:val="en-US" w:eastAsia="fr-FR"/>
+          <w14:ligatures w14:val="none"/>
+        </w:rPr>
+        <w:t>amet</w:t>
+      </w:r>
+      <w:proofErr w:type="spellEnd"/>
+      <w:r>
+        <w:rPr>
+          <w:rFonts w:ascii="Consolas" w:eastAsia="Times New Roman" w:hAnsi="Consolas" w:cs="Times New Roman"/>
+          <w:color w:val="CCCCCC"/>
+          <w:kern w:val="0"/>
+          <w:sz w:val="21"/>
+          <w:szCs w:val="21"/>
+          <w:lang w:val="en-US" w:eastAsia="fr-FR"/>
+          <w14:ligatures w14:val="none"/>
+        </w:rPr>
+        <w:t xml:space="preserve"> </w:t>
+      </w:r>
+      <w:proofErr w:type="spellStart"/>
+      <w:r>
+        <w:rPr>
+          <w:rFonts w:ascii="Consolas" w:eastAsia="Times New Roman" w:hAnsi="Consolas" w:cs="Times New Roman"/>
+          <w:color w:val="CCCCCC"/>
+          <w:kern w:val="0"/>
+          <w:sz w:val="21"/>
+          <w:szCs w:val="21"/>
+          <w:lang w:val="en-US" w:eastAsia="fr-FR"/>
+          <w14:ligatures w14:val="none"/>
+        </w:rPr>
+        <w:t>consectetur</w:t>
+      </w:r>
+      <w:proofErr w:type="spellEnd"/>
+      <w:r>
+        <w:rPr>
+          <w:rFonts w:ascii="Consolas" w:eastAsia="Times New Roman" w:hAnsi="Consolas" w:cs="Times New Roman"/>
+          <w:color w:val="CCCCCC"/>
+          <w:kern w:val="0"/>
+          <w:sz w:val="21"/>
+          <w:szCs w:val="21"/>
+          <w:lang w:val="en-US" w:eastAsia="fr-FR"/>
+          <w14:ligatures w14:val="none"/>
+        </w:rPr>
+        <w:t xml:space="preserve">, </w:t>
+      </w:r>
+    </w:p>
+    <w:p>
+      <w:pPr>
+        <w:shd w:val="clear" w:color="auto" w:fill="1F1F1F"/>
+        <w:spacing w:after="0" w:line="285" w:lineRule="atLeast"/>
+        <w:rPr>
+          <w:rFonts w:ascii="Consolas" w:eastAsia="Times New Roman" w:hAnsi="Consolas" w:cs="Times New Roman"/>
+          <w:color w:val="CCCCCC"/>
+          <w:kern w:val="0"/>
+          <w:sz w:val="21"/>
+          <w:szCs w:val="21"/>
+          <w:lang w:val="en-US" w:eastAsia="fr-FR"/>
+          <w14:ligatures w14:val="none"/>
+        </w:rPr>
+      </w:pPr>
+      <w:r>
+        <w:rPr>
+          <w:rFonts w:ascii="Consolas" w:eastAsia="Times New Roman" w:hAnsi="Consolas" w:cs="Times New Roman"/>
+          <w:color w:val="CCCCCC"/>
+          <w:kern w:val="0"/>
+          <w:sz w:val="21"/>
+          <w:szCs w:val="21"/>
+          <w:lang w:val="en-US" w:eastAsia="fr-FR"/>
+          <w14:ligatures w14:val="none"/>
+        </w:rPr>
+        <w:t xml:space="preserve">                </w:t>
+      </w:r>
+      <w:proofErr w:type="spellStart"/>
+      <w:r>
+        <w:rPr>
+          <w:rFonts w:ascii="Consolas" w:eastAsia="Times New Roman" w:hAnsi="Consolas" w:cs="Times New Roman"/>
+          <w:color w:val="CCCCCC"/>
+          <w:kern w:val="0"/>
+          <w:sz w:val="21"/>
+          <w:szCs w:val="21"/>
+          <w:lang w:val="en-US" w:eastAsia="fr-FR"/>
+          <w14:ligatures w14:val="none"/>
+        </w:rPr>
+        <w:t>adipisicing</w:t>
+      </w:r>
+      <w:proofErr w:type="spellEnd"/>
+      <w:r>
+        <w:rPr>
+          <w:rFonts w:ascii="Consolas" w:eastAsia="Times New Roman" w:hAnsi="Consolas" w:cs="Times New Roman"/>
+          <w:color w:val="CCCCCC"/>
+          <w:kern w:val="0"/>
+          <w:sz w:val="21"/>
+          <w:szCs w:val="21"/>
+          <w:lang w:val="en-US" w:eastAsia="fr-FR"/>
+          <w14:ligatures w14:val="none"/>
+        </w:rPr>
+        <w:t xml:space="preserve"> </w:t>
+      </w:r>
+      <w:proofErr w:type="spellStart"/>
+      <w:r>
+        <w:rPr>
+          <w:rFonts w:ascii="Consolas" w:eastAsia="Times New Roman" w:hAnsi="Consolas" w:cs="Times New Roman"/>
+          <w:color w:val="CCCCCC"/>
+          <w:kern w:val="0"/>
+          <w:sz w:val="21"/>
+          <w:szCs w:val="21"/>
+          <w:lang w:val="en-US" w:eastAsia="fr-FR"/>
+          <w14:ligatures w14:val="none"/>
+        </w:rPr>
+        <w:t>elit</w:t>
+      </w:r>
+      <w:proofErr w:type="spellEnd"/>
+      <w:r>
+        <w:rPr>
+          <w:rFonts w:ascii="Consolas" w:eastAsia="Times New Roman" w:hAnsi="Consolas" w:cs="Times New Roman"/>
+          <w:color w:val="CCCCCC"/>
+          <w:kern w:val="0"/>
+          <w:sz w:val="21"/>
+          <w:szCs w:val="21"/>
+          <w:lang w:val="en-US" w:eastAsia="fr-FR"/>
+          <w14:ligatures w14:val="none"/>
+        </w:rPr>
+        <w:t xml:space="preserve">. At, </w:t>
+      </w:r>
+      <w:proofErr w:type="spellStart"/>
+      <w:r>
+        <w:rPr>
+          <w:rFonts w:ascii="Consolas" w:eastAsia="Times New Roman" w:hAnsi="Consolas" w:cs="Times New Roman"/>
+          <w:color w:val="CCCCCC"/>
+          <w:kern w:val="0"/>
+          <w:sz w:val="21"/>
+          <w:szCs w:val="21"/>
+          <w:lang w:val="en-US" w:eastAsia="fr-FR"/>
+          <w14:ligatures w14:val="none"/>
+        </w:rPr>
+        <w:t>iure</w:t>
+      </w:r>
+      <w:proofErr w:type="spellEnd"/>
+      <w:r>
+        <w:rPr>
+          <w:rFonts w:ascii="Consolas" w:eastAsia="Times New Roman" w:hAnsi="Consolas" w:cs="Times New Roman"/>
+          <w:color w:val="CCCCCC"/>
+          <w:kern w:val="0"/>
+          <w:sz w:val="21"/>
+          <w:szCs w:val="21"/>
+          <w:lang w:val="en-US" w:eastAsia="fr-FR"/>
+          <w14:ligatures w14:val="none"/>
+        </w:rPr>
+        <w:t>.</w:t>
       </w:r>
     </w:p>
     <w:p>
@@ -6083,88 +7173,322 @@
           <w:lang w:val="en-US" w:eastAsia="fr-FR"/>
           <w14:ligatures w14:val="none"/>
         </w:rPr>
-        <w:t xml:space="preserve"> Lorem, ipsum dolor sit amet </w:t>
-      </w:r>
-    </w:p>
-    <w:p>
-      <w:pPr>
-        <w:shd w:val="clear" w:color="auto" w:fill="1F1F1F"/>
-        <w:spacing w:after="0" w:line="285" w:lineRule="atLeast"/>
-        <w:rPr>
-          <w:rFonts w:ascii="Consolas" w:eastAsia="Times New Roman" w:hAnsi="Consolas" w:cs="Times New Roman"/>
-          <w:color w:val="CCCCCC"/>
-          <w:kern w:val="0"/>
-          <w:sz w:val="21"/>
-          <w:szCs w:val="21"/>
-          <w:lang w:val="en-US" w:eastAsia="fr-FR"/>
-          <w14:ligatures w14:val="none"/>
-        </w:rPr>
-      </w:pPr>
-      <w:r>
-        <w:rPr>
-          <w:rFonts w:ascii="Consolas" w:eastAsia="Times New Roman" w:hAnsi="Consolas" w:cs="Times New Roman"/>
-          <w:color w:val="CCCCCC"/>
-          <w:kern w:val="0"/>
-          <w:sz w:val="21"/>
-          <w:szCs w:val="21"/>
-          <w:lang w:val="en-US" w:eastAsia="fr-FR"/>
-          <w14:ligatures w14:val="none"/>
-        </w:rPr>
-        <w:t xml:space="preserve">                consectetur adipisicing elit. </w:t>
-      </w:r>
-    </w:p>
-    <w:p>
-      <w:pPr>
-        <w:shd w:val="clear" w:color="auto" w:fill="1F1F1F"/>
-        <w:spacing w:after="0" w:line="285" w:lineRule="atLeast"/>
-        <w:rPr>
-          <w:rFonts w:ascii="Consolas" w:eastAsia="Times New Roman" w:hAnsi="Consolas" w:cs="Times New Roman"/>
-          <w:color w:val="CCCCCC"/>
-          <w:kern w:val="0"/>
-          <w:sz w:val="21"/>
-          <w:szCs w:val="21"/>
-          <w:lang w:val="en-US" w:eastAsia="fr-FR"/>
-          <w14:ligatures w14:val="none"/>
-        </w:rPr>
-      </w:pPr>
-      <w:r>
-        <w:rPr>
-          <w:rFonts w:ascii="Consolas" w:eastAsia="Times New Roman" w:hAnsi="Consolas" w:cs="Times New Roman"/>
-          <w:color w:val="CCCCCC"/>
-          <w:kern w:val="0"/>
-          <w:sz w:val="21"/>
-          <w:szCs w:val="21"/>
-          <w:lang w:val="en-US" w:eastAsia="fr-FR"/>
-          <w14:ligatures w14:val="none"/>
-        </w:rPr>
-        <w:t xml:space="preserve">                Ex reprehenderit doloremque </w:t>
-      </w:r>
-    </w:p>
-    <w:p>
-      <w:pPr>
-        <w:shd w:val="clear" w:color="auto" w:fill="1F1F1F"/>
-        <w:spacing w:after="0" w:line="285" w:lineRule="atLeast"/>
-        <w:rPr>
-          <w:rFonts w:ascii="Consolas" w:eastAsia="Times New Roman" w:hAnsi="Consolas" w:cs="Times New Roman"/>
-          <w:color w:val="CCCCCC"/>
-          <w:kern w:val="0"/>
-          <w:sz w:val="21"/>
-          <w:szCs w:val="21"/>
-          <w:lang w:val="en-US" w:eastAsia="fr-FR"/>
-          <w14:ligatures w14:val="none"/>
-        </w:rPr>
-      </w:pPr>
-      <w:r>
-        <w:rPr>
-          <w:rFonts w:ascii="Consolas" w:eastAsia="Times New Roman" w:hAnsi="Consolas" w:cs="Times New Roman"/>
-          <w:color w:val="CCCCCC"/>
-          <w:kern w:val="0"/>
-          <w:sz w:val="21"/>
-          <w:szCs w:val="21"/>
-          <w:lang w:val="en-US" w:eastAsia="fr-FR"/>
-          <w14:ligatures w14:val="none"/>
-        </w:rPr>
-        <w:t>                consequuntur nesciunt iusto rerum</w:t>
+        <w:t xml:space="preserve"> Lorem, ipsum dolor sit </w:t>
+      </w:r>
+      <w:proofErr w:type="spellStart"/>
+      <w:r>
+        <w:rPr>
+          <w:rFonts w:ascii="Consolas" w:eastAsia="Times New Roman" w:hAnsi="Consolas" w:cs="Times New Roman"/>
+          <w:color w:val="CCCCCC"/>
+          <w:kern w:val="0"/>
+          <w:sz w:val="21"/>
+          <w:szCs w:val="21"/>
+          <w:lang w:val="en-US" w:eastAsia="fr-FR"/>
+          <w14:ligatures w14:val="none"/>
+        </w:rPr>
+        <w:t>amet</w:t>
+      </w:r>
+      <w:proofErr w:type="spellEnd"/>
+      <w:r>
+        <w:rPr>
+          <w:rFonts w:ascii="Consolas" w:eastAsia="Times New Roman" w:hAnsi="Consolas" w:cs="Times New Roman"/>
+          <w:color w:val="CCCCCC"/>
+          <w:kern w:val="0"/>
+          <w:sz w:val="21"/>
+          <w:szCs w:val="21"/>
+          <w:lang w:val="en-US" w:eastAsia="fr-FR"/>
+          <w14:ligatures w14:val="none"/>
+        </w:rPr>
+        <w:t xml:space="preserve"> </w:t>
+      </w:r>
+    </w:p>
+    <w:p>
+      <w:pPr>
+        <w:shd w:val="clear" w:color="auto" w:fill="1F1F1F"/>
+        <w:spacing w:after="0" w:line="285" w:lineRule="atLeast"/>
+        <w:rPr>
+          <w:rFonts w:ascii="Consolas" w:eastAsia="Times New Roman" w:hAnsi="Consolas" w:cs="Times New Roman"/>
+          <w:color w:val="CCCCCC"/>
+          <w:kern w:val="0"/>
+          <w:sz w:val="21"/>
+          <w:szCs w:val="21"/>
+          <w:lang w:val="en-US" w:eastAsia="fr-FR"/>
+          <w14:ligatures w14:val="none"/>
+        </w:rPr>
+      </w:pPr>
+      <w:r>
+        <w:rPr>
+          <w:rFonts w:ascii="Consolas" w:eastAsia="Times New Roman" w:hAnsi="Consolas" w:cs="Times New Roman"/>
+          <w:color w:val="CCCCCC"/>
+          <w:kern w:val="0"/>
+          <w:sz w:val="21"/>
+          <w:szCs w:val="21"/>
+          <w:lang w:val="en-US" w:eastAsia="fr-FR"/>
+          <w14:ligatures w14:val="none"/>
+        </w:rPr>
+        <w:t xml:space="preserve">                </w:t>
+      </w:r>
+      <w:proofErr w:type="spellStart"/>
+      <w:r>
+        <w:rPr>
+          <w:rFonts w:ascii="Consolas" w:eastAsia="Times New Roman" w:hAnsi="Consolas" w:cs="Times New Roman"/>
+          <w:color w:val="CCCCCC"/>
+          <w:kern w:val="0"/>
+          <w:sz w:val="21"/>
+          <w:szCs w:val="21"/>
+          <w:lang w:val="en-US" w:eastAsia="fr-FR"/>
+          <w14:ligatures w14:val="none"/>
+        </w:rPr>
+        <w:t>consectetur</w:t>
+      </w:r>
+      <w:proofErr w:type="spellEnd"/>
+      <w:r>
+        <w:rPr>
+          <w:rFonts w:ascii="Consolas" w:eastAsia="Times New Roman" w:hAnsi="Consolas" w:cs="Times New Roman"/>
+          <w:color w:val="CCCCCC"/>
+          <w:kern w:val="0"/>
+          <w:sz w:val="21"/>
+          <w:szCs w:val="21"/>
+          <w:lang w:val="en-US" w:eastAsia="fr-FR"/>
+          <w14:ligatures w14:val="none"/>
+        </w:rPr>
+        <w:t xml:space="preserve"> </w:t>
+      </w:r>
+      <w:proofErr w:type="spellStart"/>
+      <w:r>
+        <w:rPr>
+          <w:rFonts w:ascii="Consolas" w:eastAsia="Times New Roman" w:hAnsi="Consolas" w:cs="Times New Roman"/>
+          <w:color w:val="CCCCCC"/>
+          <w:kern w:val="0"/>
+          <w:sz w:val="21"/>
+          <w:szCs w:val="21"/>
+          <w:lang w:val="en-US" w:eastAsia="fr-FR"/>
+          <w14:ligatures w14:val="none"/>
+        </w:rPr>
+        <w:t>adipisicing</w:t>
+      </w:r>
+      <w:proofErr w:type="spellEnd"/>
+      <w:r>
+        <w:rPr>
+          <w:rFonts w:ascii="Consolas" w:eastAsia="Times New Roman" w:hAnsi="Consolas" w:cs="Times New Roman"/>
+          <w:color w:val="CCCCCC"/>
+          <w:kern w:val="0"/>
+          <w:sz w:val="21"/>
+          <w:szCs w:val="21"/>
+          <w:lang w:val="en-US" w:eastAsia="fr-FR"/>
+          <w14:ligatures w14:val="none"/>
+        </w:rPr>
+        <w:t xml:space="preserve"> </w:t>
+      </w:r>
+      <w:proofErr w:type="spellStart"/>
+      <w:r>
+        <w:rPr>
+          <w:rFonts w:ascii="Consolas" w:eastAsia="Times New Roman" w:hAnsi="Consolas" w:cs="Times New Roman"/>
+          <w:color w:val="CCCCCC"/>
+          <w:kern w:val="0"/>
+          <w:sz w:val="21"/>
+          <w:szCs w:val="21"/>
+          <w:lang w:val="en-US" w:eastAsia="fr-FR"/>
+          <w14:ligatures w14:val="none"/>
+        </w:rPr>
+        <w:t>elit</w:t>
+      </w:r>
+      <w:proofErr w:type="spellEnd"/>
+      <w:r>
+        <w:rPr>
+          <w:rFonts w:ascii="Consolas" w:eastAsia="Times New Roman" w:hAnsi="Consolas" w:cs="Times New Roman"/>
+          <w:color w:val="CCCCCC"/>
+          <w:kern w:val="0"/>
+          <w:sz w:val="21"/>
+          <w:szCs w:val="21"/>
+          <w:lang w:val="en-US" w:eastAsia="fr-FR"/>
+          <w14:ligatures w14:val="none"/>
+        </w:rPr>
+        <w:t xml:space="preserve">. </w:t>
+      </w:r>
+    </w:p>
+    <w:p>
+      <w:pPr>
+        <w:shd w:val="clear" w:color="auto" w:fill="1F1F1F"/>
+        <w:spacing w:after="0" w:line="285" w:lineRule="atLeast"/>
+        <w:rPr>
+          <w:rFonts w:ascii="Consolas" w:eastAsia="Times New Roman" w:hAnsi="Consolas" w:cs="Times New Roman"/>
+          <w:color w:val="CCCCCC"/>
+          <w:kern w:val="0"/>
+          <w:sz w:val="21"/>
+          <w:szCs w:val="21"/>
+          <w:lang w:val="en-US" w:eastAsia="fr-FR"/>
+          <w14:ligatures w14:val="none"/>
+        </w:rPr>
+      </w:pPr>
+      <w:r>
+        <w:rPr>
+          <w:rFonts w:ascii="Consolas" w:eastAsia="Times New Roman" w:hAnsi="Consolas" w:cs="Times New Roman"/>
+          <w:color w:val="CCCCCC"/>
+          <w:kern w:val="0"/>
+          <w:sz w:val="21"/>
+          <w:szCs w:val="21"/>
+          <w:lang w:val="en-US" w:eastAsia="fr-FR"/>
+          <w14:ligatures w14:val="none"/>
+        </w:rPr>
+        <w:t xml:space="preserve">                Ex </w:t>
+      </w:r>
+      <w:proofErr w:type="spellStart"/>
+      <w:r>
+        <w:rPr>
+          <w:rFonts w:ascii="Consolas" w:eastAsia="Times New Roman" w:hAnsi="Consolas" w:cs="Times New Roman"/>
+          <w:color w:val="CCCCCC"/>
+          <w:kern w:val="0"/>
+          <w:sz w:val="21"/>
+          <w:szCs w:val="21"/>
+          <w:lang w:val="en-US" w:eastAsia="fr-FR"/>
+          <w14:ligatures w14:val="none"/>
+        </w:rPr>
+        <w:t>reprehenderit</w:t>
+      </w:r>
+      <w:proofErr w:type="spellEnd"/>
+      <w:r>
+        <w:rPr>
+          <w:rFonts w:ascii="Consolas" w:eastAsia="Times New Roman" w:hAnsi="Consolas" w:cs="Times New Roman"/>
+          <w:color w:val="CCCCCC"/>
+          <w:kern w:val="0"/>
+          <w:sz w:val="21"/>
+          <w:szCs w:val="21"/>
+          <w:lang w:val="en-US" w:eastAsia="fr-FR"/>
+          <w14:ligatures w14:val="none"/>
+        </w:rPr>
+        <w:t xml:space="preserve"> </w:t>
+      </w:r>
+      <w:proofErr w:type="spellStart"/>
+      <w:r>
+        <w:rPr>
+          <w:rFonts w:ascii="Consolas" w:eastAsia="Times New Roman" w:hAnsi="Consolas" w:cs="Times New Roman"/>
+          <w:color w:val="CCCCCC"/>
+          <w:kern w:val="0"/>
+          <w:sz w:val="21"/>
+          <w:szCs w:val="21"/>
+          <w:lang w:val="en-US" w:eastAsia="fr-FR"/>
+          <w14:ligatures w14:val="none"/>
+        </w:rPr>
+        <w:t>doloremque</w:t>
+      </w:r>
+      <w:proofErr w:type="spellEnd"/>
+      <w:r>
+        <w:rPr>
+          <w:rFonts w:ascii="Consolas" w:eastAsia="Times New Roman" w:hAnsi="Consolas" w:cs="Times New Roman"/>
+          <w:color w:val="CCCCCC"/>
+          <w:kern w:val="0"/>
+          <w:sz w:val="21"/>
+          <w:szCs w:val="21"/>
+          <w:lang w:val="en-US" w:eastAsia="fr-FR"/>
+          <w14:ligatures w14:val="none"/>
+        </w:rPr>
+        <w:t xml:space="preserve"> </w:t>
+      </w:r>
+    </w:p>
+    <w:p>
+      <w:pPr>
+        <w:shd w:val="clear" w:color="auto" w:fill="1F1F1F"/>
+        <w:spacing w:after="0" w:line="285" w:lineRule="atLeast"/>
+        <w:rPr>
+          <w:rFonts w:ascii="Consolas" w:eastAsia="Times New Roman" w:hAnsi="Consolas" w:cs="Times New Roman"/>
+          <w:color w:val="CCCCCC"/>
+          <w:kern w:val="0"/>
+          <w:sz w:val="21"/>
+          <w:szCs w:val="21"/>
+          <w:lang w:val="en-US" w:eastAsia="fr-FR"/>
+          <w14:ligatures w14:val="none"/>
+        </w:rPr>
+      </w:pPr>
+      <w:r>
+        <w:rPr>
+          <w:rFonts w:ascii="Consolas" w:eastAsia="Times New Roman" w:hAnsi="Consolas" w:cs="Times New Roman"/>
+          <w:color w:val="CCCCCC"/>
+          <w:kern w:val="0"/>
+          <w:sz w:val="21"/>
+          <w:szCs w:val="21"/>
+          <w:lang w:val="en-US" w:eastAsia="fr-FR"/>
+          <w14:ligatures w14:val="none"/>
+        </w:rPr>
+        <w:t xml:space="preserve">                </w:t>
+      </w:r>
+      <w:proofErr w:type="spellStart"/>
+      <w:r>
+        <w:rPr>
+          <w:rFonts w:ascii="Consolas" w:eastAsia="Times New Roman" w:hAnsi="Consolas" w:cs="Times New Roman"/>
+          <w:color w:val="CCCCCC"/>
+          <w:kern w:val="0"/>
+          <w:sz w:val="21"/>
+          <w:szCs w:val="21"/>
+          <w:lang w:val="en-US" w:eastAsia="fr-FR"/>
+          <w14:ligatures w14:val="none"/>
+        </w:rPr>
+        <w:t>consequuntur</w:t>
+      </w:r>
+      <w:proofErr w:type="spellEnd"/>
+      <w:r>
+        <w:rPr>
+          <w:rFonts w:ascii="Consolas" w:eastAsia="Times New Roman" w:hAnsi="Consolas" w:cs="Times New Roman"/>
+          <w:color w:val="CCCCCC"/>
+          <w:kern w:val="0"/>
+          <w:sz w:val="21"/>
+          <w:szCs w:val="21"/>
+          <w:lang w:val="en-US" w:eastAsia="fr-FR"/>
+          <w14:ligatures w14:val="none"/>
+        </w:rPr>
+        <w:t xml:space="preserve"> </w:t>
+      </w:r>
+      <w:proofErr w:type="spellStart"/>
+      <w:r>
+        <w:rPr>
+          <w:rFonts w:ascii="Consolas" w:eastAsia="Times New Roman" w:hAnsi="Consolas" w:cs="Times New Roman"/>
+          <w:color w:val="CCCCCC"/>
+          <w:kern w:val="0"/>
+          <w:sz w:val="21"/>
+          <w:szCs w:val="21"/>
+          <w:lang w:val="en-US" w:eastAsia="fr-FR"/>
+          <w14:ligatures w14:val="none"/>
+        </w:rPr>
+        <w:t>nesciunt</w:t>
+      </w:r>
+      <w:proofErr w:type="spellEnd"/>
+      <w:r>
+        <w:rPr>
+          <w:rFonts w:ascii="Consolas" w:eastAsia="Times New Roman" w:hAnsi="Consolas" w:cs="Times New Roman"/>
+          <w:color w:val="CCCCCC"/>
+          <w:kern w:val="0"/>
+          <w:sz w:val="21"/>
+          <w:szCs w:val="21"/>
+          <w:lang w:val="en-US" w:eastAsia="fr-FR"/>
+          <w14:ligatures w14:val="none"/>
+        </w:rPr>
+        <w:t xml:space="preserve"> </w:t>
+      </w:r>
+      <w:proofErr w:type="spellStart"/>
+      <w:r>
+        <w:rPr>
+          <w:rFonts w:ascii="Consolas" w:eastAsia="Times New Roman" w:hAnsi="Consolas" w:cs="Times New Roman"/>
+          <w:color w:val="CCCCCC"/>
+          <w:kern w:val="0"/>
+          <w:sz w:val="21"/>
+          <w:szCs w:val="21"/>
+          <w:lang w:val="en-US" w:eastAsia="fr-FR"/>
+          <w14:ligatures w14:val="none"/>
+        </w:rPr>
+        <w:t>iusto</w:t>
+      </w:r>
+      <w:proofErr w:type="spellEnd"/>
+      <w:r>
+        <w:rPr>
+          <w:rFonts w:ascii="Consolas" w:eastAsia="Times New Roman" w:hAnsi="Consolas" w:cs="Times New Roman"/>
+          <w:color w:val="CCCCCC"/>
+          <w:kern w:val="0"/>
+          <w:sz w:val="21"/>
+          <w:szCs w:val="21"/>
+          <w:lang w:val="en-US" w:eastAsia="fr-FR"/>
+          <w14:ligatures w14:val="none"/>
+        </w:rPr>
+        <w:t xml:space="preserve"> rerum</w:t>
       </w:r>
     </w:p>
     <w:p>
@@ -6193,44 +7517,162 @@
         </w:rPr>
         <w:t>                 </w:t>
       </w:r>
-      <w:r>
-        <w:rPr>
-          <w:rFonts w:ascii="Consolas" w:eastAsia="Times New Roman" w:hAnsi="Consolas" w:cs="Times New Roman"/>
-          <w:color w:val="CCCCCC"/>
-          <w:kern w:val="0"/>
-          <w:sz w:val="21"/>
-          <w:szCs w:val="21"/>
-          <w:lang w:eastAsia="fr-FR"/>
-          <w14:ligatures w14:val="none"/>
-        </w:rPr>
-        <w:t xml:space="preserve">cumque, aliquam </w:t>
-      </w:r>
-    </w:p>
-    <w:p>
-      <w:pPr>
-        <w:shd w:val="clear" w:color="auto" w:fill="1F1F1F"/>
-        <w:spacing w:after="0" w:line="285" w:lineRule="atLeast"/>
-        <w:rPr>
-          <w:rFonts w:ascii="Consolas" w:eastAsia="Times New Roman" w:hAnsi="Consolas" w:cs="Times New Roman"/>
-          <w:color w:val="CCCCCC"/>
-          <w:kern w:val="0"/>
-          <w:sz w:val="21"/>
-          <w:szCs w:val="21"/>
-          <w:lang w:eastAsia="fr-FR"/>
-          <w14:ligatures w14:val="none"/>
-        </w:rPr>
-      </w:pPr>
-      <w:r>
-        <w:rPr>
-          <w:rFonts w:ascii="Consolas" w:eastAsia="Times New Roman" w:hAnsi="Consolas" w:cs="Times New Roman"/>
-          <w:color w:val="CCCCCC"/>
-          <w:kern w:val="0"/>
-          <w:sz w:val="21"/>
-          <w:szCs w:val="21"/>
-          <w:lang w:eastAsia="fr-FR"/>
-          <w14:ligatures w14:val="none"/>
-        </w:rPr>
-        <w:t>                dolores amet voluptatum!</w:t>
+      <w:proofErr w:type="spellStart"/>
+      <w:r>
+        <w:rPr>
+          <w:rFonts w:ascii="Consolas" w:eastAsia="Times New Roman" w:hAnsi="Consolas" w:cs="Times New Roman"/>
+          <w:color w:val="CCCCCC"/>
+          <w:kern w:val="0"/>
+          <w:sz w:val="21"/>
+          <w:szCs w:val="21"/>
+          <w:lang w:eastAsia="fr-FR"/>
+          <w14:ligatures w14:val="none"/>
+        </w:rPr>
+        <w:t>cumque</w:t>
+      </w:r>
+      <w:proofErr w:type="spellEnd"/>
+      <w:r>
+        <w:rPr>
+          <w:rFonts w:ascii="Consolas" w:eastAsia="Times New Roman" w:hAnsi="Consolas" w:cs="Times New Roman"/>
+          <w:color w:val="CCCCCC"/>
+          <w:kern w:val="0"/>
+          <w:sz w:val="21"/>
+          <w:szCs w:val="21"/>
+          <w:lang w:eastAsia="fr-FR"/>
+          <w14:ligatures w14:val="none"/>
+        </w:rPr>
+        <w:t xml:space="preserve">, </w:t>
+      </w:r>
+      <w:proofErr w:type="spellStart"/>
+      <w:r>
+        <w:rPr>
+          <w:rFonts w:ascii="Consolas" w:eastAsia="Times New Roman" w:hAnsi="Consolas" w:cs="Times New Roman"/>
+          <w:color w:val="CCCCCC"/>
+          <w:kern w:val="0"/>
+          <w:sz w:val="21"/>
+          <w:szCs w:val="21"/>
+          <w:lang w:eastAsia="fr-FR"/>
+          <w14:ligatures w14:val="none"/>
+        </w:rPr>
+        <w:t>aliquam</w:t>
+      </w:r>
+      <w:proofErr w:type="spellEnd"/>
+      <w:r>
+        <w:rPr>
+          <w:rFonts w:ascii="Consolas" w:eastAsia="Times New Roman" w:hAnsi="Consolas" w:cs="Times New Roman"/>
+          <w:color w:val="CCCCCC"/>
+          <w:kern w:val="0"/>
+          <w:sz w:val="21"/>
+          <w:szCs w:val="21"/>
+          <w:lang w:eastAsia="fr-FR"/>
+          <w14:ligatures w14:val="none"/>
+        </w:rPr>
+        <w:t xml:space="preserve"> </w:t>
+      </w:r>
+    </w:p>
+    <w:p>
+      <w:pPr>
+        <w:shd w:val="clear" w:color="auto" w:fill="1F1F1F"/>
+        <w:spacing w:after="0" w:line="285" w:lineRule="atLeast"/>
+        <w:rPr>
+          <w:rFonts w:ascii="Consolas" w:eastAsia="Times New Roman" w:hAnsi="Consolas" w:cs="Times New Roman"/>
+          <w:color w:val="CCCCCC"/>
+          <w:kern w:val="0"/>
+          <w:sz w:val="21"/>
+          <w:szCs w:val="21"/>
+          <w:lang w:eastAsia="fr-FR"/>
+          <w14:ligatures w14:val="none"/>
+        </w:rPr>
+      </w:pPr>
+      <w:r>
+        <w:rPr>
+          <w:rFonts w:ascii="Consolas" w:eastAsia="Times New Roman" w:hAnsi="Consolas" w:cs="Times New Roman"/>
+          <w:color w:val="CCCCCC"/>
+          <w:kern w:val="0"/>
+          <w:sz w:val="21"/>
+          <w:szCs w:val="21"/>
+          <w:lang w:eastAsia="fr-FR"/>
+          <w14:ligatures w14:val="none"/>
+        </w:rPr>
+        <w:t xml:space="preserve">                </w:t>
+      </w:r>
+      <w:proofErr w:type="spellStart"/>
+      <w:r>
+        <w:rPr>
+          <w:rFonts w:ascii="Consolas" w:eastAsia="Times New Roman" w:hAnsi="Consolas" w:cs="Times New Roman"/>
+          <w:color w:val="CCCCCC"/>
+          <w:kern w:val="0"/>
+          <w:sz w:val="21"/>
+          <w:szCs w:val="21"/>
+          <w:lang w:eastAsia="fr-FR"/>
+          <w14:ligatures w14:val="none"/>
+        </w:rPr>
+        <w:t>dolores</w:t>
+      </w:r>
+      <w:proofErr w:type="spellEnd"/>
+      <w:r>
+        <w:rPr>
+          <w:rFonts w:ascii="Consolas" w:eastAsia="Times New Roman" w:hAnsi="Consolas" w:cs="Times New Roman"/>
+          <w:color w:val="CCCCCC"/>
+          <w:kern w:val="0"/>
+          <w:sz w:val="21"/>
+          <w:szCs w:val="21"/>
+          <w:lang w:eastAsia="fr-FR"/>
+          <w14:ligatures w14:val="none"/>
+        </w:rPr>
+        <w:t xml:space="preserve"> </w:t>
+      </w:r>
+      <w:proofErr w:type="spellStart"/>
+      <w:r>
+        <w:rPr>
+          <w:rFonts w:ascii="Consolas" w:eastAsia="Times New Roman" w:hAnsi="Consolas" w:cs="Times New Roman"/>
+          <w:color w:val="CCCCCC"/>
+          <w:kern w:val="0"/>
+          <w:sz w:val="21"/>
+          <w:szCs w:val="21"/>
+          <w:lang w:eastAsia="fr-FR"/>
+          <w14:ligatures w14:val="none"/>
+        </w:rPr>
+        <w:t>amet</w:t>
+      </w:r>
+      <w:proofErr w:type="spellEnd"/>
+      <w:r>
+        <w:rPr>
+          <w:rFonts w:ascii="Consolas" w:eastAsia="Times New Roman" w:hAnsi="Consolas" w:cs="Times New Roman"/>
+          <w:color w:val="CCCCCC"/>
+          <w:kern w:val="0"/>
+          <w:sz w:val="21"/>
+          <w:szCs w:val="21"/>
+          <w:lang w:eastAsia="fr-FR"/>
+          <w14:ligatures w14:val="none"/>
+        </w:rPr>
+        <w:t xml:space="preserve"> </w:t>
+      </w:r>
+      <w:proofErr w:type="spellStart"/>
+      <w:r>
+        <w:rPr>
+          <w:rFonts w:ascii="Consolas" w:eastAsia="Times New Roman" w:hAnsi="Consolas" w:cs="Times New Roman"/>
+          <w:color w:val="CCCCCC"/>
+          <w:kern w:val="0"/>
+          <w:sz w:val="21"/>
+          <w:szCs w:val="21"/>
+          <w:lang w:eastAsia="fr-FR"/>
+          <w14:ligatures w14:val="none"/>
+        </w:rPr>
+        <w:t>voluptatum</w:t>
+      </w:r>
+      <w:proofErr w:type="spellEnd"/>
+      <w:r>
+        <w:rPr>
+          <w:rFonts w:ascii="Consolas" w:eastAsia="Times New Roman" w:hAnsi="Consolas" w:cs="Times New Roman"/>
+          <w:color w:val="CCCCCC"/>
+          <w:kern w:val="0"/>
+          <w:sz w:val="21"/>
+          <w:szCs w:val="21"/>
+          <w:lang w:eastAsia="fr-FR"/>
+          <w14:ligatures w14:val="none"/>
+        </w:rPr>
+        <w:t>!</w:t>
       </w:r>
       <w:r>
         <w:rPr>
@@ -6331,6 +7773,7 @@
         </w:rPr>
         <w:t xml:space="preserve"> </w:t>
       </w:r>
+      <w:proofErr w:type="spellStart"/>
       <w:r>
         <w:rPr>
           <w:rFonts w:ascii="Consolas" w:eastAsia="Times New Roman" w:hAnsi="Consolas" w:cs="Times New Roman"/>
@@ -6343,6 +7786,7 @@
         </w:rPr>
         <w:t>href</w:t>
       </w:r>
+      <w:proofErr w:type="spellEnd"/>
       <w:r>
         <w:rPr>
           <w:rFonts w:ascii="Consolas" w:eastAsia="Times New Roman" w:hAnsi="Consolas" w:cs="Times New Roman"/>
@@ -6413,7 +7857,59 @@
           <w:lang w:val="en-US" w:eastAsia="fr-FR"/>
           <w14:ligatures w14:val="none"/>
         </w:rPr>
-        <w:t>"btn btn-primary"</w:t>
+        <w:t>"</w:t>
+      </w:r>
+      <w:proofErr w:type="spellStart"/>
+      <w:r>
+        <w:rPr>
+          <w:rFonts w:ascii="Consolas" w:eastAsia="Times New Roman" w:hAnsi="Consolas" w:cs="Times New Roman"/>
+          <w:color w:val="CE9178"/>
+          <w:kern w:val="0"/>
+          <w:sz w:val="21"/>
+          <w:szCs w:val="21"/>
+          <w:lang w:val="en-US" w:eastAsia="fr-FR"/>
+          <w14:ligatures w14:val="none"/>
+        </w:rPr>
+        <w:t>btn</w:t>
+      </w:r>
+      <w:proofErr w:type="spellEnd"/>
+      <w:r>
+        <w:rPr>
+          <w:rFonts w:ascii="Consolas" w:eastAsia="Times New Roman" w:hAnsi="Consolas" w:cs="Times New Roman"/>
+          <w:color w:val="CE9178"/>
+          <w:kern w:val="0"/>
+          <w:sz w:val="21"/>
+          <w:szCs w:val="21"/>
+          <w:lang w:val="en-US" w:eastAsia="fr-FR"/>
+          <w14:ligatures w14:val="none"/>
+        </w:rPr>
+        <w:t xml:space="preserve"> </w:t>
+      </w:r>
+      <w:proofErr w:type="spellStart"/>
+      <w:r>
+        <w:rPr>
+          <w:rFonts w:ascii="Consolas" w:eastAsia="Times New Roman" w:hAnsi="Consolas" w:cs="Times New Roman"/>
+          <w:color w:val="CE9178"/>
+          <w:kern w:val="0"/>
+          <w:sz w:val="21"/>
+          <w:szCs w:val="21"/>
+          <w:lang w:val="en-US" w:eastAsia="fr-FR"/>
+          <w14:ligatures w14:val="none"/>
+        </w:rPr>
+        <w:t>btn</w:t>
+      </w:r>
+      <w:proofErr w:type="spellEnd"/>
+      <w:r>
+        <w:rPr>
+          <w:rFonts w:ascii="Consolas" w:eastAsia="Times New Roman" w:hAnsi="Consolas" w:cs="Times New Roman"/>
+          <w:color w:val="CE9178"/>
+          <w:kern w:val="0"/>
+          <w:sz w:val="21"/>
+          <w:szCs w:val="21"/>
+          <w:lang w:val="en-US" w:eastAsia="fr-FR"/>
+          <w14:ligatures w14:val="none"/>
+        </w:rPr>
+        <w:t>-primary"</w:t>
       </w:r>
       <w:r>
         <w:rPr>
@@ -6667,6 +8163,7 @@
         </w:rPr>
         <w:t>&lt;</w:t>
       </w:r>
+      <w:proofErr w:type="spellStart"/>
       <w:r>
         <w:rPr>
           <w:rFonts w:ascii="Consolas" w:eastAsia="Times New Roman" w:hAnsi="Consolas" w:cs="Times New Roman"/>
@@ -6679,6 +8176,7 @@
         </w:rPr>
         <w:t>ul</w:t>
       </w:r>
+      <w:proofErr w:type="spellEnd"/>
       <w:r>
         <w:rPr>
           <w:rFonts w:ascii="Consolas" w:eastAsia="Times New Roman" w:hAnsi="Consolas" w:cs="Times New Roman"/>
@@ -6952,6 +8450,7 @@
         </w:rPr>
         <w:t>&lt;/</w:t>
       </w:r>
+      <w:proofErr w:type="spellStart"/>
       <w:r>
         <w:rPr>
           <w:rFonts w:ascii="Consolas" w:eastAsia="Times New Roman" w:hAnsi="Consolas" w:cs="Times New Roman"/>
@@ -6964,6 +8463,7 @@
         </w:rPr>
         <w:t>ul</w:t>
       </w:r>
+      <w:proofErr w:type="spellEnd"/>
       <w:r>
         <w:rPr>
           <w:rFonts w:ascii="Consolas" w:eastAsia="Times New Roman" w:hAnsi="Consolas" w:cs="Times New Roman"/>
@@ -7237,6 +8737,7 @@
         </w:rPr>
         <w:t>&lt;</w:t>
       </w:r>
+      <w:proofErr w:type="spellStart"/>
       <w:r>
         <w:rPr>
           <w:rFonts w:ascii="Consolas" w:eastAsia="Times New Roman" w:hAnsi="Consolas" w:cs="Times New Roman"/>
@@ -7249,6 +8750,7 @@
         </w:rPr>
         <w:t>pre</w:t>
       </w:r>
+      <w:proofErr w:type="spellEnd"/>
       <w:r>
         <w:rPr>
           <w:rFonts w:ascii="Consolas" w:eastAsia="Times New Roman" w:hAnsi="Consolas" w:cs="Times New Roman"/>
@@ -7319,7 +8821,85 @@
           <w:lang w:eastAsia="fr-FR"/>
           <w14:ligatures w14:val="none"/>
         </w:rPr>
-        <w:t xml:space="preserve">$ brew install loruki-cli </w:t>
+        <w:t xml:space="preserve">$ </w:t>
+      </w:r>
+      <w:proofErr w:type="spellStart"/>
+      <w:r>
+        <w:rPr>
+          <w:rFonts w:ascii="Consolas" w:eastAsia="Times New Roman" w:hAnsi="Consolas" w:cs="Times New Roman"/>
+          <w:color w:val="CCCCCC"/>
+          <w:kern w:val="0"/>
+          <w:sz w:val="21"/>
+          <w:szCs w:val="21"/>
+          <w:lang w:eastAsia="fr-FR"/>
+          <w14:ligatures w14:val="none"/>
+        </w:rPr>
+        <w:t>brew</w:t>
+      </w:r>
+      <w:proofErr w:type="spellEnd"/>
+      <w:r>
+        <w:rPr>
+          <w:rFonts w:ascii="Consolas" w:eastAsia="Times New Roman" w:hAnsi="Consolas" w:cs="Times New Roman"/>
+          <w:color w:val="CCCCCC"/>
+          <w:kern w:val="0"/>
+          <w:sz w:val="21"/>
+          <w:szCs w:val="21"/>
+          <w:lang w:eastAsia="fr-FR"/>
+          <w14:ligatures w14:val="none"/>
+        </w:rPr>
+        <w:t xml:space="preserve"> </w:t>
+      </w:r>
+      <w:proofErr w:type="spellStart"/>
+      <w:r>
+        <w:rPr>
+          <w:rFonts w:ascii="Consolas" w:eastAsia="Times New Roman" w:hAnsi="Consolas" w:cs="Times New Roman"/>
+          <w:color w:val="CCCCCC"/>
+          <w:kern w:val="0"/>
+          <w:sz w:val="21"/>
+          <w:szCs w:val="21"/>
+          <w:lang w:eastAsia="fr-FR"/>
+          <w14:ligatures w14:val="none"/>
+        </w:rPr>
+        <w:t>install</w:t>
+      </w:r>
+      <w:proofErr w:type="spellEnd"/>
+      <w:r>
+        <w:rPr>
+          <w:rFonts w:ascii="Consolas" w:eastAsia="Times New Roman" w:hAnsi="Consolas" w:cs="Times New Roman"/>
+          <w:color w:val="CCCCCC"/>
+          <w:kern w:val="0"/>
+          <w:sz w:val="21"/>
+          <w:szCs w:val="21"/>
+          <w:lang w:eastAsia="fr-FR"/>
+          <w14:ligatures w14:val="none"/>
+        </w:rPr>
+        <w:t xml:space="preserve"> </w:t>
+      </w:r>
+      <w:proofErr w:type="spellStart"/>
+      <w:r>
+        <w:rPr>
+          <w:rFonts w:ascii="Consolas" w:eastAsia="Times New Roman" w:hAnsi="Consolas" w:cs="Times New Roman"/>
+          <w:color w:val="CCCCCC"/>
+          <w:kern w:val="0"/>
+          <w:sz w:val="21"/>
+          <w:szCs w:val="21"/>
+          <w:lang w:eastAsia="fr-FR"/>
+          <w14:ligatures w14:val="none"/>
+        </w:rPr>
+        <w:t>loruki</w:t>
+      </w:r>
+      <w:proofErr w:type="spellEnd"/>
+      <w:r>
+        <w:rPr>
+          <w:rFonts w:ascii="Consolas" w:eastAsia="Times New Roman" w:hAnsi="Consolas" w:cs="Times New Roman"/>
+          <w:color w:val="CCCCCC"/>
+          <w:kern w:val="0"/>
+          <w:sz w:val="21"/>
+          <w:szCs w:val="21"/>
+          <w:lang w:eastAsia="fr-FR"/>
+          <w14:ligatures w14:val="none"/>
+        </w:rPr>
+        <w:t xml:space="preserve">-cli </w:t>
       </w:r>
       <w:r>
         <w:rPr>
@@ -7357,6 +8937,7 @@
         </w:rPr>
         <w:t>&gt;&lt;/</w:t>
       </w:r>
+      <w:proofErr w:type="spellStart"/>
       <w:r>
         <w:rPr>
           <w:rFonts w:ascii="Consolas" w:eastAsia="Times New Roman" w:hAnsi="Consolas" w:cs="Times New Roman"/>
@@ -7369,6 +8950,7 @@
         </w:rPr>
         <w:t>pre</w:t>
       </w:r>
+      <w:proofErr w:type="spellEnd"/>
       <w:r>
         <w:rPr>
           <w:rFonts w:ascii="Consolas" w:eastAsia="Times New Roman" w:hAnsi="Consolas" w:cs="Times New Roman"/>
@@ -7531,6 +9113,7 @@
         </w:rPr>
         <w:t>&lt;</w:t>
       </w:r>
+      <w:proofErr w:type="spellStart"/>
       <w:r>
         <w:rPr>
           <w:rFonts w:ascii="Consolas" w:eastAsia="Times New Roman" w:hAnsi="Consolas" w:cs="Times New Roman"/>
@@ -7543,6 +9126,7 @@
         </w:rPr>
         <w:t>pre</w:t>
       </w:r>
+      <w:proofErr w:type="spellEnd"/>
       <w:r>
         <w:rPr>
           <w:rFonts w:ascii="Consolas" w:eastAsia="Times New Roman" w:hAnsi="Consolas" w:cs="Times New Roman"/>
@@ -7613,7 +9197,85 @@
           <w:lang w:eastAsia="fr-FR"/>
           <w14:ligatures w14:val="none"/>
         </w:rPr>
-        <w:t xml:space="preserve"> npm install loruki-cli </w:t>
+        <w:t xml:space="preserve"> </w:t>
+      </w:r>
+      <w:proofErr w:type="spellStart"/>
+      <w:r>
+        <w:rPr>
+          <w:rFonts w:ascii="Consolas" w:eastAsia="Times New Roman" w:hAnsi="Consolas" w:cs="Times New Roman"/>
+          <w:color w:val="CCCCCC"/>
+          <w:kern w:val="0"/>
+          <w:sz w:val="21"/>
+          <w:szCs w:val="21"/>
+          <w:lang w:eastAsia="fr-FR"/>
+          <w14:ligatures w14:val="none"/>
+        </w:rPr>
+        <w:t>npm</w:t>
+      </w:r>
+      <w:proofErr w:type="spellEnd"/>
+      <w:r>
+        <w:rPr>
+          <w:rFonts w:ascii="Consolas" w:eastAsia="Times New Roman" w:hAnsi="Consolas" w:cs="Times New Roman"/>
+          <w:color w:val="CCCCCC"/>
+          <w:kern w:val="0"/>
+          <w:sz w:val="21"/>
+          <w:szCs w:val="21"/>
+          <w:lang w:eastAsia="fr-FR"/>
+          <w14:ligatures w14:val="none"/>
+        </w:rPr>
+        <w:t xml:space="preserve"> </w:t>
+      </w:r>
+      <w:proofErr w:type="spellStart"/>
+      <w:r>
+        <w:rPr>
+          <w:rFonts w:ascii="Consolas" w:eastAsia="Times New Roman" w:hAnsi="Consolas" w:cs="Times New Roman"/>
+          <w:color w:val="CCCCCC"/>
+          <w:kern w:val="0"/>
+          <w:sz w:val="21"/>
+          <w:szCs w:val="21"/>
+          <w:lang w:eastAsia="fr-FR"/>
+          <w14:ligatures w14:val="none"/>
+        </w:rPr>
+        <w:t>install</w:t>
+      </w:r>
+      <w:proofErr w:type="spellEnd"/>
+      <w:r>
+        <w:rPr>
+          <w:rFonts w:ascii="Consolas" w:eastAsia="Times New Roman" w:hAnsi="Consolas" w:cs="Times New Roman"/>
+          <w:color w:val="CCCCCC"/>
+          <w:kern w:val="0"/>
+          <w:sz w:val="21"/>
+          <w:szCs w:val="21"/>
+          <w:lang w:eastAsia="fr-FR"/>
+          <w14:ligatures w14:val="none"/>
+        </w:rPr>
+        <w:t xml:space="preserve"> </w:t>
+      </w:r>
+      <w:proofErr w:type="spellStart"/>
+      <w:r>
+        <w:rPr>
+          <w:rFonts w:ascii="Consolas" w:eastAsia="Times New Roman" w:hAnsi="Consolas" w:cs="Times New Roman"/>
+          <w:color w:val="CCCCCC"/>
+          <w:kern w:val="0"/>
+          <w:sz w:val="21"/>
+          <w:szCs w:val="21"/>
+          <w:lang w:eastAsia="fr-FR"/>
+          <w14:ligatures w14:val="none"/>
+        </w:rPr>
+        <w:t>loruki</w:t>
+      </w:r>
+      <w:proofErr w:type="spellEnd"/>
+      <w:r>
+        <w:rPr>
+          <w:rFonts w:ascii="Consolas" w:eastAsia="Times New Roman" w:hAnsi="Consolas" w:cs="Times New Roman"/>
+          <w:color w:val="CCCCCC"/>
+          <w:kern w:val="0"/>
+          <w:sz w:val="21"/>
+          <w:szCs w:val="21"/>
+          <w:lang w:eastAsia="fr-FR"/>
+          <w14:ligatures w14:val="none"/>
+        </w:rPr>
+        <w:t xml:space="preserve">-cli </w:t>
       </w:r>
       <w:r>
         <w:rPr>
@@ -7651,6 +9313,7 @@
         </w:rPr>
         <w:t>&gt;&lt;/</w:t>
       </w:r>
+      <w:proofErr w:type="spellStart"/>
       <w:r>
         <w:rPr>
           <w:rFonts w:ascii="Consolas" w:eastAsia="Times New Roman" w:hAnsi="Consolas" w:cs="Times New Roman"/>
@@ -7663,6 +9326,7 @@
         </w:rPr>
         <w:t>pre</w:t>
       </w:r>
+      <w:proofErr w:type="spellEnd"/>
       <w:r>
         <w:rPr>
           <w:rFonts w:ascii="Consolas" w:eastAsia="Times New Roman" w:hAnsi="Consolas" w:cs="Times New Roman"/>
@@ -7748,8 +9412,22 @@
           <w:lang w:eastAsia="fr-FR"/>
           <w14:ligatures w14:val="none"/>
         </w:rPr>
-        <w:t xml:space="preserve"> yarn</w:t>
-      </w:r>
+        <w:t xml:space="preserve"> </w:t>
+      </w:r>
+      <w:proofErr w:type="spellStart"/>
+      <w:r>
+        <w:rPr>
+          <w:rFonts w:ascii="Consolas" w:eastAsia="Times New Roman" w:hAnsi="Consolas" w:cs="Times New Roman"/>
+          <w:color w:val="CCCCCC"/>
+          <w:kern w:val="0"/>
+          <w:sz w:val="21"/>
+          <w:szCs w:val="21"/>
+          <w:lang w:eastAsia="fr-FR"/>
+          <w14:ligatures w14:val="none"/>
+        </w:rPr>
+        <w:t>yarn</w:t>
+      </w:r>
+      <w:proofErr w:type="spellEnd"/>
       <w:r>
         <w:rPr>
           <w:rFonts w:ascii="Consolas" w:eastAsia="Times New Roman" w:hAnsi="Consolas" w:cs="Times New Roman"/>
@@ -7825,6 +9503,7 @@
         </w:rPr>
         <w:t>&lt;</w:t>
       </w:r>
+      <w:proofErr w:type="spellStart"/>
       <w:r>
         <w:rPr>
           <w:rFonts w:ascii="Consolas" w:eastAsia="Times New Roman" w:hAnsi="Consolas" w:cs="Times New Roman"/>
@@ -7837,6 +9516,7 @@
         </w:rPr>
         <w:t>pre</w:t>
       </w:r>
+      <w:proofErr w:type="spellEnd"/>
       <w:r>
         <w:rPr>
           <w:rFonts w:ascii="Consolas" w:eastAsia="Times New Roman" w:hAnsi="Consolas" w:cs="Times New Roman"/>
@@ -7907,7 +9587,85 @@
           <w:lang w:eastAsia="fr-FR"/>
           <w14:ligatures w14:val="none"/>
         </w:rPr>
-        <w:t xml:space="preserve"> yarn install loruki-cli </w:t>
+        <w:t xml:space="preserve"> </w:t>
+      </w:r>
+      <w:proofErr w:type="spellStart"/>
+      <w:r>
+        <w:rPr>
+          <w:rFonts w:ascii="Consolas" w:eastAsia="Times New Roman" w:hAnsi="Consolas" w:cs="Times New Roman"/>
+          <w:color w:val="CCCCCC"/>
+          <w:kern w:val="0"/>
+          <w:sz w:val="21"/>
+          <w:szCs w:val="21"/>
+          <w:lang w:eastAsia="fr-FR"/>
+          <w14:ligatures w14:val="none"/>
+        </w:rPr>
+        <w:t>yarn</w:t>
+      </w:r>
+      <w:proofErr w:type="spellEnd"/>
+      <w:r>
+        <w:rPr>
+          <w:rFonts w:ascii="Consolas" w:eastAsia="Times New Roman" w:hAnsi="Consolas" w:cs="Times New Roman"/>
+          <w:color w:val="CCCCCC"/>
+          <w:kern w:val="0"/>
+          <w:sz w:val="21"/>
+          <w:szCs w:val="21"/>
+          <w:lang w:eastAsia="fr-FR"/>
+          <w14:ligatures w14:val="none"/>
+        </w:rPr>
+        <w:t xml:space="preserve"> </w:t>
+      </w:r>
+      <w:proofErr w:type="spellStart"/>
+      <w:r>
+        <w:rPr>
+          <w:rFonts w:ascii="Consolas" w:eastAsia="Times New Roman" w:hAnsi="Consolas" w:cs="Times New Roman"/>
+          <w:color w:val="CCCCCC"/>
+          <w:kern w:val="0"/>
+          <w:sz w:val="21"/>
+          <w:szCs w:val="21"/>
+          <w:lang w:eastAsia="fr-FR"/>
+          <w14:ligatures w14:val="none"/>
+        </w:rPr>
+        <w:t>install</w:t>
+      </w:r>
+      <w:proofErr w:type="spellEnd"/>
+      <w:r>
+        <w:rPr>
+          <w:rFonts w:ascii="Consolas" w:eastAsia="Times New Roman" w:hAnsi="Consolas" w:cs="Times New Roman"/>
+          <w:color w:val="CCCCCC"/>
+          <w:kern w:val="0"/>
+          <w:sz w:val="21"/>
+          <w:szCs w:val="21"/>
+          <w:lang w:eastAsia="fr-FR"/>
+          <w14:ligatures w14:val="none"/>
+        </w:rPr>
+        <w:t xml:space="preserve"> </w:t>
+      </w:r>
+      <w:proofErr w:type="spellStart"/>
+      <w:r>
+        <w:rPr>
+          <w:rFonts w:ascii="Consolas" w:eastAsia="Times New Roman" w:hAnsi="Consolas" w:cs="Times New Roman"/>
+          <w:color w:val="CCCCCC"/>
+          <w:kern w:val="0"/>
+          <w:sz w:val="21"/>
+          <w:szCs w:val="21"/>
+          <w:lang w:eastAsia="fr-FR"/>
+          <w14:ligatures w14:val="none"/>
+        </w:rPr>
+        <w:t>loruki</w:t>
+      </w:r>
+      <w:proofErr w:type="spellEnd"/>
+      <w:r>
+        <w:rPr>
+          <w:rFonts w:ascii="Consolas" w:eastAsia="Times New Roman" w:hAnsi="Consolas" w:cs="Times New Roman"/>
+          <w:color w:val="CCCCCC"/>
+          <w:kern w:val="0"/>
+          <w:sz w:val="21"/>
+          <w:szCs w:val="21"/>
+          <w:lang w:eastAsia="fr-FR"/>
+          <w14:ligatures w14:val="none"/>
+        </w:rPr>
+        <w:t xml:space="preserve">-cli </w:t>
       </w:r>
       <w:r>
         <w:rPr>
@@ -7945,6 +9703,7 @@
         </w:rPr>
         <w:t>&gt;&lt;/</w:t>
       </w:r>
+      <w:proofErr w:type="spellStart"/>
       <w:r>
         <w:rPr>
           <w:rFonts w:ascii="Consolas" w:eastAsia="Times New Roman" w:hAnsi="Consolas" w:cs="Times New Roman"/>
@@ -7957,6 +9716,7 @@
         </w:rPr>
         <w:t>pre</w:t>
       </w:r>
+      <w:proofErr w:type="spellEnd"/>
       <w:r>
         <w:rPr>
           <w:rFonts w:ascii="Consolas" w:eastAsia="Times New Roman" w:hAnsi="Consolas" w:cs="Times New Roman"/>
@@ -8129,6 +9889,7 @@
         </w:rPr>
         <w:t xml:space="preserve">    </w:t>
       </w:r>
+      <w:proofErr w:type="spellStart"/>
       <w:r>
         <w:rPr>
           <w:rFonts w:ascii="Consolas" w:eastAsia="Times New Roman" w:hAnsi="Consolas" w:cs="Times New Roman"/>
@@ -8141,6 +9902,7 @@
         </w:rPr>
         <w:t>margin</w:t>
       </w:r>
+      <w:proofErr w:type="spellEnd"/>
       <w:r>
         <w:rPr>
           <w:rFonts w:ascii="Consolas" w:eastAsia="Times New Roman" w:hAnsi="Consolas" w:cs="Times New Roman"/>
@@ -8292,8 +10054,22 @@
           <w:lang w:eastAsia="fr-FR"/>
           <w14:ligatures w14:val="none"/>
         </w:rPr>
-        <w:t>.grid</w:t>
-      </w:r>
+        <w:t>.</w:t>
+      </w:r>
+      <w:proofErr w:type="spellStart"/>
+      <w:r>
+        <w:rPr>
+          <w:rFonts w:ascii="Consolas" w:eastAsia="Times New Roman" w:hAnsi="Consolas" w:cs="Times New Roman"/>
+          <w:color w:val="D7BA7D"/>
+          <w:kern w:val="0"/>
+          <w:sz w:val="21"/>
+          <w:szCs w:val="21"/>
+          <w:lang w:eastAsia="fr-FR"/>
+          <w14:ligatures w14:val="none"/>
+        </w:rPr>
+        <w:t>grid</w:t>
+      </w:r>
+      <w:proofErr w:type="spellEnd"/>
       <w:r>
         <w:rPr>
           <w:rFonts w:ascii="Consolas" w:eastAsia="Times New Roman" w:hAnsi="Consolas" w:cs="Times New Roman"/>
@@ -8933,6 +10709,7 @@
         </w:rPr>
         <w:t xml:space="preserve">    </w:t>
       </w:r>
+      <w:proofErr w:type="spellStart"/>
       <w:r>
         <w:rPr>
           <w:rFonts w:ascii="Consolas" w:eastAsia="Times New Roman" w:hAnsi="Consolas" w:cs="Times New Roman"/>
@@ -8943,7 +10720,20 @@
           <w:lang w:eastAsia="fr-FR"/>
           <w14:ligatures w14:val="none"/>
         </w:rPr>
-        <w:t>align-items</w:t>
+        <w:t>align</w:t>
+      </w:r>
+      <w:proofErr w:type="spellEnd"/>
+      <w:r>
+        <w:rPr>
+          <w:rFonts w:ascii="Consolas" w:eastAsia="Times New Roman" w:hAnsi="Consolas" w:cs="Times New Roman"/>
+          <w:color w:val="9CDCFE"/>
+          <w:kern w:val="0"/>
+          <w:sz w:val="21"/>
+          <w:szCs w:val="21"/>
+          <w:lang w:eastAsia="fr-FR"/>
+          <w14:ligatures w14:val="none"/>
+        </w:rPr>
+        <w:t>-items</w:t>
       </w:r>
       <w:r>
         <w:rPr>
@@ -8957,6 +10747,7 @@
         </w:rPr>
         <w:t xml:space="preserve">: </w:t>
       </w:r>
+      <w:proofErr w:type="spellStart"/>
       <w:r>
         <w:rPr>
           <w:rFonts w:ascii="Consolas" w:eastAsia="Times New Roman" w:hAnsi="Consolas" w:cs="Times New Roman"/>
@@ -8967,7 +10758,20 @@
           <w:lang w:eastAsia="fr-FR"/>
           <w14:ligatures w14:val="none"/>
         </w:rPr>
-        <w:t>flex-start</w:t>
+        <w:t>flex</w:t>
+      </w:r>
+      <w:proofErr w:type="spellEnd"/>
+      <w:r>
+        <w:rPr>
+          <w:rFonts w:ascii="Consolas" w:eastAsia="Times New Roman" w:hAnsi="Consolas" w:cs="Times New Roman"/>
+          <w:color w:val="CE9178"/>
+          <w:kern w:val="0"/>
+          <w:sz w:val="21"/>
+          <w:szCs w:val="21"/>
+          <w:lang w:eastAsia="fr-FR"/>
+          <w14:ligatures w14:val="none"/>
+        </w:rPr>
+        <w:t>-start</w:t>
       </w:r>
       <w:r>
         <w:rPr>
@@ -9117,6 +10921,7 @@
         </w:rPr>
         <w:t xml:space="preserve"> </w:t>
       </w:r>
+      <w:proofErr w:type="spellStart"/>
       <w:r>
         <w:rPr>
           <w:rFonts w:ascii="Consolas" w:eastAsia="Times New Roman" w:hAnsi="Consolas" w:cs="Times New Roman"/>
@@ -9129,6 +10934,7 @@
         </w:rPr>
         <w:t>nav</w:t>
       </w:r>
+      <w:proofErr w:type="spellEnd"/>
       <w:r>
         <w:rPr>
           <w:rFonts w:ascii="Consolas" w:eastAsia="Times New Roman" w:hAnsi="Consolas" w:cs="Times New Roman"/>
@@ -10259,13 +12065,41 @@
         <w:rPr>
           <w:lang w:val="en-US"/>
         </w:rPr>
-        <w:t>On ajout</w:t>
-      </w:r>
+        <w:t xml:space="preserve">On </w:t>
+      </w:r>
+      <w:proofErr w:type="spellStart"/>
       <w:r>
         <w:rPr>
           <w:lang w:val="en-US"/>
         </w:rPr>
-        <w:t>e ssuccescilor et error-color</w:t>
+        <w:t>ajout</w:t>
+      </w:r>
+      <w:r>
+        <w:rPr>
+          <w:lang w:val="en-US"/>
+        </w:rPr>
+        <w:t>e</w:t>
+      </w:r>
+      <w:proofErr w:type="spellEnd"/>
+      <w:r>
+        <w:rPr>
+          <w:lang w:val="en-US"/>
+        </w:rPr>
+        <w:t xml:space="preserve"> </w:t>
+      </w:r>
+      <w:proofErr w:type="spellStart"/>
+      <w:r>
+        <w:rPr>
+          <w:lang w:val="en-US"/>
+        </w:rPr>
+        <w:t>ssuccescilor</w:t>
+      </w:r>
+      <w:proofErr w:type="spellEnd"/>
+      <w:r>
+        <w:rPr>
+          <w:lang w:val="en-US"/>
+        </w:rPr>
+        <w:t xml:space="preserve"> et error-color</w:t>
       </w:r>
     </w:p>
     <w:p>
@@ -11207,6 +13041,7 @@
         </w:rPr>
         <w:t>&lt;</w:t>
       </w:r>
+      <w:proofErr w:type="spellStart"/>
       <w:r>
         <w:rPr>
           <w:rFonts w:ascii="Consolas" w:eastAsia="Times New Roman" w:hAnsi="Consolas" w:cs="Times New Roman"/>
@@ -11219,6 +13054,7 @@
         </w:rPr>
         <w:t>i</w:t>
       </w:r>
+      <w:proofErr w:type="spellEnd"/>
       <w:r>
         <w:rPr>
           <w:rFonts w:ascii="Consolas" w:eastAsia="Times New Roman" w:hAnsi="Consolas" w:cs="Times New Roman"/>
@@ -11265,7 +13101,33 @@
           <w:lang w:val="en-US" w:eastAsia="fr-FR"/>
           <w14:ligatures w14:val="none"/>
         </w:rPr>
-        <w:t>"fas fa-info"</w:t>
+        <w:t>"</w:t>
+      </w:r>
+      <w:proofErr w:type="spellStart"/>
+      <w:r>
+        <w:rPr>
+          <w:rFonts w:ascii="Consolas" w:eastAsia="Times New Roman" w:hAnsi="Consolas" w:cs="Times New Roman"/>
+          <w:color w:val="CE9178"/>
+          <w:kern w:val="0"/>
+          <w:sz w:val="21"/>
+          <w:szCs w:val="21"/>
+          <w:lang w:val="en-US" w:eastAsia="fr-FR"/>
+          <w14:ligatures w14:val="none"/>
+        </w:rPr>
+        <w:t>fas</w:t>
+      </w:r>
+      <w:proofErr w:type="spellEnd"/>
+      <w:r>
+        <w:rPr>
+          <w:rFonts w:ascii="Consolas" w:eastAsia="Times New Roman" w:hAnsi="Consolas" w:cs="Times New Roman"/>
+          <w:color w:val="CE9178"/>
+          <w:kern w:val="0"/>
+          <w:sz w:val="21"/>
+          <w:szCs w:val="21"/>
+          <w:lang w:val="en-US" w:eastAsia="fr-FR"/>
+          <w14:ligatures w14:val="none"/>
+        </w:rPr>
+        <w:t xml:space="preserve"> fa-info"</w:t>
       </w:r>
       <w:r>
         <w:rPr>
@@ -11279,6 +13141,7 @@
         </w:rPr>
         <w:t>&gt;&lt;/</w:t>
       </w:r>
+      <w:proofErr w:type="spellStart"/>
       <w:r>
         <w:rPr>
           <w:rFonts w:ascii="Consolas" w:eastAsia="Times New Roman" w:hAnsi="Consolas" w:cs="Times New Roman"/>
@@ -11291,6 +13154,7 @@
         </w:rPr>
         <w:t>i</w:t>
       </w:r>
+      <w:proofErr w:type="spellEnd"/>
       <w:r>
         <w:rPr>
           <w:rFonts w:ascii="Consolas" w:eastAsia="Times New Roman" w:hAnsi="Consolas" w:cs="Times New Roman"/>
@@ -11355,34 +13219,164 @@
           <w:lang w:val="en-US" w:eastAsia="fr-FR"/>
           <w14:ligatures w14:val="none"/>
         </w:rPr>
-        <w:t xml:space="preserve">                 sit amet consectetur, </w:t>
-      </w:r>
-    </w:p>
-    <w:p>
-      <w:pPr>
-        <w:shd w:val="clear" w:color="auto" w:fill="1F1F1F"/>
-        <w:spacing w:after="0" w:line="285" w:lineRule="atLeast"/>
-        <w:rPr>
-          <w:rFonts w:ascii="Consolas" w:eastAsia="Times New Roman" w:hAnsi="Consolas" w:cs="Times New Roman"/>
-          <w:color w:val="CCCCCC"/>
-          <w:kern w:val="0"/>
-          <w:sz w:val="21"/>
-          <w:szCs w:val="21"/>
-          <w:lang w:val="en-US" w:eastAsia="fr-FR"/>
-          <w14:ligatures w14:val="none"/>
-        </w:rPr>
-      </w:pPr>
-      <w:r>
-        <w:rPr>
-          <w:rFonts w:ascii="Consolas" w:eastAsia="Times New Roman" w:hAnsi="Consolas" w:cs="Times New Roman"/>
-          <w:color w:val="CCCCCC"/>
-          <w:kern w:val="0"/>
-          <w:sz w:val="21"/>
-          <w:szCs w:val="21"/>
-          <w:lang w:val="en-US" w:eastAsia="fr-FR"/>
-          <w14:ligatures w14:val="none"/>
-        </w:rPr>
-        <w:t>                adipisicing elit. At, iure.</w:t>
+        <w:t xml:space="preserve">                 sit </w:t>
+      </w:r>
+      <w:proofErr w:type="spellStart"/>
+      <w:r>
+        <w:rPr>
+          <w:rFonts w:ascii="Consolas" w:eastAsia="Times New Roman" w:hAnsi="Consolas" w:cs="Times New Roman"/>
+          <w:color w:val="CCCCCC"/>
+          <w:kern w:val="0"/>
+          <w:sz w:val="21"/>
+          <w:szCs w:val="21"/>
+          <w:lang w:val="en-US" w:eastAsia="fr-FR"/>
+          <w14:ligatures w14:val="none"/>
+        </w:rPr>
+        <w:t>amet</w:t>
+      </w:r>
+      <w:proofErr w:type="spellEnd"/>
+      <w:r>
+        <w:rPr>
+          <w:rFonts w:ascii="Consolas" w:eastAsia="Times New Roman" w:hAnsi="Consolas" w:cs="Times New Roman"/>
+          <w:color w:val="CCCCCC"/>
+          <w:kern w:val="0"/>
+          <w:sz w:val="21"/>
+          <w:szCs w:val="21"/>
+          <w:lang w:val="en-US" w:eastAsia="fr-FR"/>
+          <w14:ligatures w14:val="none"/>
+        </w:rPr>
+        <w:t xml:space="preserve"> </w:t>
+      </w:r>
+      <w:proofErr w:type="spellStart"/>
+      <w:r>
+        <w:rPr>
+          <w:rFonts w:ascii="Consolas" w:eastAsia="Times New Roman" w:hAnsi="Consolas" w:cs="Times New Roman"/>
+          <w:color w:val="CCCCCC"/>
+          <w:kern w:val="0"/>
+          <w:sz w:val="21"/>
+          <w:szCs w:val="21"/>
+          <w:lang w:val="en-US" w:eastAsia="fr-FR"/>
+          <w14:ligatures w14:val="none"/>
+        </w:rPr>
+        <w:t>consectetur</w:t>
+      </w:r>
+      <w:proofErr w:type="spellEnd"/>
+      <w:r>
+        <w:rPr>
+          <w:rFonts w:ascii="Consolas" w:eastAsia="Times New Roman" w:hAnsi="Consolas" w:cs="Times New Roman"/>
+          <w:color w:val="CCCCCC"/>
+          <w:kern w:val="0"/>
+          <w:sz w:val="21"/>
+          <w:szCs w:val="21"/>
+          <w:lang w:val="en-US" w:eastAsia="fr-FR"/>
+          <w14:ligatures w14:val="none"/>
+        </w:rPr>
+        <w:t xml:space="preserve">, </w:t>
+      </w:r>
+    </w:p>
+    <w:p>
+      <w:pPr>
+        <w:shd w:val="clear" w:color="auto" w:fill="1F1F1F"/>
+        <w:spacing w:after="0" w:line="285" w:lineRule="atLeast"/>
+        <w:rPr>
+          <w:rFonts w:ascii="Consolas" w:eastAsia="Times New Roman" w:hAnsi="Consolas" w:cs="Times New Roman"/>
+          <w:color w:val="CCCCCC"/>
+          <w:kern w:val="0"/>
+          <w:sz w:val="21"/>
+          <w:szCs w:val="21"/>
+          <w:lang w:val="en-US" w:eastAsia="fr-FR"/>
+          <w14:ligatures w14:val="none"/>
+        </w:rPr>
+      </w:pPr>
+      <w:r>
+        <w:rPr>
+          <w:rFonts w:ascii="Consolas" w:eastAsia="Times New Roman" w:hAnsi="Consolas" w:cs="Times New Roman"/>
+          <w:color w:val="CCCCCC"/>
+          <w:kern w:val="0"/>
+          <w:sz w:val="21"/>
+          <w:szCs w:val="21"/>
+          <w:lang w:val="en-US" w:eastAsia="fr-FR"/>
+          <w14:ligatures w14:val="none"/>
+        </w:rPr>
+        <w:t xml:space="preserve">                </w:t>
+      </w:r>
+      <w:proofErr w:type="spellStart"/>
+      <w:r>
+        <w:rPr>
+          <w:rFonts w:ascii="Consolas" w:eastAsia="Times New Roman" w:hAnsi="Consolas" w:cs="Times New Roman"/>
+          <w:color w:val="CCCCCC"/>
+          <w:kern w:val="0"/>
+          <w:sz w:val="21"/>
+          <w:szCs w:val="21"/>
+          <w:lang w:val="en-US" w:eastAsia="fr-FR"/>
+          <w14:ligatures w14:val="none"/>
+        </w:rPr>
+        <w:t>adipisicing</w:t>
+      </w:r>
+      <w:proofErr w:type="spellEnd"/>
+      <w:r>
+        <w:rPr>
+          <w:rFonts w:ascii="Consolas" w:eastAsia="Times New Roman" w:hAnsi="Consolas" w:cs="Times New Roman"/>
+          <w:color w:val="CCCCCC"/>
+          <w:kern w:val="0"/>
+          <w:sz w:val="21"/>
+          <w:szCs w:val="21"/>
+          <w:lang w:val="en-US" w:eastAsia="fr-FR"/>
+          <w14:ligatures w14:val="none"/>
+        </w:rPr>
+        <w:t xml:space="preserve"> </w:t>
+      </w:r>
+      <w:proofErr w:type="spellStart"/>
+      <w:r>
+        <w:rPr>
+          <w:rFonts w:ascii="Consolas" w:eastAsia="Times New Roman" w:hAnsi="Consolas" w:cs="Times New Roman"/>
+          <w:color w:val="CCCCCC"/>
+          <w:kern w:val="0"/>
+          <w:sz w:val="21"/>
+          <w:szCs w:val="21"/>
+          <w:lang w:val="en-US" w:eastAsia="fr-FR"/>
+          <w14:ligatures w14:val="none"/>
+        </w:rPr>
+        <w:t>elit</w:t>
+      </w:r>
+      <w:proofErr w:type="spellEnd"/>
+      <w:r>
+        <w:rPr>
+          <w:rFonts w:ascii="Consolas" w:eastAsia="Times New Roman" w:hAnsi="Consolas" w:cs="Times New Roman"/>
+          <w:color w:val="CCCCCC"/>
+          <w:kern w:val="0"/>
+          <w:sz w:val="21"/>
+          <w:szCs w:val="21"/>
+          <w:lang w:val="en-US" w:eastAsia="fr-FR"/>
+          <w14:ligatures w14:val="none"/>
+        </w:rPr>
+        <w:t xml:space="preserve">. At, </w:t>
+      </w:r>
+      <w:proofErr w:type="spellStart"/>
+      <w:r>
+        <w:rPr>
+          <w:rFonts w:ascii="Consolas" w:eastAsia="Times New Roman" w:hAnsi="Consolas" w:cs="Times New Roman"/>
+          <w:color w:val="CCCCCC"/>
+          <w:kern w:val="0"/>
+          <w:sz w:val="21"/>
+          <w:szCs w:val="21"/>
+          <w:lang w:val="en-US" w:eastAsia="fr-FR"/>
+          <w14:ligatures w14:val="none"/>
+        </w:rPr>
+        <w:t>iure</w:t>
+      </w:r>
+      <w:proofErr w:type="spellEnd"/>
+      <w:r>
+        <w:rPr>
+          <w:rFonts w:ascii="Consolas" w:eastAsia="Times New Roman" w:hAnsi="Consolas" w:cs="Times New Roman"/>
+          <w:color w:val="CCCCCC"/>
+          <w:kern w:val="0"/>
+          <w:sz w:val="21"/>
+          <w:szCs w:val="21"/>
+          <w:lang w:val="en-US" w:eastAsia="fr-FR"/>
+          <w14:ligatures w14:val="none"/>
+        </w:rPr>
+        <w:t>.</w:t>
       </w:r>
     </w:p>
     <w:p>
@@ -11644,6 +13638,7 @@
           <w14:ligatures w14:val="none"/>
         </w:rPr>
       </w:pPr>
+      <w:proofErr w:type="spellStart"/>
       <w:r>
         <w:rPr>
           <w:rFonts w:ascii="Consolas" w:eastAsia="Times New Roman" w:hAnsi="Consolas" w:cs="Times New Roman"/>
@@ -11656,6 +13651,7 @@
         </w:rPr>
         <w:t>color</w:t>
       </w:r>
+      <w:proofErr w:type="spellEnd"/>
       <w:r>
         <w:rPr>
           <w:rFonts w:ascii="Consolas" w:eastAsia="Times New Roman" w:hAnsi="Consolas" w:cs="Times New Roman"/>
@@ -12689,6 +14685,7 @@
         </w:rPr>
         <w:t>&lt;</w:t>
       </w:r>
+      <w:proofErr w:type="spellStart"/>
       <w:r>
         <w:rPr>
           <w:rFonts w:ascii="Consolas" w:eastAsia="Times New Roman" w:hAnsi="Consolas" w:cs="Times New Roman"/>
@@ -12701,6 +14698,7 @@
         </w:rPr>
         <w:t>ul</w:t>
       </w:r>
+      <w:proofErr w:type="spellEnd"/>
       <w:r>
         <w:rPr>
           <w:rFonts w:ascii="Consolas" w:eastAsia="Times New Roman" w:hAnsi="Consolas" w:cs="Times New Roman"/>
@@ -12848,6 +14846,7 @@
         </w:rPr>
         <w:t xml:space="preserve"> </w:t>
       </w:r>
+      <w:proofErr w:type="spellStart"/>
       <w:r>
         <w:rPr>
           <w:rFonts w:ascii="Consolas" w:eastAsia="Times New Roman" w:hAnsi="Consolas" w:cs="Times New Roman"/>
@@ -12860,6 +14859,7 @@
         </w:rPr>
         <w:t>href</w:t>
       </w:r>
+      <w:proofErr w:type="spellEnd"/>
       <w:r>
         <w:rPr>
           <w:rFonts w:ascii="Consolas" w:eastAsia="Times New Roman" w:hAnsi="Consolas" w:cs="Times New Roman"/>
@@ -13067,6 +15067,7 @@
         </w:rPr>
         <w:t xml:space="preserve"> </w:t>
       </w:r>
+      <w:proofErr w:type="spellStart"/>
       <w:r>
         <w:rPr>
           <w:rFonts w:ascii="Consolas" w:eastAsia="Times New Roman" w:hAnsi="Consolas" w:cs="Times New Roman"/>
@@ -13079,6 +15080,7 @@
         </w:rPr>
         <w:t>href</w:t>
       </w:r>
+      <w:proofErr w:type="spellEnd"/>
       <w:r>
         <w:rPr>
           <w:rFonts w:ascii="Consolas" w:eastAsia="Times New Roman" w:hAnsi="Consolas" w:cs="Times New Roman"/>
@@ -13125,8 +15127,22 @@
           <w:lang w:val="en-US" w:eastAsia="fr-FR"/>
           <w14:ligatures w14:val="none"/>
         </w:rPr>
-        <w:t>About Loruki</w:t>
-      </w:r>
+        <w:t xml:space="preserve">About </w:t>
+      </w:r>
+      <w:proofErr w:type="spellStart"/>
+      <w:r>
+        <w:rPr>
+          <w:rFonts w:ascii="Consolas" w:eastAsia="Times New Roman" w:hAnsi="Consolas" w:cs="Times New Roman"/>
+          <w:color w:val="CCCCCC"/>
+          <w:kern w:val="0"/>
+          <w:sz w:val="21"/>
+          <w:szCs w:val="21"/>
+          <w:lang w:val="en-US" w:eastAsia="fr-FR"/>
+          <w14:ligatures w14:val="none"/>
+        </w:rPr>
+        <w:t>Loruki</w:t>
+      </w:r>
+      <w:proofErr w:type="spellEnd"/>
       <w:r>
         <w:rPr>
           <w:rFonts w:ascii="Consolas" w:eastAsia="Times New Roman" w:hAnsi="Consolas" w:cs="Times New Roman"/>
@@ -13457,6 +15473,7 @@
         </w:rPr>
         <w:t>&lt;/</w:t>
       </w:r>
+      <w:proofErr w:type="spellStart"/>
       <w:r>
         <w:rPr>
           <w:rFonts w:ascii="Consolas" w:eastAsia="Times New Roman" w:hAnsi="Consolas" w:cs="Times New Roman"/>
@@ -13469,6 +15486,7 @@
         </w:rPr>
         <w:t>ul</w:t>
       </w:r>
+      <w:proofErr w:type="spellEnd"/>
       <w:r>
         <w:rPr>
           <w:rFonts w:ascii="Consolas" w:eastAsia="Times New Roman" w:hAnsi="Consolas" w:cs="Times New Roman"/>
@@ -13520,6 +15538,7 @@
         </w:rPr>
         <w:t>&lt;/</w:t>
       </w:r>
+      <w:proofErr w:type="spellStart"/>
       <w:r>
         <w:rPr>
           <w:rFonts w:ascii="Consolas" w:eastAsia="Times New Roman" w:hAnsi="Consolas" w:cs="Times New Roman"/>
@@ -13532,6 +15551,7 @@
         </w:rPr>
         <w:t>nav</w:t>
       </w:r>
+      <w:proofErr w:type="spellEnd"/>
       <w:r>
         <w:rPr>
           <w:rFonts w:ascii="Consolas" w:eastAsia="Times New Roman" w:hAnsi="Consolas" w:cs="Times New Roman"/>
@@ -13603,15 +15623,16 @@
           <w:bCs/>
           <w:highlight w:val="yellow"/>
         </w:rPr>
-        <w:t>Media Q</w:t>
-      </w:r>
+        <w:t xml:space="preserve">Media </w:t>
+      </w:r>
+      <w:proofErr w:type="spellStart"/>
       <w:r>
         <w:rPr>
           <w:b/>
           <w:bCs/>
           <w:highlight w:val="yellow"/>
         </w:rPr>
-        <w:t>u</w:t>
+        <w:t>Q</w:t>
       </w:r>
       <w:r>
         <w:rPr>
@@ -13619,30 +15640,48 @@
           <w:bCs/>
           <w:highlight w:val="yellow"/>
         </w:rPr>
-        <w:t>ery</w:t>
-      </w:r>
-    </w:p>
-    <w:p>
-      <w:pPr>
+        <w:t>u</w:t>
+      </w:r>
+      <w:r>
         <w:rPr>
           <w:b/>
           <w:bCs/>
-        </w:rPr>
-      </w:pPr>
-      <w:r>
+          <w:highlight w:val="yellow"/>
+        </w:rPr>
+        <w:t>ery</w:t>
+      </w:r>
+      <w:proofErr w:type="spellEnd"/>
+    </w:p>
+    <w:p>
+      <w:pPr>
         <w:rPr>
           <w:b/>
           <w:bCs/>
         </w:rPr>
-        <w:t xml:space="preserve">On ajoute </w:t>
-      </w:r>
+      </w:pPr>
       <w:r>
         <w:rPr>
           <w:b/>
           <w:bCs/>
         </w:rPr>
-        <w:t>les classes des section avec grid</w:t>
-      </w:r>
+        <w:t xml:space="preserve">On ajoute </w:t>
+      </w:r>
+      <w:r>
+        <w:rPr>
+          <w:b/>
+          <w:bCs/>
+        </w:rPr>
+        <w:t xml:space="preserve">les classes des section avec </w:t>
+      </w:r>
+      <w:proofErr w:type="spellStart"/>
+      <w:r>
+        <w:rPr>
+          <w:b/>
+          <w:bCs/>
+        </w:rPr>
+        <w:t>grid</w:t>
+      </w:r>
+      <w:proofErr w:type="spellEnd"/>
     </w:p>
     <w:p>
       <w:pPr>
@@ -14774,7 +16813,15 @@
         <w:t xml:space="preserve">On remarque que seuls les éléments </w:t>
       </w:r>
       <w:r>
-        <w:t xml:space="preserve">a deux colonnes grid sont </w:t>
+        <w:t xml:space="preserve">a deux colonnes </w:t>
+      </w:r>
+      <w:proofErr w:type="spellStart"/>
+      <w:r>
+        <w:t>grid</w:t>
+      </w:r>
+      <w:proofErr w:type="spellEnd"/>
+      <w:r>
+        <w:t xml:space="preserve"> sont </w:t>
       </w:r>
       <w:r>
         <w:t xml:space="preserve">concernés. </w:t>
@@ -14826,7 +16873,15 @@
     <w:p/>
     <w:p>
       <w:r>
-        <w:t xml:space="preserve">Ensuite on centre </w:t>
+        <w:t xml:space="preserve">Ensuite on </w:t>
+      </w:r>
+      <w:proofErr w:type="spellStart"/>
+      <w:r>
+        <w:t>centre</w:t>
+      </w:r>
+      <w:proofErr w:type="spellEnd"/>
+      <w:r>
+        <w:t xml:space="preserve"> </w:t>
       </w:r>
       <w:r>
         <w:t xml:space="preserve">les images </w:t>
@@ -14873,6 +16928,7 @@
         </w:rPr>
         <w:t xml:space="preserve"> </w:t>
       </w:r>
+      <w:proofErr w:type="spellStart"/>
       <w:r>
         <w:rPr>
           <w:rFonts w:ascii="Consolas" w:eastAsia="Times New Roman" w:hAnsi="Consolas" w:cs="Times New Roman"/>
@@ -14885,6 +16941,7 @@
         </w:rPr>
         <w:t>img</w:t>
       </w:r>
+      <w:proofErr w:type="spellEnd"/>
       <w:r>
         <w:rPr>
           <w:rFonts w:ascii="Consolas" w:eastAsia="Times New Roman" w:hAnsi="Consolas" w:cs="Times New Roman"/>
@@ -14936,6 +16993,7 @@
         </w:rPr>
         <w:t xml:space="preserve"> </w:t>
       </w:r>
+      <w:proofErr w:type="spellStart"/>
       <w:r>
         <w:rPr>
           <w:rFonts w:ascii="Consolas" w:eastAsia="Times New Roman" w:hAnsi="Consolas" w:cs="Times New Roman"/>
@@ -14948,6 +17006,7 @@
         </w:rPr>
         <w:t>img</w:t>
       </w:r>
+      <w:proofErr w:type="spellEnd"/>
       <w:r>
         <w:rPr>
           <w:rFonts w:ascii="Consolas" w:eastAsia="Times New Roman" w:hAnsi="Consolas" w:cs="Times New Roman"/>
@@ -14999,6 +17058,7 @@
         </w:rPr>
         <w:t xml:space="preserve"> </w:t>
       </w:r>
+      <w:proofErr w:type="spellStart"/>
       <w:r>
         <w:rPr>
           <w:rFonts w:ascii="Consolas" w:eastAsia="Times New Roman" w:hAnsi="Consolas" w:cs="Times New Roman"/>
@@ -15011,6 +17071,7 @@
         </w:rPr>
         <w:t>img</w:t>
       </w:r>
+      <w:proofErr w:type="spellEnd"/>
       <w:r>
         <w:rPr>
           <w:rFonts w:ascii="Consolas" w:eastAsia="Times New Roman" w:hAnsi="Consolas" w:cs="Times New Roman"/>
@@ -15129,7 +17190,15 @@
     <w:p/>
     <w:p>
       <w:r>
-        <w:t xml:space="preserve">En fait ca ne marche pas </w:t>
+        <w:t xml:space="preserve">En fait </w:t>
+      </w:r>
+      <w:proofErr w:type="spellStart"/>
+      <w:r>
+        <w:t>ca</w:t>
+      </w:r>
+      <w:proofErr w:type="spellEnd"/>
+      <w:r>
+        <w:t xml:space="preserve"> ne marche pas </w:t>
       </w:r>
       <w:r>
         <w:t xml:space="preserve">car il n’y a pas </w:t>
@@ -15141,11 +17210,24 @@
         <w:t xml:space="preserve">classe </w:t>
       </w:r>
       <w:r>
-        <w:t xml:space="preserve">pour que ca marche il faut qu’il ait un </w:t>
-      </w:r>
-      <w:r>
-        <w:t>attribut. grid</w:t>
-      </w:r>
+        <w:t xml:space="preserve">pour que </w:t>
+      </w:r>
+      <w:proofErr w:type="spellStart"/>
+      <w:r>
+        <w:t>ca</w:t>
+      </w:r>
+      <w:proofErr w:type="spellEnd"/>
+      <w:r>
+        <w:t xml:space="preserve"> marche il faut qu’il ait un </w:t>
+      </w:r>
+      <w:r>
+        <w:t xml:space="preserve">attribut. </w:t>
+      </w:r>
+      <w:proofErr w:type="spellStart"/>
+      <w:r>
+        <w:t>grid</w:t>
+      </w:r>
+      <w:proofErr w:type="spellEnd"/>
     </w:p>
     <w:p>
       <w:pPr>
@@ -15224,6 +17306,7 @@
         </w:rPr>
         <w:t xml:space="preserve"> </w:t>
       </w:r>
+      <w:proofErr w:type="spellStart"/>
       <w:r>
         <w:rPr>
           <w:rFonts w:ascii="Consolas" w:eastAsia="Times New Roman" w:hAnsi="Consolas" w:cs="Times New Roman"/>
@@ -15236,6 +17319,7 @@
         </w:rPr>
         <w:t>img</w:t>
       </w:r>
+      <w:proofErr w:type="spellEnd"/>
       <w:r>
         <w:rPr>
           <w:rFonts w:ascii="Consolas" w:eastAsia="Times New Roman" w:hAnsi="Consolas" w:cs="Times New Roman"/>
@@ -15311,6 +17395,7 @@
         </w:rPr>
         <w:t xml:space="preserve">  </w:t>
       </w:r>
+      <w:proofErr w:type="spellStart"/>
       <w:r>
         <w:rPr>
           <w:rFonts w:ascii="Consolas" w:eastAsia="Times New Roman" w:hAnsi="Consolas" w:cs="Times New Roman"/>
@@ -15323,6 +17408,7 @@
         </w:rPr>
         <w:t>img</w:t>
       </w:r>
+      <w:proofErr w:type="spellEnd"/>
       <w:r>
         <w:rPr>
           <w:rFonts w:ascii="Consolas" w:eastAsia="Times New Roman" w:hAnsi="Consolas" w:cs="Times New Roman"/>
@@ -15398,6 +17484,7 @@
         </w:rPr>
         <w:t xml:space="preserve"> </w:t>
       </w:r>
+      <w:proofErr w:type="spellStart"/>
       <w:r>
         <w:rPr>
           <w:rFonts w:ascii="Consolas" w:eastAsia="Times New Roman" w:hAnsi="Consolas" w:cs="Times New Roman"/>
@@ -15410,6 +17497,7 @@
         </w:rPr>
         <w:t>img</w:t>
       </w:r>
+      <w:proofErr w:type="spellEnd"/>
       <w:r>
         <w:rPr>
           <w:rFonts w:ascii="Consolas" w:eastAsia="Times New Roman" w:hAnsi="Consolas" w:cs="Times New Roman"/>
@@ -15611,16 +17699,37 @@
         <w:t xml:space="preserve">marche </w:t>
       </w:r>
       <w:r>
-        <w:t xml:space="preserve">si on fait le media query en bas. </w:t>
+        <w:t xml:space="preserve">si on fait le media </w:t>
+      </w:r>
+      <w:proofErr w:type="spellStart"/>
+      <w:r>
+        <w:t>query</w:t>
+      </w:r>
+      <w:proofErr w:type="spellEnd"/>
+      <w:r>
+        <w:t xml:space="preserve"> en bas. </w:t>
       </w:r>
       <w:r>
         <w:t xml:space="preserve">Donc on verra les </w:t>
       </w:r>
-      <w:r>
-        <w:t xml:space="preserve">grid défini avant. </w:t>
-      </w:r>
-      <w:r>
-        <w:t xml:space="preserve">Sinon si on place le media query </w:t>
+      <w:proofErr w:type="spellStart"/>
+      <w:r>
+        <w:t>grid</w:t>
+      </w:r>
+      <w:proofErr w:type="spellEnd"/>
+      <w:r>
+        <w:t xml:space="preserve"> défini avant. </w:t>
+      </w:r>
+      <w:r>
+        <w:t xml:space="preserve">Sinon si on place le media </w:t>
+      </w:r>
+      <w:proofErr w:type="spellStart"/>
+      <w:r>
+        <w:t>query</w:t>
+      </w:r>
+      <w:proofErr w:type="spellEnd"/>
+      <w:r>
+        <w:t xml:space="preserve"> </w:t>
       </w:r>
       <w:r>
         <w:t>a</w:t>
@@ -15629,13 +17738,29 @@
         <w:t xml:space="preserve">vant </w:t>
       </w:r>
       <w:r>
-        <w:t xml:space="preserve">les grid défini </w:t>
+        <w:t xml:space="preserve">les </w:t>
+      </w:r>
+      <w:proofErr w:type="spellStart"/>
+      <w:r>
+        <w:t>grid</w:t>
+      </w:r>
+      <w:proofErr w:type="spellEnd"/>
+      <w:r>
+        <w:t xml:space="preserve"> défini </w:t>
       </w:r>
       <w:r>
         <w:t>on ne les verra pas</w:t>
       </w:r>
       <w:r>
-        <w:t xml:space="preserve"> comme des éléments de grid.</w:t>
+        <w:t xml:space="preserve"> comme des éléments de </w:t>
+      </w:r>
+      <w:proofErr w:type="spellStart"/>
+      <w:r>
+        <w:t>grid</w:t>
+      </w:r>
+      <w:proofErr w:type="spellEnd"/>
+      <w:r>
+        <w:t>.</w:t>
       </w:r>
     </w:p>
     <w:p>
@@ -15676,6 +17801,7 @@
         </w:rPr>
         <w:t xml:space="preserve">   </w:t>
       </w:r>
+      <w:proofErr w:type="spellStart"/>
       <w:r>
         <w:rPr>
           <w:rFonts w:ascii="Consolas" w:eastAsia="Times New Roman" w:hAnsi="Consolas" w:cs="Times New Roman"/>
@@ -15688,6 +17814,7 @@
         </w:rPr>
         <w:t>img</w:t>
       </w:r>
+      <w:proofErr w:type="spellEnd"/>
       <w:r>
         <w:rPr>
           <w:rFonts w:ascii="Consolas" w:eastAsia="Times New Roman" w:hAnsi="Consolas" w:cs="Times New Roman"/>
@@ -15739,6 +17866,7 @@
         </w:rPr>
         <w:t xml:space="preserve">   </w:t>
       </w:r>
+      <w:proofErr w:type="spellStart"/>
       <w:r>
         <w:rPr>
           <w:rFonts w:ascii="Consolas" w:eastAsia="Times New Roman" w:hAnsi="Consolas" w:cs="Times New Roman"/>
@@ -15751,6 +17879,7 @@
         </w:rPr>
         <w:t>img</w:t>
       </w:r>
+      <w:proofErr w:type="spellEnd"/>
       <w:r>
         <w:rPr>
           <w:rFonts w:ascii="Consolas" w:eastAsia="Times New Roman" w:hAnsi="Consolas" w:cs="Times New Roman"/>
@@ -15802,6 +17931,7 @@
         </w:rPr>
         <w:t xml:space="preserve">  </w:t>
       </w:r>
+      <w:proofErr w:type="spellStart"/>
       <w:r>
         <w:rPr>
           <w:rFonts w:ascii="Consolas" w:eastAsia="Times New Roman" w:hAnsi="Consolas" w:cs="Times New Roman"/>
@@ -15814,6 +17944,7 @@
         </w:rPr>
         <w:t>img</w:t>
       </w:r>
+      <w:proofErr w:type="spellEnd"/>
       <w:r>
         <w:rPr>
           <w:rFonts w:ascii="Consolas" w:eastAsia="Times New Roman" w:hAnsi="Consolas" w:cs="Times New Roman"/>
@@ -15931,6 +18062,9 @@
     </w:p>
     <w:p>
       <w:r>
+        <w:rPr>
+          <w:noProof/>
+        </w:rPr>
         <w:lastRenderedPageBreak/>
         <w:drawing>
           <wp:inline distT="0" distB="0" distL="0" distR="0" wp14:anchorId="0CA60DF4" wp14:editId="5C2E1790">
@@ -15975,11 +18109,30 @@
         <w:t xml:space="preserve">Il reste à fixer le </w:t>
       </w:r>
       <w:r>
-        <w:t>.card du features-main comme l’indique la figure suivante :</w:t>
-      </w:r>
-    </w:p>
-    <w:p>
-      <w:r>
+        <w:t>.</w:t>
+      </w:r>
+      <w:proofErr w:type="spellStart"/>
+      <w:r>
+        <w:t>card</w:t>
+      </w:r>
+      <w:proofErr w:type="spellEnd"/>
+      <w:r>
+        <w:t xml:space="preserve"> du </w:t>
+      </w:r>
+      <w:proofErr w:type="spellStart"/>
+      <w:r>
+        <w:t>features</w:t>
+      </w:r>
+      <w:proofErr w:type="spellEnd"/>
+      <w:r>
+        <w:t>-main comme l’indique la figure suivante :</w:t>
+      </w:r>
+    </w:p>
+    <w:p>
+      <w:r>
+        <w:rPr>
+          <w:noProof/>
+        </w:rPr>
         <w:lastRenderedPageBreak/>
         <w:drawing>
           <wp:inline distT="0" distB="0" distL="0" distR="0" wp14:anchorId="55EAE283" wp14:editId="135DAF15">
@@ -16023,14 +18176,30 @@
         <w:t xml:space="preserve">Car on avait fait </w:t>
       </w:r>
       <w:r>
-        <w:t xml:space="preserve">les deux premiers fils de card </w:t>
-      </w:r>
-      <w:r>
-        <w:t xml:space="preserve">en span </w:t>
-      </w:r>
+        <w:t xml:space="preserve">les deux premiers fils de </w:t>
+      </w:r>
+      <w:proofErr w:type="spellStart"/>
+      <w:r>
+        <w:t>card</w:t>
+      </w:r>
+      <w:proofErr w:type="spellEnd"/>
       <w:r>
         <w:t xml:space="preserve"> </w:t>
       </w:r>
+      <w:r>
+        <w:t xml:space="preserve">en </w:t>
+      </w:r>
+      <w:proofErr w:type="spellStart"/>
+      <w:r>
+        <w:t>span</w:t>
+      </w:r>
+      <w:proofErr w:type="spellEnd"/>
+      <w:r>
+        <w:t xml:space="preserve"> </w:t>
+      </w:r>
+      <w:r>
+        <w:t xml:space="preserve"> </w:t>
+      </w:r>
     </w:p>
     <w:p>
       <w:pPr>
@@ -16546,11 +18715,16 @@
       </w:pPr>
     </w:p>
     <w:p>
-      <w:r>
-        <w:t>Dans le media query o</w:t>
-      </w:r>
-      <w:r>
-        <w:t xml:space="preserve">n fait </w:t>
+      <w:pPr>
+        <w:rPr>
+          <w:lang w:val="en-US"/>
+        </w:rPr>
+      </w:pPr>
+      <w:r>
+        <w:rPr>
+          <w:lang w:val="en-US"/>
+        </w:rPr>
+        <w:t xml:space="preserve">Dans le media query on fait </w:t>
       </w:r>
     </w:p>
     <w:p>
@@ -16825,6 +18999,7 @@
         </w:rPr>
         <w:t xml:space="preserve">    </w:t>
       </w:r>
+      <w:proofErr w:type="spellStart"/>
       <w:r>
         <w:rPr>
           <w:rFonts w:ascii="Consolas" w:eastAsia="Times New Roman" w:hAnsi="Consolas" w:cs="Times New Roman"/>
@@ -16837,6 +19012,7 @@
         </w:rPr>
         <w:t>grid-column</w:t>
       </w:r>
+      <w:proofErr w:type="spellEnd"/>
       <w:r>
         <w:rPr>
           <w:rFonts w:ascii="Consolas" w:eastAsia="Times New Roman" w:hAnsi="Consolas" w:cs="Times New Roman"/>
@@ -16904,6 +19080,9 @@
     <w:p/>
     <w:p>
       <w:r>
+        <w:rPr>
+          <w:noProof/>
+        </w:rPr>
         <w:lastRenderedPageBreak/>
         <w:drawing>
           <wp:inline distT="0" distB="0" distL="0" distR="0" wp14:anchorId="4C820B34" wp14:editId="6B1CBA16">
@@ -16972,7 +19151,39 @@
           <w:b/>
           <w:bCs/>
         </w:rPr>
-        <w:t xml:space="preserve">Tout ce qui est dans le mdia query doit être défini avant </w:t>
+        <w:t xml:space="preserve">Tout ce qui est dans le </w:t>
+      </w:r>
+      <w:proofErr w:type="spellStart"/>
+      <w:r>
+        <w:rPr>
+          <w:b/>
+          <w:bCs/>
+        </w:rPr>
+        <w:t>mdia</w:t>
+      </w:r>
+      <w:proofErr w:type="spellEnd"/>
+      <w:r>
+        <w:rPr>
+          <w:b/>
+          <w:bCs/>
+        </w:rPr>
+        <w:t xml:space="preserve"> </w:t>
+      </w:r>
+      <w:proofErr w:type="spellStart"/>
+      <w:r>
+        <w:rPr>
+          <w:b/>
+          <w:bCs/>
+        </w:rPr>
+        <w:t>query</w:t>
+      </w:r>
+      <w:proofErr w:type="spellEnd"/>
+      <w:r>
+        <w:rPr>
+          <w:b/>
+          <w:bCs/>
+        </w:rPr>
+        <w:t xml:space="preserve"> doit être défini avant </w:t>
       </w:r>
       <w:r>
         <w:rPr>
@@ -17022,27 +19233,3443 @@
       </w:r>
     </w:p>
     <w:p>
+      <w:r>
+        <w:t xml:space="preserve">Pour </w:t>
+      </w:r>
+      <w:r>
+        <w:t xml:space="preserve">faire des animations </w:t>
+      </w:r>
+      <w:r>
+        <w:t xml:space="preserve">on utilise </w:t>
+      </w:r>
+      <w:r>
+        <w:t xml:space="preserve">@keyframe </w:t>
+      </w:r>
+      <w:proofErr w:type="spellStart"/>
+      <w:r>
+        <w:t>animationName</w:t>
+      </w:r>
+      <w:proofErr w:type="spellEnd"/>
+    </w:p>
+    <w:p>
       <w:pPr>
         <w:rPr>
           <w:b/>
           <w:bCs/>
         </w:rPr>
       </w:pPr>
-    </w:p>
-    <w:p>
-      <w:pPr>
+      <w:r>
         <w:rPr>
           <w:b/>
           <w:bCs/>
         </w:rPr>
-      </w:pPr>
-      <w:r>
-        <w:rPr>
-          <w:b/>
-          <w:bCs/>
-        </w:rPr>
         <w:t xml:space="preserve">1h52 </w:t>
       </w:r>
+    </w:p>
+    <w:p>
+      <w:pPr>
+        <w:shd w:val="clear" w:color="auto" w:fill="1F1F1F"/>
+        <w:spacing w:after="0" w:line="285" w:lineRule="atLeast"/>
+        <w:rPr>
+          <w:rFonts w:ascii="Consolas" w:eastAsia="Times New Roman" w:hAnsi="Consolas" w:cs="Times New Roman"/>
+          <w:color w:val="CCCCCC"/>
+          <w:kern w:val="0"/>
+          <w:sz w:val="21"/>
+          <w:szCs w:val="21"/>
+          <w:lang w:val="en-US" w:eastAsia="fr-FR"/>
+          <w14:ligatures w14:val="none"/>
+        </w:rPr>
+      </w:pPr>
+      <w:r>
+        <w:rPr>
+          <w:rFonts w:ascii="Consolas" w:eastAsia="Times New Roman" w:hAnsi="Consolas" w:cs="Times New Roman"/>
+          <w:color w:val="6A9955"/>
+          <w:kern w:val="0"/>
+          <w:sz w:val="21"/>
+          <w:szCs w:val="21"/>
+          <w:lang w:val="en-US" w:eastAsia="fr-FR"/>
+          <w14:ligatures w14:val="none"/>
+        </w:rPr>
+        <w:t>/* Animations */</w:t>
+      </w:r>
+    </w:p>
+    <w:p>
+      <w:pPr>
+        <w:shd w:val="clear" w:color="auto" w:fill="1F1F1F"/>
+        <w:spacing w:after="0" w:line="285" w:lineRule="atLeast"/>
+        <w:rPr>
+          <w:rFonts w:ascii="Consolas" w:eastAsia="Times New Roman" w:hAnsi="Consolas" w:cs="Times New Roman"/>
+          <w:color w:val="CCCCCC"/>
+          <w:kern w:val="0"/>
+          <w:sz w:val="21"/>
+          <w:szCs w:val="21"/>
+          <w:lang w:val="en-US" w:eastAsia="fr-FR"/>
+          <w14:ligatures w14:val="none"/>
+        </w:rPr>
+      </w:pPr>
+    </w:p>
+    <w:p>
+      <w:pPr>
+        <w:shd w:val="clear" w:color="auto" w:fill="1F1F1F"/>
+        <w:spacing w:after="0" w:line="285" w:lineRule="atLeast"/>
+        <w:rPr>
+          <w:rFonts w:ascii="Consolas" w:eastAsia="Times New Roman" w:hAnsi="Consolas" w:cs="Times New Roman"/>
+          <w:color w:val="CCCCCC"/>
+          <w:kern w:val="0"/>
+          <w:sz w:val="21"/>
+          <w:szCs w:val="21"/>
+          <w:lang w:val="en-US" w:eastAsia="fr-FR"/>
+          <w14:ligatures w14:val="none"/>
+        </w:rPr>
+      </w:pPr>
+      <w:r>
+        <w:rPr>
+          <w:rFonts w:ascii="Consolas" w:eastAsia="Times New Roman" w:hAnsi="Consolas" w:cs="Times New Roman"/>
+          <w:color w:val="C586C0"/>
+          <w:kern w:val="0"/>
+          <w:sz w:val="21"/>
+          <w:szCs w:val="21"/>
+          <w:lang w:val="en-US" w:eastAsia="fr-FR"/>
+          <w14:ligatures w14:val="none"/>
+        </w:rPr>
+        <w:t>@keyframes</w:t>
+      </w:r>
+      <w:r>
+        <w:rPr>
+          <w:rFonts w:ascii="Consolas" w:eastAsia="Times New Roman" w:hAnsi="Consolas" w:cs="Times New Roman"/>
+          <w:color w:val="CCCCCC"/>
+          <w:kern w:val="0"/>
+          <w:sz w:val="21"/>
+          <w:szCs w:val="21"/>
+          <w:lang w:val="en-US" w:eastAsia="fr-FR"/>
+          <w14:ligatures w14:val="none"/>
+        </w:rPr>
+        <w:t xml:space="preserve"> </w:t>
+      </w:r>
+      <w:proofErr w:type="spellStart"/>
+      <w:r>
+        <w:rPr>
+          <w:rFonts w:ascii="Consolas" w:eastAsia="Times New Roman" w:hAnsi="Consolas" w:cs="Times New Roman"/>
+          <w:color w:val="9CDCFE"/>
+          <w:kern w:val="0"/>
+          <w:sz w:val="21"/>
+          <w:szCs w:val="21"/>
+          <w:lang w:val="en-US" w:eastAsia="fr-FR"/>
+          <w14:ligatures w14:val="none"/>
+        </w:rPr>
+        <w:t>slideInFromLeft</w:t>
+      </w:r>
+      <w:proofErr w:type="spellEnd"/>
+      <w:r>
+        <w:rPr>
+          <w:rFonts w:ascii="Consolas" w:eastAsia="Times New Roman" w:hAnsi="Consolas" w:cs="Times New Roman"/>
+          <w:color w:val="CCCCCC"/>
+          <w:kern w:val="0"/>
+          <w:sz w:val="21"/>
+          <w:szCs w:val="21"/>
+          <w:lang w:val="en-US" w:eastAsia="fr-FR"/>
+          <w14:ligatures w14:val="none"/>
+        </w:rPr>
+        <w:t>{</w:t>
+      </w:r>
+    </w:p>
+    <w:p>
+      <w:pPr>
+        <w:shd w:val="clear" w:color="auto" w:fill="1F1F1F"/>
+        <w:spacing w:after="0" w:line="285" w:lineRule="atLeast"/>
+        <w:rPr>
+          <w:rFonts w:ascii="Consolas" w:eastAsia="Times New Roman" w:hAnsi="Consolas" w:cs="Times New Roman"/>
+          <w:color w:val="CCCCCC"/>
+          <w:kern w:val="0"/>
+          <w:sz w:val="21"/>
+          <w:szCs w:val="21"/>
+          <w:lang w:val="en-US" w:eastAsia="fr-FR"/>
+          <w14:ligatures w14:val="none"/>
+        </w:rPr>
+      </w:pPr>
+      <w:r>
+        <w:rPr>
+          <w:rFonts w:ascii="Consolas" w:eastAsia="Times New Roman" w:hAnsi="Consolas" w:cs="Times New Roman"/>
+          <w:color w:val="CCCCCC"/>
+          <w:kern w:val="0"/>
+          <w:sz w:val="21"/>
+          <w:szCs w:val="21"/>
+          <w:lang w:val="en-US" w:eastAsia="fr-FR"/>
+          <w14:ligatures w14:val="none"/>
+        </w:rPr>
+        <w:t>    0% {</w:t>
+      </w:r>
+    </w:p>
+    <w:p>
+      <w:pPr>
+        <w:shd w:val="clear" w:color="auto" w:fill="1F1F1F"/>
+        <w:spacing w:after="0" w:line="285" w:lineRule="atLeast"/>
+        <w:rPr>
+          <w:rFonts w:ascii="Consolas" w:eastAsia="Times New Roman" w:hAnsi="Consolas" w:cs="Times New Roman"/>
+          <w:color w:val="CCCCCC"/>
+          <w:kern w:val="0"/>
+          <w:sz w:val="21"/>
+          <w:szCs w:val="21"/>
+          <w:lang w:val="en-US" w:eastAsia="fr-FR"/>
+          <w14:ligatures w14:val="none"/>
+        </w:rPr>
+      </w:pPr>
+      <w:r>
+        <w:rPr>
+          <w:rFonts w:ascii="Consolas" w:eastAsia="Times New Roman" w:hAnsi="Consolas" w:cs="Times New Roman"/>
+          <w:color w:val="CCCCCC"/>
+          <w:kern w:val="0"/>
+          <w:sz w:val="21"/>
+          <w:szCs w:val="21"/>
+          <w:lang w:val="en-US" w:eastAsia="fr-FR"/>
+          <w14:ligatures w14:val="none"/>
+        </w:rPr>
+        <w:t xml:space="preserve">        </w:t>
+      </w:r>
+      <w:r>
+        <w:rPr>
+          <w:rFonts w:ascii="Consolas" w:eastAsia="Times New Roman" w:hAnsi="Consolas" w:cs="Times New Roman"/>
+          <w:color w:val="9CDCFE"/>
+          <w:kern w:val="0"/>
+          <w:sz w:val="21"/>
+          <w:szCs w:val="21"/>
+          <w:lang w:val="en-US" w:eastAsia="fr-FR"/>
+          <w14:ligatures w14:val="none"/>
+        </w:rPr>
+        <w:t>transform</w:t>
+      </w:r>
+      <w:r>
+        <w:rPr>
+          <w:rFonts w:ascii="Consolas" w:eastAsia="Times New Roman" w:hAnsi="Consolas" w:cs="Times New Roman"/>
+          <w:color w:val="CCCCCC"/>
+          <w:kern w:val="0"/>
+          <w:sz w:val="21"/>
+          <w:szCs w:val="21"/>
+          <w:lang w:val="en-US" w:eastAsia="fr-FR"/>
+          <w14:ligatures w14:val="none"/>
+        </w:rPr>
+        <w:t xml:space="preserve">: </w:t>
+      </w:r>
+      <w:proofErr w:type="spellStart"/>
+      <w:r>
+        <w:rPr>
+          <w:rFonts w:ascii="Consolas" w:eastAsia="Times New Roman" w:hAnsi="Consolas" w:cs="Times New Roman"/>
+          <w:color w:val="DCDCAA"/>
+          <w:kern w:val="0"/>
+          <w:sz w:val="21"/>
+          <w:szCs w:val="21"/>
+          <w:lang w:val="en-US" w:eastAsia="fr-FR"/>
+          <w14:ligatures w14:val="none"/>
+        </w:rPr>
+        <w:t>translateX</w:t>
+      </w:r>
+      <w:proofErr w:type="spellEnd"/>
+      <w:r>
+        <w:rPr>
+          <w:rFonts w:ascii="Consolas" w:eastAsia="Times New Roman" w:hAnsi="Consolas" w:cs="Times New Roman"/>
+          <w:color w:val="CCCCCC"/>
+          <w:kern w:val="0"/>
+          <w:sz w:val="21"/>
+          <w:szCs w:val="21"/>
+          <w:lang w:val="en-US" w:eastAsia="fr-FR"/>
+          <w14:ligatures w14:val="none"/>
+        </w:rPr>
+        <w:t>(</w:t>
+      </w:r>
+      <w:r>
+        <w:rPr>
+          <w:rFonts w:ascii="Consolas" w:eastAsia="Times New Roman" w:hAnsi="Consolas" w:cs="Times New Roman"/>
+          <w:color w:val="B5CEA8"/>
+          <w:kern w:val="0"/>
+          <w:sz w:val="21"/>
+          <w:szCs w:val="21"/>
+          <w:lang w:val="en-US" w:eastAsia="fr-FR"/>
+          <w14:ligatures w14:val="none"/>
+        </w:rPr>
+        <w:t>-100%</w:t>
+      </w:r>
+      <w:r>
+        <w:rPr>
+          <w:rFonts w:ascii="Consolas" w:eastAsia="Times New Roman" w:hAnsi="Consolas" w:cs="Times New Roman"/>
+          <w:color w:val="CCCCCC"/>
+          <w:kern w:val="0"/>
+          <w:sz w:val="21"/>
+          <w:szCs w:val="21"/>
+          <w:lang w:val="en-US" w:eastAsia="fr-FR"/>
+          <w14:ligatures w14:val="none"/>
+        </w:rPr>
+        <w:t>);</w:t>
+      </w:r>
+    </w:p>
+    <w:p>
+      <w:pPr>
+        <w:shd w:val="clear" w:color="auto" w:fill="1F1F1F"/>
+        <w:spacing w:after="0" w:line="285" w:lineRule="atLeast"/>
+        <w:rPr>
+          <w:rFonts w:ascii="Consolas" w:eastAsia="Times New Roman" w:hAnsi="Consolas" w:cs="Times New Roman"/>
+          <w:color w:val="CCCCCC"/>
+          <w:kern w:val="0"/>
+          <w:sz w:val="21"/>
+          <w:szCs w:val="21"/>
+          <w:lang w:val="en-US" w:eastAsia="fr-FR"/>
+          <w14:ligatures w14:val="none"/>
+        </w:rPr>
+      </w:pPr>
+      <w:r>
+        <w:rPr>
+          <w:rFonts w:ascii="Consolas" w:eastAsia="Times New Roman" w:hAnsi="Consolas" w:cs="Times New Roman"/>
+          <w:color w:val="CCCCCC"/>
+          <w:kern w:val="0"/>
+          <w:sz w:val="21"/>
+          <w:szCs w:val="21"/>
+          <w:lang w:val="en-US" w:eastAsia="fr-FR"/>
+          <w14:ligatures w14:val="none"/>
+        </w:rPr>
+        <w:t>    }</w:t>
+      </w:r>
+    </w:p>
+    <w:p>
+      <w:pPr>
+        <w:shd w:val="clear" w:color="auto" w:fill="1F1F1F"/>
+        <w:spacing w:after="0" w:line="285" w:lineRule="atLeast"/>
+        <w:rPr>
+          <w:rFonts w:ascii="Consolas" w:eastAsia="Times New Roman" w:hAnsi="Consolas" w:cs="Times New Roman"/>
+          <w:color w:val="CCCCCC"/>
+          <w:kern w:val="0"/>
+          <w:sz w:val="21"/>
+          <w:szCs w:val="21"/>
+          <w:lang w:val="en-US" w:eastAsia="fr-FR"/>
+          <w14:ligatures w14:val="none"/>
+        </w:rPr>
+      </w:pPr>
+      <w:r>
+        <w:rPr>
+          <w:rFonts w:ascii="Consolas" w:eastAsia="Times New Roman" w:hAnsi="Consolas" w:cs="Times New Roman"/>
+          <w:color w:val="CCCCCC"/>
+          <w:kern w:val="0"/>
+          <w:sz w:val="21"/>
+          <w:szCs w:val="21"/>
+          <w:lang w:val="en-US" w:eastAsia="fr-FR"/>
+          <w14:ligatures w14:val="none"/>
+        </w:rPr>
+        <w:t>    100%{</w:t>
+      </w:r>
+    </w:p>
+    <w:p>
+      <w:pPr>
+        <w:shd w:val="clear" w:color="auto" w:fill="1F1F1F"/>
+        <w:spacing w:after="0" w:line="285" w:lineRule="atLeast"/>
+        <w:rPr>
+          <w:rFonts w:ascii="Consolas" w:eastAsia="Times New Roman" w:hAnsi="Consolas" w:cs="Times New Roman"/>
+          <w:color w:val="CCCCCC"/>
+          <w:kern w:val="0"/>
+          <w:sz w:val="21"/>
+          <w:szCs w:val="21"/>
+          <w:lang w:val="en-US" w:eastAsia="fr-FR"/>
+          <w14:ligatures w14:val="none"/>
+        </w:rPr>
+      </w:pPr>
+      <w:r>
+        <w:rPr>
+          <w:rFonts w:ascii="Consolas" w:eastAsia="Times New Roman" w:hAnsi="Consolas" w:cs="Times New Roman"/>
+          <w:color w:val="CCCCCC"/>
+          <w:kern w:val="0"/>
+          <w:sz w:val="21"/>
+          <w:szCs w:val="21"/>
+          <w:lang w:val="en-US" w:eastAsia="fr-FR"/>
+          <w14:ligatures w14:val="none"/>
+        </w:rPr>
+        <w:t xml:space="preserve">        </w:t>
+      </w:r>
+      <w:r>
+        <w:rPr>
+          <w:rFonts w:ascii="Consolas" w:eastAsia="Times New Roman" w:hAnsi="Consolas" w:cs="Times New Roman"/>
+          <w:color w:val="9CDCFE"/>
+          <w:kern w:val="0"/>
+          <w:sz w:val="21"/>
+          <w:szCs w:val="21"/>
+          <w:lang w:val="en-US" w:eastAsia="fr-FR"/>
+          <w14:ligatures w14:val="none"/>
+        </w:rPr>
+        <w:t>transform</w:t>
+      </w:r>
+      <w:r>
+        <w:rPr>
+          <w:rFonts w:ascii="Consolas" w:eastAsia="Times New Roman" w:hAnsi="Consolas" w:cs="Times New Roman"/>
+          <w:color w:val="CCCCCC"/>
+          <w:kern w:val="0"/>
+          <w:sz w:val="21"/>
+          <w:szCs w:val="21"/>
+          <w:lang w:val="en-US" w:eastAsia="fr-FR"/>
+          <w14:ligatures w14:val="none"/>
+        </w:rPr>
+        <w:t xml:space="preserve">: </w:t>
+      </w:r>
+      <w:proofErr w:type="spellStart"/>
+      <w:r>
+        <w:rPr>
+          <w:rFonts w:ascii="Consolas" w:eastAsia="Times New Roman" w:hAnsi="Consolas" w:cs="Times New Roman"/>
+          <w:color w:val="DCDCAA"/>
+          <w:kern w:val="0"/>
+          <w:sz w:val="21"/>
+          <w:szCs w:val="21"/>
+          <w:lang w:val="en-US" w:eastAsia="fr-FR"/>
+          <w14:ligatures w14:val="none"/>
+        </w:rPr>
+        <w:t>translateX</w:t>
+      </w:r>
+      <w:proofErr w:type="spellEnd"/>
+      <w:r>
+        <w:rPr>
+          <w:rFonts w:ascii="Consolas" w:eastAsia="Times New Roman" w:hAnsi="Consolas" w:cs="Times New Roman"/>
+          <w:color w:val="CCCCCC"/>
+          <w:kern w:val="0"/>
+          <w:sz w:val="21"/>
+          <w:szCs w:val="21"/>
+          <w:lang w:val="en-US" w:eastAsia="fr-FR"/>
+          <w14:ligatures w14:val="none"/>
+        </w:rPr>
+        <w:t>(</w:t>
+      </w:r>
+      <w:r>
+        <w:rPr>
+          <w:rFonts w:ascii="Consolas" w:eastAsia="Times New Roman" w:hAnsi="Consolas" w:cs="Times New Roman"/>
+          <w:color w:val="B5CEA8"/>
+          <w:kern w:val="0"/>
+          <w:sz w:val="21"/>
+          <w:szCs w:val="21"/>
+          <w:lang w:val="en-US" w:eastAsia="fr-FR"/>
+          <w14:ligatures w14:val="none"/>
+        </w:rPr>
+        <w:t>0</w:t>
+      </w:r>
+      <w:r>
+        <w:rPr>
+          <w:rFonts w:ascii="Consolas" w:eastAsia="Times New Roman" w:hAnsi="Consolas" w:cs="Times New Roman"/>
+          <w:color w:val="CCCCCC"/>
+          <w:kern w:val="0"/>
+          <w:sz w:val="21"/>
+          <w:szCs w:val="21"/>
+          <w:lang w:val="en-US" w:eastAsia="fr-FR"/>
+          <w14:ligatures w14:val="none"/>
+        </w:rPr>
+        <w:t>);</w:t>
+      </w:r>
+    </w:p>
+    <w:p>
+      <w:pPr>
+        <w:shd w:val="clear" w:color="auto" w:fill="1F1F1F"/>
+        <w:spacing w:after="0" w:line="285" w:lineRule="atLeast"/>
+        <w:rPr>
+          <w:rFonts w:ascii="Consolas" w:eastAsia="Times New Roman" w:hAnsi="Consolas" w:cs="Times New Roman"/>
+          <w:color w:val="CCCCCC"/>
+          <w:kern w:val="0"/>
+          <w:sz w:val="21"/>
+          <w:szCs w:val="21"/>
+          <w:lang w:val="en-US" w:eastAsia="fr-FR"/>
+          <w14:ligatures w14:val="none"/>
+        </w:rPr>
+      </w:pPr>
+      <w:r>
+        <w:rPr>
+          <w:rFonts w:ascii="Consolas" w:eastAsia="Times New Roman" w:hAnsi="Consolas" w:cs="Times New Roman"/>
+          <w:color w:val="CCCCCC"/>
+          <w:kern w:val="0"/>
+          <w:sz w:val="21"/>
+          <w:szCs w:val="21"/>
+          <w:lang w:val="en-US" w:eastAsia="fr-FR"/>
+          <w14:ligatures w14:val="none"/>
+        </w:rPr>
+        <w:t>    }</w:t>
+      </w:r>
+    </w:p>
+    <w:p>
+      <w:pPr>
+        <w:shd w:val="clear" w:color="auto" w:fill="1F1F1F"/>
+        <w:spacing w:after="0" w:line="285" w:lineRule="atLeast"/>
+        <w:rPr>
+          <w:rFonts w:ascii="Consolas" w:eastAsia="Times New Roman" w:hAnsi="Consolas" w:cs="Times New Roman"/>
+          <w:color w:val="CCCCCC"/>
+          <w:kern w:val="0"/>
+          <w:sz w:val="21"/>
+          <w:szCs w:val="21"/>
+          <w:lang w:val="en-US" w:eastAsia="fr-FR"/>
+          <w14:ligatures w14:val="none"/>
+        </w:rPr>
+      </w:pPr>
+      <w:r>
+        <w:rPr>
+          <w:rFonts w:ascii="Consolas" w:eastAsia="Times New Roman" w:hAnsi="Consolas" w:cs="Times New Roman"/>
+          <w:color w:val="CCCCCC"/>
+          <w:kern w:val="0"/>
+          <w:sz w:val="21"/>
+          <w:szCs w:val="21"/>
+          <w:lang w:val="en-US" w:eastAsia="fr-FR"/>
+          <w14:ligatures w14:val="none"/>
+        </w:rPr>
+        <w:t>}</w:t>
+      </w:r>
+    </w:p>
+    <w:p>
+      <w:pPr>
+        <w:shd w:val="clear" w:color="auto" w:fill="1F1F1F"/>
+        <w:spacing w:after="0" w:line="285" w:lineRule="atLeast"/>
+        <w:rPr>
+          <w:rFonts w:ascii="Consolas" w:eastAsia="Times New Roman" w:hAnsi="Consolas" w:cs="Times New Roman"/>
+          <w:color w:val="CCCCCC"/>
+          <w:kern w:val="0"/>
+          <w:sz w:val="21"/>
+          <w:szCs w:val="21"/>
+          <w:lang w:val="en-US" w:eastAsia="fr-FR"/>
+          <w14:ligatures w14:val="none"/>
+        </w:rPr>
+      </w:pPr>
+    </w:p>
+    <w:p>
+      <w:pPr>
+        <w:shd w:val="clear" w:color="auto" w:fill="1F1F1F"/>
+        <w:spacing w:after="0" w:line="285" w:lineRule="atLeast"/>
+        <w:rPr>
+          <w:rFonts w:ascii="Consolas" w:eastAsia="Times New Roman" w:hAnsi="Consolas" w:cs="Times New Roman"/>
+          <w:color w:val="CCCCCC"/>
+          <w:kern w:val="0"/>
+          <w:sz w:val="21"/>
+          <w:szCs w:val="21"/>
+          <w:lang w:val="en-US" w:eastAsia="fr-FR"/>
+          <w14:ligatures w14:val="none"/>
+        </w:rPr>
+      </w:pPr>
+      <w:r>
+        <w:rPr>
+          <w:rFonts w:ascii="Consolas" w:eastAsia="Times New Roman" w:hAnsi="Consolas" w:cs="Times New Roman"/>
+          <w:color w:val="C586C0"/>
+          <w:kern w:val="0"/>
+          <w:sz w:val="21"/>
+          <w:szCs w:val="21"/>
+          <w:lang w:val="en-US" w:eastAsia="fr-FR"/>
+          <w14:ligatures w14:val="none"/>
+        </w:rPr>
+        <w:t>@keyframes</w:t>
+      </w:r>
+      <w:r>
+        <w:rPr>
+          <w:rFonts w:ascii="Consolas" w:eastAsia="Times New Roman" w:hAnsi="Consolas" w:cs="Times New Roman"/>
+          <w:color w:val="CCCCCC"/>
+          <w:kern w:val="0"/>
+          <w:sz w:val="21"/>
+          <w:szCs w:val="21"/>
+          <w:lang w:val="en-US" w:eastAsia="fr-FR"/>
+          <w14:ligatures w14:val="none"/>
+        </w:rPr>
+        <w:t xml:space="preserve"> </w:t>
+      </w:r>
+      <w:proofErr w:type="spellStart"/>
+      <w:r>
+        <w:rPr>
+          <w:rFonts w:ascii="Consolas" w:eastAsia="Times New Roman" w:hAnsi="Consolas" w:cs="Times New Roman"/>
+          <w:color w:val="9CDCFE"/>
+          <w:kern w:val="0"/>
+          <w:sz w:val="21"/>
+          <w:szCs w:val="21"/>
+          <w:lang w:val="en-US" w:eastAsia="fr-FR"/>
+          <w14:ligatures w14:val="none"/>
+        </w:rPr>
+        <w:t>slideInFromRight</w:t>
+      </w:r>
+      <w:proofErr w:type="spellEnd"/>
+      <w:r>
+        <w:rPr>
+          <w:rFonts w:ascii="Consolas" w:eastAsia="Times New Roman" w:hAnsi="Consolas" w:cs="Times New Roman"/>
+          <w:color w:val="CCCCCC"/>
+          <w:kern w:val="0"/>
+          <w:sz w:val="21"/>
+          <w:szCs w:val="21"/>
+          <w:lang w:val="en-US" w:eastAsia="fr-FR"/>
+          <w14:ligatures w14:val="none"/>
+        </w:rPr>
+        <w:t>{</w:t>
+      </w:r>
+    </w:p>
+    <w:p>
+      <w:pPr>
+        <w:shd w:val="clear" w:color="auto" w:fill="1F1F1F"/>
+        <w:spacing w:after="0" w:line="285" w:lineRule="atLeast"/>
+        <w:rPr>
+          <w:rFonts w:ascii="Consolas" w:eastAsia="Times New Roman" w:hAnsi="Consolas" w:cs="Times New Roman"/>
+          <w:color w:val="CCCCCC"/>
+          <w:kern w:val="0"/>
+          <w:sz w:val="21"/>
+          <w:szCs w:val="21"/>
+          <w:lang w:val="en-US" w:eastAsia="fr-FR"/>
+          <w14:ligatures w14:val="none"/>
+        </w:rPr>
+      </w:pPr>
+      <w:r>
+        <w:rPr>
+          <w:rFonts w:ascii="Consolas" w:eastAsia="Times New Roman" w:hAnsi="Consolas" w:cs="Times New Roman"/>
+          <w:color w:val="CCCCCC"/>
+          <w:kern w:val="0"/>
+          <w:sz w:val="21"/>
+          <w:szCs w:val="21"/>
+          <w:lang w:val="en-US" w:eastAsia="fr-FR"/>
+          <w14:ligatures w14:val="none"/>
+        </w:rPr>
+        <w:t>    0% {</w:t>
+      </w:r>
+    </w:p>
+    <w:p>
+      <w:pPr>
+        <w:shd w:val="clear" w:color="auto" w:fill="1F1F1F"/>
+        <w:spacing w:after="0" w:line="285" w:lineRule="atLeast"/>
+        <w:rPr>
+          <w:rFonts w:ascii="Consolas" w:eastAsia="Times New Roman" w:hAnsi="Consolas" w:cs="Times New Roman"/>
+          <w:color w:val="CCCCCC"/>
+          <w:kern w:val="0"/>
+          <w:sz w:val="21"/>
+          <w:szCs w:val="21"/>
+          <w:lang w:val="en-US" w:eastAsia="fr-FR"/>
+          <w14:ligatures w14:val="none"/>
+        </w:rPr>
+      </w:pPr>
+      <w:r>
+        <w:rPr>
+          <w:rFonts w:ascii="Consolas" w:eastAsia="Times New Roman" w:hAnsi="Consolas" w:cs="Times New Roman"/>
+          <w:color w:val="CCCCCC"/>
+          <w:kern w:val="0"/>
+          <w:sz w:val="21"/>
+          <w:szCs w:val="21"/>
+          <w:lang w:val="en-US" w:eastAsia="fr-FR"/>
+          <w14:ligatures w14:val="none"/>
+        </w:rPr>
+        <w:t xml:space="preserve">        </w:t>
+      </w:r>
+      <w:r>
+        <w:rPr>
+          <w:rFonts w:ascii="Consolas" w:eastAsia="Times New Roman" w:hAnsi="Consolas" w:cs="Times New Roman"/>
+          <w:color w:val="9CDCFE"/>
+          <w:kern w:val="0"/>
+          <w:sz w:val="21"/>
+          <w:szCs w:val="21"/>
+          <w:lang w:val="en-US" w:eastAsia="fr-FR"/>
+          <w14:ligatures w14:val="none"/>
+        </w:rPr>
+        <w:t>transform</w:t>
+      </w:r>
+      <w:r>
+        <w:rPr>
+          <w:rFonts w:ascii="Consolas" w:eastAsia="Times New Roman" w:hAnsi="Consolas" w:cs="Times New Roman"/>
+          <w:color w:val="CCCCCC"/>
+          <w:kern w:val="0"/>
+          <w:sz w:val="21"/>
+          <w:szCs w:val="21"/>
+          <w:lang w:val="en-US" w:eastAsia="fr-FR"/>
+          <w14:ligatures w14:val="none"/>
+        </w:rPr>
+        <w:t xml:space="preserve">: </w:t>
+      </w:r>
+      <w:proofErr w:type="spellStart"/>
+      <w:r>
+        <w:rPr>
+          <w:rFonts w:ascii="Consolas" w:eastAsia="Times New Roman" w:hAnsi="Consolas" w:cs="Times New Roman"/>
+          <w:color w:val="DCDCAA"/>
+          <w:kern w:val="0"/>
+          <w:sz w:val="21"/>
+          <w:szCs w:val="21"/>
+          <w:lang w:val="en-US" w:eastAsia="fr-FR"/>
+          <w14:ligatures w14:val="none"/>
+        </w:rPr>
+        <w:t>translateX</w:t>
+      </w:r>
+      <w:proofErr w:type="spellEnd"/>
+      <w:r>
+        <w:rPr>
+          <w:rFonts w:ascii="Consolas" w:eastAsia="Times New Roman" w:hAnsi="Consolas" w:cs="Times New Roman"/>
+          <w:color w:val="CCCCCC"/>
+          <w:kern w:val="0"/>
+          <w:sz w:val="21"/>
+          <w:szCs w:val="21"/>
+          <w:lang w:val="en-US" w:eastAsia="fr-FR"/>
+          <w14:ligatures w14:val="none"/>
+        </w:rPr>
+        <w:t>(</w:t>
+      </w:r>
+      <w:r>
+        <w:rPr>
+          <w:rFonts w:ascii="Consolas" w:eastAsia="Times New Roman" w:hAnsi="Consolas" w:cs="Times New Roman"/>
+          <w:color w:val="B5CEA8"/>
+          <w:kern w:val="0"/>
+          <w:sz w:val="21"/>
+          <w:szCs w:val="21"/>
+          <w:lang w:val="en-US" w:eastAsia="fr-FR"/>
+          <w14:ligatures w14:val="none"/>
+        </w:rPr>
+        <w:t>100%</w:t>
+      </w:r>
+      <w:r>
+        <w:rPr>
+          <w:rFonts w:ascii="Consolas" w:eastAsia="Times New Roman" w:hAnsi="Consolas" w:cs="Times New Roman"/>
+          <w:color w:val="CCCCCC"/>
+          <w:kern w:val="0"/>
+          <w:sz w:val="21"/>
+          <w:szCs w:val="21"/>
+          <w:lang w:val="en-US" w:eastAsia="fr-FR"/>
+          <w14:ligatures w14:val="none"/>
+        </w:rPr>
+        <w:t>);</w:t>
+      </w:r>
+    </w:p>
+    <w:p>
+      <w:pPr>
+        <w:shd w:val="clear" w:color="auto" w:fill="1F1F1F"/>
+        <w:spacing w:after="0" w:line="285" w:lineRule="atLeast"/>
+        <w:rPr>
+          <w:rFonts w:ascii="Consolas" w:eastAsia="Times New Roman" w:hAnsi="Consolas" w:cs="Times New Roman"/>
+          <w:color w:val="CCCCCC"/>
+          <w:kern w:val="0"/>
+          <w:sz w:val="21"/>
+          <w:szCs w:val="21"/>
+          <w:lang w:val="en-US" w:eastAsia="fr-FR"/>
+          <w14:ligatures w14:val="none"/>
+        </w:rPr>
+      </w:pPr>
+      <w:r>
+        <w:rPr>
+          <w:rFonts w:ascii="Consolas" w:eastAsia="Times New Roman" w:hAnsi="Consolas" w:cs="Times New Roman"/>
+          <w:color w:val="CCCCCC"/>
+          <w:kern w:val="0"/>
+          <w:sz w:val="21"/>
+          <w:szCs w:val="21"/>
+          <w:lang w:val="en-US" w:eastAsia="fr-FR"/>
+          <w14:ligatures w14:val="none"/>
+        </w:rPr>
+        <w:t>    }</w:t>
+      </w:r>
+    </w:p>
+    <w:p>
+      <w:pPr>
+        <w:shd w:val="clear" w:color="auto" w:fill="1F1F1F"/>
+        <w:spacing w:after="0" w:line="285" w:lineRule="atLeast"/>
+        <w:rPr>
+          <w:rFonts w:ascii="Consolas" w:eastAsia="Times New Roman" w:hAnsi="Consolas" w:cs="Times New Roman"/>
+          <w:color w:val="CCCCCC"/>
+          <w:kern w:val="0"/>
+          <w:sz w:val="21"/>
+          <w:szCs w:val="21"/>
+          <w:lang w:val="en-US" w:eastAsia="fr-FR"/>
+          <w14:ligatures w14:val="none"/>
+        </w:rPr>
+      </w:pPr>
+      <w:r>
+        <w:rPr>
+          <w:rFonts w:ascii="Consolas" w:eastAsia="Times New Roman" w:hAnsi="Consolas" w:cs="Times New Roman"/>
+          <w:color w:val="CCCCCC"/>
+          <w:kern w:val="0"/>
+          <w:sz w:val="21"/>
+          <w:szCs w:val="21"/>
+          <w:lang w:val="en-US" w:eastAsia="fr-FR"/>
+          <w14:ligatures w14:val="none"/>
+        </w:rPr>
+        <w:t>    100%{</w:t>
+      </w:r>
+    </w:p>
+    <w:p>
+      <w:pPr>
+        <w:shd w:val="clear" w:color="auto" w:fill="1F1F1F"/>
+        <w:spacing w:after="0" w:line="285" w:lineRule="atLeast"/>
+        <w:rPr>
+          <w:rFonts w:ascii="Consolas" w:eastAsia="Times New Roman" w:hAnsi="Consolas" w:cs="Times New Roman"/>
+          <w:color w:val="CCCCCC"/>
+          <w:kern w:val="0"/>
+          <w:sz w:val="21"/>
+          <w:szCs w:val="21"/>
+          <w:lang w:val="en-US" w:eastAsia="fr-FR"/>
+          <w14:ligatures w14:val="none"/>
+        </w:rPr>
+      </w:pPr>
+      <w:r>
+        <w:rPr>
+          <w:rFonts w:ascii="Consolas" w:eastAsia="Times New Roman" w:hAnsi="Consolas" w:cs="Times New Roman"/>
+          <w:color w:val="CCCCCC"/>
+          <w:kern w:val="0"/>
+          <w:sz w:val="21"/>
+          <w:szCs w:val="21"/>
+          <w:lang w:val="en-US" w:eastAsia="fr-FR"/>
+          <w14:ligatures w14:val="none"/>
+        </w:rPr>
+        <w:t xml:space="preserve">        </w:t>
+      </w:r>
+      <w:r>
+        <w:rPr>
+          <w:rFonts w:ascii="Consolas" w:eastAsia="Times New Roman" w:hAnsi="Consolas" w:cs="Times New Roman"/>
+          <w:color w:val="9CDCFE"/>
+          <w:kern w:val="0"/>
+          <w:sz w:val="21"/>
+          <w:szCs w:val="21"/>
+          <w:lang w:val="en-US" w:eastAsia="fr-FR"/>
+          <w14:ligatures w14:val="none"/>
+        </w:rPr>
+        <w:t>transform</w:t>
+      </w:r>
+      <w:r>
+        <w:rPr>
+          <w:rFonts w:ascii="Consolas" w:eastAsia="Times New Roman" w:hAnsi="Consolas" w:cs="Times New Roman"/>
+          <w:color w:val="CCCCCC"/>
+          <w:kern w:val="0"/>
+          <w:sz w:val="21"/>
+          <w:szCs w:val="21"/>
+          <w:lang w:val="en-US" w:eastAsia="fr-FR"/>
+          <w14:ligatures w14:val="none"/>
+        </w:rPr>
+        <w:t xml:space="preserve">: </w:t>
+      </w:r>
+      <w:proofErr w:type="spellStart"/>
+      <w:r>
+        <w:rPr>
+          <w:rFonts w:ascii="Consolas" w:eastAsia="Times New Roman" w:hAnsi="Consolas" w:cs="Times New Roman"/>
+          <w:color w:val="DCDCAA"/>
+          <w:kern w:val="0"/>
+          <w:sz w:val="21"/>
+          <w:szCs w:val="21"/>
+          <w:lang w:val="en-US" w:eastAsia="fr-FR"/>
+          <w14:ligatures w14:val="none"/>
+        </w:rPr>
+        <w:t>translateX</w:t>
+      </w:r>
+      <w:proofErr w:type="spellEnd"/>
+      <w:r>
+        <w:rPr>
+          <w:rFonts w:ascii="Consolas" w:eastAsia="Times New Roman" w:hAnsi="Consolas" w:cs="Times New Roman"/>
+          <w:color w:val="CCCCCC"/>
+          <w:kern w:val="0"/>
+          <w:sz w:val="21"/>
+          <w:szCs w:val="21"/>
+          <w:lang w:val="en-US" w:eastAsia="fr-FR"/>
+          <w14:ligatures w14:val="none"/>
+        </w:rPr>
+        <w:t>(</w:t>
+      </w:r>
+      <w:r>
+        <w:rPr>
+          <w:rFonts w:ascii="Consolas" w:eastAsia="Times New Roman" w:hAnsi="Consolas" w:cs="Times New Roman"/>
+          <w:color w:val="B5CEA8"/>
+          <w:kern w:val="0"/>
+          <w:sz w:val="21"/>
+          <w:szCs w:val="21"/>
+          <w:lang w:val="en-US" w:eastAsia="fr-FR"/>
+          <w14:ligatures w14:val="none"/>
+        </w:rPr>
+        <w:t>0</w:t>
+      </w:r>
+      <w:r>
+        <w:rPr>
+          <w:rFonts w:ascii="Consolas" w:eastAsia="Times New Roman" w:hAnsi="Consolas" w:cs="Times New Roman"/>
+          <w:color w:val="CCCCCC"/>
+          <w:kern w:val="0"/>
+          <w:sz w:val="21"/>
+          <w:szCs w:val="21"/>
+          <w:lang w:val="en-US" w:eastAsia="fr-FR"/>
+          <w14:ligatures w14:val="none"/>
+        </w:rPr>
+        <w:t>);</w:t>
+      </w:r>
+    </w:p>
+    <w:p>
+      <w:pPr>
+        <w:shd w:val="clear" w:color="auto" w:fill="1F1F1F"/>
+        <w:spacing w:after="0" w:line="285" w:lineRule="atLeast"/>
+        <w:rPr>
+          <w:rFonts w:ascii="Consolas" w:eastAsia="Times New Roman" w:hAnsi="Consolas" w:cs="Times New Roman"/>
+          <w:color w:val="CCCCCC"/>
+          <w:kern w:val="0"/>
+          <w:sz w:val="21"/>
+          <w:szCs w:val="21"/>
+          <w:lang w:val="en-US" w:eastAsia="fr-FR"/>
+          <w14:ligatures w14:val="none"/>
+        </w:rPr>
+      </w:pPr>
+      <w:r>
+        <w:rPr>
+          <w:rFonts w:ascii="Consolas" w:eastAsia="Times New Roman" w:hAnsi="Consolas" w:cs="Times New Roman"/>
+          <w:color w:val="CCCCCC"/>
+          <w:kern w:val="0"/>
+          <w:sz w:val="21"/>
+          <w:szCs w:val="21"/>
+          <w:lang w:val="en-US" w:eastAsia="fr-FR"/>
+          <w14:ligatures w14:val="none"/>
+        </w:rPr>
+        <w:t>    }</w:t>
+      </w:r>
+    </w:p>
+    <w:p>
+      <w:pPr>
+        <w:shd w:val="clear" w:color="auto" w:fill="1F1F1F"/>
+        <w:spacing w:after="0" w:line="285" w:lineRule="atLeast"/>
+        <w:rPr>
+          <w:rFonts w:ascii="Consolas" w:eastAsia="Times New Roman" w:hAnsi="Consolas" w:cs="Times New Roman"/>
+          <w:color w:val="CCCCCC"/>
+          <w:kern w:val="0"/>
+          <w:sz w:val="21"/>
+          <w:szCs w:val="21"/>
+          <w:lang w:val="en-US" w:eastAsia="fr-FR"/>
+          <w14:ligatures w14:val="none"/>
+        </w:rPr>
+      </w:pPr>
+      <w:r>
+        <w:rPr>
+          <w:rFonts w:ascii="Consolas" w:eastAsia="Times New Roman" w:hAnsi="Consolas" w:cs="Times New Roman"/>
+          <w:color w:val="CCCCCC"/>
+          <w:kern w:val="0"/>
+          <w:sz w:val="21"/>
+          <w:szCs w:val="21"/>
+          <w:lang w:val="en-US" w:eastAsia="fr-FR"/>
+          <w14:ligatures w14:val="none"/>
+        </w:rPr>
+        <w:t>}</w:t>
+      </w:r>
+    </w:p>
+    <w:p>
+      <w:pPr>
+        <w:shd w:val="clear" w:color="auto" w:fill="1F1F1F"/>
+        <w:spacing w:after="0" w:line="285" w:lineRule="atLeast"/>
+        <w:rPr>
+          <w:rFonts w:ascii="Consolas" w:eastAsia="Times New Roman" w:hAnsi="Consolas" w:cs="Times New Roman"/>
+          <w:color w:val="CCCCCC"/>
+          <w:kern w:val="0"/>
+          <w:sz w:val="21"/>
+          <w:szCs w:val="21"/>
+          <w:lang w:val="en-US" w:eastAsia="fr-FR"/>
+          <w14:ligatures w14:val="none"/>
+        </w:rPr>
+      </w:pPr>
+      <w:r>
+        <w:rPr>
+          <w:rFonts w:ascii="Consolas" w:eastAsia="Times New Roman" w:hAnsi="Consolas" w:cs="Times New Roman"/>
+          <w:color w:val="C586C0"/>
+          <w:kern w:val="0"/>
+          <w:sz w:val="21"/>
+          <w:szCs w:val="21"/>
+          <w:lang w:val="en-US" w:eastAsia="fr-FR"/>
+          <w14:ligatures w14:val="none"/>
+        </w:rPr>
+        <w:t>@keyframes</w:t>
+      </w:r>
+      <w:r>
+        <w:rPr>
+          <w:rFonts w:ascii="Consolas" w:eastAsia="Times New Roman" w:hAnsi="Consolas" w:cs="Times New Roman"/>
+          <w:color w:val="CCCCCC"/>
+          <w:kern w:val="0"/>
+          <w:sz w:val="21"/>
+          <w:szCs w:val="21"/>
+          <w:lang w:val="en-US" w:eastAsia="fr-FR"/>
+          <w14:ligatures w14:val="none"/>
+        </w:rPr>
+        <w:t xml:space="preserve"> </w:t>
+      </w:r>
+      <w:proofErr w:type="spellStart"/>
+      <w:r>
+        <w:rPr>
+          <w:rFonts w:ascii="Consolas" w:eastAsia="Times New Roman" w:hAnsi="Consolas" w:cs="Times New Roman"/>
+          <w:color w:val="9CDCFE"/>
+          <w:kern w:val="0"/>
+          <w:sz w:val="21"/>
+          <w:szCs w:val="21"/>
+          <w:lang w:val="en-US" w:eastAsia="fr-FR"/>
+          <w14:ligatures w14:val="none"/>
+        </w:rPr>
+        <w:t>slideInFromTop</w:t>
+      </w:r>
+      <w:proofErr w:type="spellEnd"/>
+      <w:r>
+        <w:rPr>
+          <w:rFonts w:ascii="Consolas" w:eastAsia="Times New Roman" w:hAnsi="Consolas" w:cs="Times New Roman"/>
+          <w:color w:val="CCCCCC"/>
+          <w:kern w:val="0"/>
+          <w:sz w:val="21"/>
+          <w:szCs w:val="21"/>
+          <w:lang w:val="en-US" w:eastAsia="fr-FR"/>
+          <w14:ligatures w14:val="none"/>
+        </w:rPr>
+        <w:t>{</w:t>
+      </w:r>
+    </w:p>
+    <w:p>
+      <w:pPr>
+        <w:shd w:val="clear" w:color="auto" w:fill="1F1F1F"/>
+        <w:spacing w:after="0" w:line="285" w:lineRule="atLeast"/>
+        <w:rPr>
+          <w:rFonts w:ascii="Consolas" w:eastAsia="Times New Roman" w:hAnsi="Consolas" w:cs="Times New Roman"/>
+          <w:color w:val="CCCCCC"/>
+          <w:kern w:val="0"/>
+          <w:sz w:val="21"/>
+          <w:szCs w:val="21"/>
+          <w:lang w:val="en-US" w:eastAsia="fr-FR"/>
+          <w14:ligatures w14:val="none"/>
+        </w:rPr>
+      </w:pPr>
+      <w:r>
+        <w:rPr>
+          <w:rFonts w:ascii="Consolas" w:eastAsia="Times New Roman" w:hAnsi="Consolas" w:cs="Times New Roman"/>
+          <w:color w:val="CCCCCC"/>
+          <w:kern w:val="0"/>
+          <w:sz w:val="21"/>
+          <w:szCs w:val="21"/>
+          <w:lang w:val="en-US" w:eastAsia="fr-FR"/>
+          <w14:ligatures w14:val="none"/>
+        </w:rPr>
+        <w:t>    0% {</w:t>
+      </w:r>
+    </w:p>
+    <w:p>
+      <w:pPr>
+        <w:shd w:val="clear" w:color="auto" w:fill="1F1F1F"/>
+        <w:spacing w:after="0" w:line="285" w:lineRule="atLeast"/>
+        <w:rPr>
+          <w:rFonts w:ascii="Consolas" w:eastAsia="Times New Roman" w:hAnsi="Consolas" w:cs="Times New Roman"/>
+          <w:color w:val="CCCCCC"/>
+          <w:kern w:val="0"/>
+          <w:sz w:val="21"/>
+          <w:szCs w:val="21"/>
+          <w:lang w:val="en-US" w:eastAsia="fr-FR"/>
+          <w14:ligatures w14:val="none"/>
+        </w:rPr>
+      </w:pPr>
+      <w:r>
+        <w:rPr>
+          <w:rFonts w:ascii="Consolas" w:eastAsia="Times New Roman" w:hAnsi="Consolas" w:cs="Times New Roman"/>
+          <w:color w:val="CCCCCC"/>
+          <w:kern w:val="0"/>
+          <w:sz w:val="21"/>
+          <w:szCs w:val="21"/>
+          <w:lang w:val="en-US" w:eastAsia="fr-FR"/>
+          <w14:ligatures w14:val="none"/>
+        </w:rPr>
+        <w:t xml:space="preserve">        </w:t>
+      </w:r>
+      <w:r>
+        <w:rPr>
+          <w:rFonts w:ascii="Consolas" w:eastAsia="Times New Roman" w:hAnsi="Consolas" w:cs="Times New Roman"/>
+          <w:color w:val="9CDCFE"/>
+          <w:kern w:val="0"/>
+          <w:sz w:val="21"/>
+          <w:szCs w:val="21"/>
+          <w:lang w:val="en-US" w:eastAsia="fr-FR"/>
+          <w14:ligatures w14:val="none"/>
+        </w:rPr>
+        <w:t>transform</w:t>
+      </w:r>
+      <w:r>
+        <w:rPr>
+          <w:rFonts w:ascii="Consolas" w:eastAsia="Times New Roman" w:hAnsi="Consolas" w:cs="Times New Roman"/>
+          <w:color w:val="CCCCCC"/>
+          <w:kern w:val="0"/>
+          <w:sz w:val="21"/>
+          <w:szCs w:val="21"/>
+          <w:lang w:val="en-US" w:eastAsia="fr-FR"/>
+          <w14:ligatures w14:val="none"/>
+        </w:rPr>
+        <w:t xml:space="preserve">: </w:t>
+      </w:r>
+      <w:proofErr w:type="spellStart"/>
+      <w:r>
+        <w:rPr>
+          <w:rFonts w:ascii="Consolas" w:eastAsia="Times New Roman" w:hAnsi="Consolas" w:cs="Times New Roman"/>
+          <w:color w:val="DCDCAA"/>
+          <w:kern w:val="0"/>
+          <w:sz w:val="21"/>
+          <w:szCs w:val="21"/>
+          <w:lang w:val="en-US" w:eastAsia="fr-FR"/>
+          <w14:ligatures w14:val="none"/>
+        </w:rPr>
+        <w:t>translateY</w:t>
+      </w:r>
+      <w:proofErr w:type="spellEnd"/>
+      <w:r>
+        <w:rPr>
+          <w:rFonts w:ascii="Consolas" w:eastAsia="Times New Roman" w:hAnsi="Consolas" w:cs="Times New Roman"/>
+          <w:color w:val="CCCCCC"/>
+          <w:kern w:val="0"/>
+          <w:sz w:val="21"/>
+          <w:szCs w:val="21"/>
+          <w:lang w:val="en-US" w:eastAsia="fr-FR"/>
+          <w14:ligatures w14:val="none"/>
+        </w:rPr>
+        <w:t>(</w:t>
+      </w:r>
+      <w:r>
+        <w:rPr>
+          <w:rFonts w:ascii="Consolas" w:eastAsia="Times New Roman" w:hAnsi="Consolas" w:cs="Times New Roman"/>
+          <w:color w:val="B5CEA8"/>
+          <w:kern w:val="0"/>
+          <w:sz w:val="21"/>
+          <w:szCs w:val="21"/>
+          <w:lang w:val="en-US" w:eastAsia="fr-FR"/>
+          <w14:ligatures w14:val="none"/>
+        </w:rPr>
+        <w:t>-100%</w:t>
+      </w:r>
+      <w:r>
+        <w:rPr>
+          <w:rFonts w:ascii="Consolas" w:eastAsia="Times New Roman" w:hAnsi="Consolas" w:cs="Times New Roman"/>
+          <w:color w:val="CCCCCC"/>
+          <w:kern w:val="0"/>
+          <w:sz w:val="21"/>
+          <w:szCs w:val="21"/>
+          <w:lang w:val="en-US" w:eastAsia="fr-FR"/>
+          <w14:ligatures w14:val="none"/>
+        </w:rPr>
+        <w:t>);</w:t>
+      </w:r>
+    </w:p>
+    <w:p>
+      <w:pPr>
+        <w:shd w:val="clear" w:color="auto" w:fill="1F1F1F"/>
+        <w:spacing w:after="0" w:line="285" w:lineRule="atLeast"/>
+        <w:rPr>
+          <w:rFonts w:ascii="Consolas" w:eastAsia="Times New Roman" w:hAnsi="Consolas" w:cs="Times New Roman"/>
+          <w:color w:val="CCCCCC"/>
+          <w:kern w:val="0"/>
+          <w:sz w:val="21"/>
+          <w:szCs w:val="21"/>
+          <w:lang w:val="en-US" w:eastAsia="fr-FR"/>
+          <w14:ligatures w14:val="none"/>
+        </w:rPr>
+      </w:pPr>
+      <w:r>
+        <w:rPr>
+          <w:rFonts w:ascii="Consolas" w:eastAsia="Times New Roman" w:hAnsi="Consolas" w:cs="Times New Roman"/>
+          <w:color w:val="CCCCCC"/>
+          <w:kern w:val="0"/>
+          <w:sz w:val="21"/>
+          <w:szCs w:val="21"/>
+          <w:lang w:val="en-US" w:eastAsia="fr-FR"/>
+          <w14:ligatures w14:val="none"/>
+        </w:rPr>
+        <w:t>    }</w:t>
+      </w:r>
+    </w:p>
+    <w:p>
+      <w:pPr>
+        <w:shd w:val="clear" w:color="auto" w:fill="1F1F1F"/>
+        <w:spacing w:after="0" w:line="285" w:lineRule="atLeast"/>
+        <w:rPr>
+          <w:rFonts w:ascii="Consolas" w:eastAsia="Times New Roman" w:hAnsi="Consolas" w:cs="Times New Roman"/>
+          <w:color w:val="CCCCCC"/>
+          <w:kern w:val="0"/>
+          <w:sz w:val="21"/>
+          <w:szCs w:val="21"/>
+          <w:lang w:val="en-US" w:eastAsia="fr-FR"/>
+          <w14:ligatures w14:val="none"/>
+        </w:rPr>
+      </w:pPr>
+      <w:r>
+        <w:rPr>
+          <w:rFonts w:ascii="Consolas" w:eastAsia="Times New Roman" w:hAnsi="Consolas" w:cs="Times New Roman"/>
+          <w:color w:val="CCCCCC"/>
+          <w:kern w:val="0"/>
+          <w:sz w:val="21"/>
+          <w:szCs w:val="21"/>
+          <w:lang w:val="en-US" w:eastAsia="fr-FR"/>
+          <w14:ligatures w14:val="none"/>
+        </w:rPr>
+        <w:t>    100%{</w:t>
+      </w:r>
+    </w:p>
+    <w:p>
+      <w:pPr>
+        <w:shd w:val="clear" w:color="auto" w:fill="1F1F1F"/>
+        <w:spacing w:after="0" w:line="285" w:lineRule="atLeast"/>
+        <w:rPr>
+          <w:rFonts w:ascii="Consolas" w:eastAsia="Times New Roman" w:hAnsi="Consolas" w:cs="Times New Roman"/>
+          <w:color w:val="CCCCCC"/>
+          <w:kern w:val="0"/>
+          <w:sz w:val="21"/>
+          <w:szCs w:val="21"/>
+          <w:lang w:val="en-US" w:eastAsia="fr-FR"/>
+          <w14:ligatures w14:val="none"/>
+        </w:rPr>
+      </w:pPr>
+      <w:r>
+        <w:rPr>
+          <w:rFonts w:ascii="Consolas" w:eastAsia="Times New Roman" w:hAnsi="Consolas" w:cs="Times New Roman"/>
+          <w:color w:val="CCCCCC"/>
+          <w:kern w:val="0"/>
+          <w:sz w:val="21"/>
+          <w:szCs w:val="21"/>
+          <w:lang w:val="en-US" w:eastAsia="fr-FR"/>
+          <w14:ligatures w14:val="none"/>
+        </w:rPr>
+        <w:t xml:space="preserve">        </w:t>
+      </w:r>
+      <w:r>
+        <w:rPr>
+          <w:rFonts w:ascii="Consolas" w:eastAsia="Times New Roman" w:hAnsi="Consolas" w:cs="Times New Roman"/>
+          <w:color w:val="9CDCFE"/>
+          <w:kern w:val="0"/>
+          <w:sz w:val="21"/>
+          <w:szCs w:val="21"/>
+          <w:lang w:val="en-US" w:eastAsia="fr-FR"/>
+          <w14:ligatures w14:val="none"/>
+        </w:rPr>
+        <w:t>transform</w:t>
+      </w:r>
+      <w:r>
+        <w:rPr>
+          <w:rFonts w:ascii="Consolas" w:eastAsia="Times New Roman" w:hAnsi="Consolas" w:cs="Times New Roman"/>
+          <w:color w:val="CCCCCC"/>
+          <w:kern w:val="0"/>
+          <w:sz w:val="21"/>
+          <w:szCs w:val="21"/>
+          <w:lang w:val="en-US" w:eastAsia="fr-FR"/>
+          <w14:ligatures w14:val="none"/>
+        </w:rPr>
+        <w:t xml:space="preserve">: </w:t>
+      </w:r>
+      <w:proofErr w:type="spellStart"/>
+      <w:r>
+        <w:rPr>
+          <w:rFonts w:ascii="Consolas" w:eastAsia="Times New Roman" w:hAnsi="Consolas" w:cs="Times New Roman"/>
+          <w:color w:val="DCDCAA"/>
+          <w:kern w:val="0"/>
+          <w:sz w:val="21"/>
+          <w:szCs w:val="21"/>
+          <w:lang w:val="en-US" w:eastAsia="fr-FR"/>
+          <w14:ligatures w14:val="none"/>
+        </w:rPr>
+        <w:t>translateX</w:t>
+      </w:r>
+      <w:proofErr w:type="spellEnd"/>
+      <w:r>
+        <w:rPr>
+          <w:rFonts w:ascii="Consolas" w:eastAsia="Times New Roman" w:hAnsi="Consolas" w:cs="Times New Roman"/>
+          <w:color w:val="CCCCCC"/>
+          <w:kern w:val="0"/>
+          <w:sz w:val="21"/>
+          <w:szCs w:val="21"/>
+          <w:lang w:val="en-US" w:eastAsia="fr-FR"/>
+          <w14:ligatures w14:val="none"/>
+        </w:rPr>
+        <w:t>(</w:t>
+      </w:r>
+      <w:r>
+        <w:rPr>
+          <w:rFonts w:ascii="Consolas" w:eastAsia="Times New Roman" w:hAnsi="Consolas" w:cs="Times New Roman"/>
+          <w:color w:val="B5CEA8"/>
+          <w:kern w:val="0"/>
+          <w:sz w:val="21"/>
+          <w:szCs w:val="21"/>
+          <w:lang w:val="en-US" w:eastAsia="fr-FR"/>
+          <w14:ligatures w14:val="none"/>
+        </w:rPr>
+        <w:t>0</w:t>
+      </w:r>
+      <w:r>
+        <w:rPr>
+          <w:rFonts w:ascii="Consolas" w:eastAsia="Times New Roman" w:hAnsi="Consolas" w:cs="Times New Roman"/>
+          <w:color w:val="CCCCCC"/>
+          <w:kern w:val="0"/>
+          <w:sz w:val="21"/>
+          <w:szCs w:val="21"/>
+          <w:lang w:val="en-US" w:eastAsia="fr-FR"/>
+          <w14:ligatures w14:val="none"/>
+        </w:rPr>
+        <w:t>);</w:t>
+      </w:r>
+    </w:p>
+    <w:p>
+      <w:pPr>
+        <w:shd w:val="clear" w:color="auto" w:fill="1F1F1F"/>
+        <w:spacing w:after="0" w:line="285" w:lineRule="atLeast"/>
+        <w:rPr>
+          <w:rFonts w:ascii="Consolas" w:eastAsia="Times New Roman" w:hAnsi="Consolas" w:cs="Times New Roman"/>
+          <w:color w:val="CCCCCC"/>
+          <w:kern w:val="0"/>
+          <w:sz w:val="21"/>
+          <w:szCs w:val="21"/>
+          <w:lang w:val="en-US" w:eastAsia="fr-FR"/>
+          <w14:ligatures w14:val="none"/>
+        </w:rPr>
+      </w:pPr>
+      <w:r>
+        <w:rPr>
+          <w:rFonts w:ascii="Consolas" w:eastAsia="Times New Roman" w:hAnsi="Consolas" w:cs="Times New Roman"/>
+          <w:color w:val="CCCCCC"/>
+          <w:kern w:val="0"/>
+          <w:sz w:val="21"/>
+          <w:szCs w:val="21"/>
+          <w:lang w:val="en-US" w:eastAsia="fr-FR"/>
+          <w14:ligatures w14:val="none"/>
+        </w:rPr>
+        <w:t>    }</w:t>
+      </w:r>
+    </w:p>
+    <w:p>
+      <w:pPr>
+        <w:shd w:val="clear" w:color="auto" w:fill="1F1F1F"/>
+        <w:spacing w:after="0" w:line="285" w:lineRule="atLeast"/>
+        <w:rPr>
+          <w:rFonts w:ascii="Consolas" w:eastAsia="Times New Roman" w:hAnsi="Consolas" w:cs="Times New Roman"/>
+          <w:color w:val="CCCCCC"/>
+          <w:kern w:val="0"/>
+          <w:sz w:val="21"/>
+          <w:szCs w:val="21"/>
+          <w:lang w:val="en-US" w:eastAsia="fr-FR"/>
+          <w14:ligatures w14:val="none"/>
+        </w:rPr>
+      </w:pPr>
+      <w:r>
+        <w:rPr>
+          <w:rFonts w:ascii="Consolas" w:eastAsia="Times New Roman" w:hAnsi="Consolas" w:cs="Times New Roman"/>
+          <w:color w:val="CCCCCC"/>
+          <w:kern w:val="0"/>
+          <w:sz w:val="21"/>
+          <w:szCs w:val="21"/>
+          <w:lang w:val="en-US" w:eastAsia="fr-FR"/>
+          <w14:ligatures w14:val="none"/>
+        </w:rPr>
+        <w:t>}</w:t>
+      </w:r>
+    </w:p>
+    <w:p>
+      <w:pPr>
+        <w:shd w:val="clear" w:color="auto" w:fill="1F1F1F"/>
+        <w:spacing w:after="0" w:line="285" w:lineRule="atLeast"/>
+        <w:rPr>
+          <w:rFonts w:ascii="Consolas" w:eastAsia="Times New Roman" w:hAnsi="Consolas" w:cs="Times New Roman"/>
+          <w:color w:val="CCCCCC"/>
+          <w:kern w:val="0"/>
+          <w:sz w:val="21"/>
+          <w:szCs w:val="21"/>
+          <w:lang w:val="en-US" w:eastAsia="fr-FR"/>
+          <w14:ligatures w14:val="none"/>
+        </w:rPr>
+      </w:pPr>
+      <w:r>
+        <w:rPr>
+          <w:rFonts w:ascii="Consolas" w:eastAsia="Times New Roman" w:hAnsi="Consolas" w:cs="Times New Roman"/>
+          <w:color w:val="C586C0"/>
+          <w:kern w:val="0"/>
+          <w:sz w:val="21"/>
+          <w:szCs w:val="21"/>
+          <w:lang w:val="en-US" w:eastAsia="fr-FR"/>
+          <w14:ligatures w14:val="none"/>
+        </w:rPr>
+        <w:t>@keyframes</w:t>
+      </w:r>
+      <w:r>
+        <w:rPr>
+          <w:rFonts w:ascii="Consolas" w:eastAsia="Times New Roman" w:hAnsi="Consolas" w:cs="Times New Roman"/>
+          <w:color w:val="CCCCCC"/>
+          <w:kern w:val="0"/>
+          <w:sz w:val="21"/>
+          <w:szCs w:val="21"/>
+          <w:lang w:val="en-US" w:eastAsia="fr-FR"/>
+          <w14:ligatures w14:val="none"/>
+        </w:rPr>
+        <w:t xml:space="preserve"> </w:t>
+      </w:r>
+      <w:proofErr w:type="spellStart"/>
+      <w:r>
+        <w:rPr>
+          <w:rFonts w:ascii="Consolas" w:eastAsia="Times New Roman" w:hAnsi="Consolas" w:cs="Times New Roman"/>
+          <w:color w:val="9CDCFE"/>
+          <w:kern w:val="0"/>
+          <w:sz w:val="21"/>
+          <w:szCs w:val="21"/>
+          <w:lang w:val="en-US" w:eastAsia="fr-FR"/>
+          <w14:ligatures w14:val="none"/>
+        </w:rPr>
+        <w:t>slideInFromBottom</w:t>
+      </w:r>
+      <w:proofErr w:type="spellEnd"/>
+      <w:r>
+        <w:rPr>
+          <w:rFonts w:ascii="Consolas" w:eastAsia="Times New Roman" w:hAnsi="Consolas" w:cs="Times New Roman"/>
+          <w:color w:val="CCCCCC"/>
+          <w:kern w:val="0"/>
+          <w:sz w:val="21"/>
+          <w:szCs w:val="21"/>
+          <w:lang w:val="en-US" w:eastAsia="fr-FR"/>
+          <w14:ligatures w14:val="none"/>
+        </w:rPr>
+        <w:t>{</w:t>
+      </w:r>
+    </w:p>
+    <w:p>
+      <w:pPr>
+        <w:shd w:val="clear" w:color="auto" w:fill="1F1F1F"/>
+        <w:spacing w:after="0" w:line="285" w:lineRule="atLeast"/>
+        <w:rPr>
+          <w:rFonts w:ascii="Consolas" w:eastAsia="Times New Roman" w:hAnsi="Consolas" w:cs="Times New Roman"/>
+          <w:color w:val="CCCCCC"/>
+          <w:kern w:val="0"/>
+          <w:sz w:val="21"/>
+          <w:szCs w:val="21"/>
+          <w:lang w:val="en-US" w:eastAsia="fr-FR"/>
+          <w14:ligatures w14:val="none"/>
+        </w:rPr>
+      </w:pPr>
+      <w:r>
+        <w:rPr>
+          <w:rFonts w:ascii="Consolas" w:eastAsia="Times New Roman" w:hAnsi="Consolas" w:cs="Times New Roman"/>
+          <w:color w:val="CCCCCC"/>
+          <w:kern w:val="0"/>
+          <w:sz w:val="21"/>
+          <w:szCs w:val="21"/>
+          <w:lang w:val="en-US" w:eastAsia="fr-FR"/>
+          <w14:ligatures w14:val="none"/>
+        </w:rPr>
+        <w:t>    0% {</w:t>
+      </w:r>
+    </w:p>
+    <w:p>
+      <w:pPr>
+        <w:shd w:val="clear" w:color="auto" w:fill="1F1F1F"/>
+        <w:spacing w:after="0" w:line="285" w:lineRule="atLeast"/>
+        <w:rPr>
+          <w:rFonts w:ascii="Consolas" w:eastAsia="Times New Roman" w:hAnsi="Consolas" w:cs="Times New Roman"/>
+          <w:color w:val="CCCCCC"/>
+          <w:kern w:val="0"/>
+          <w:sz w:val="21"/>
+          <w:szCs w:val="21"/>
+          <w:lang w:val="en-US" w:eastAsia="fr-FR"/>
+          <w14:ligatures w14:val="none"/>
+        </w:rPr>
+      </w:pPr>
+      <w:r>
+        <w:rPr>
+          <w:rFonts w:ascii="Consolas" w:eastAsia="Times New Roman" w:hAnsi="Consolas" w:cs="Times New Roman"/>
+          <w:color w:val="CCCCCC"/>
+          <w:kern w:val="0"/>
+          <w:sz w:val="21"/>
+          <w:szCs w:val="21"/>
+          <w:lang w:val="en-US" w:eastAsia="fr-FR"/>
+          <w14:ligatures w14:val="none"/>
+        </w:rPr>
+        <w:t xml:space="preserve">        </w:t>
+      </w:r>
+      <w:r>
+        <w:rPr>
+          <w:rFonts w:ascii="Consolas" w:eastAsia="Times New Roman" w:hAnsi="Consolas" w:cs="Times New Roman"/>
+          <w:color w:val="9CDCFE"/>
+          <w:kern w:val="0"/>
+          <w:sz w:val="21"/>
+          <w:szCs w:val="21"/>
+          <w:lang w:val="en-US" w:eastAsia="fr-FR"/>
+          <w14:ligatures w14:val="none"/>
+        </w:rPr>
+        <w:t>transform</w:t>
+      </w:r>
+      <w:r>
+        <w:rPr>
+          <w:rFonts w:ascii="Consolas" w:eastAsia="Times New Roman" w:hAnsi="Consolas" w:cs="Times New Roman"/>
+          <w:color w:val="CCCCCC"/>
+          <w:kern w:val="0"/>
+          <w:sz w:val="21"/>
+          <w:szCs w:val="21"/>
+          <w:lang w:val="en-US" w:eastAsia="fr-FR"/>
+          <w14:ligatures w14:val="none"/>
+        </w:rPr>
+        <w:t xml:space="preserve">: </w:t>
+      </w:r>
+      <w:proofErr w:type="spellStart"/>
+      <w:r>
+        <w:rPr>
+          <w:rFonts w:ascii="Consolas" w:eastAsia="Times New Roman" w:hAnsi="Consolas" w:cs="Times New Roman"/>
+          <w:color w:val="DCDCAA"/>
+          <w:kern w:val="0"/>
+          <w:sz w:val="21"/>
+          <w:szCs w:val="21"/>
+          <w:lang w:val="en-US" w:eastAsia="fr-FR"/>
+          <w14:ligatures w14:val="none"/>
+        </w:rPr>
+        <w:t>translateY</w:t>
+      </w:r>
+      <w:proofErr w:type="spellEnd"/>
+      <w:r>
+        <w:rPr>
+          <w:rFonts w:ascii="Consolas" w:eastAsia="Times New Roman" w:hAnsi="Consolas" w:cs="Times New Roman"/>
+          <w:color w:val="CCCCCC"/>
+          <w:kern w:val="0"/>
+          <w:sz w:val="21"/>
+          <w:szCs w:val="21"/>
+          <w:lang w:val="en-US" w:eastAsia="fr-FR"/>
+          <w14:ligatures w14:val="none"/>
+        </w:rPr>
+        <w:t>(</w:t>
+      </w:r>
+      <w:r>
+        <w:rPr>
+          <w:rFonts w:ascii="Consolas" w:eastAsia="Times New Roman" w:hAnsi="Consolas" w:cs="Times New Roman"/>
+          <w:color w:val="B5CEA8"/>
+          <w:kern w:val="0"/>
+          <w:sz w:val="21"/>
+          <w:szCs w:val="21"/>
+          <w:lang w:val="en-US" w:eastAsia="fr-FR"/>
+          <w14:ligatures w14:val="none"/>
+        </w:rPr>
+        <w:t>100%</w:t>
+      </w:r>
+      <w:r>
+        <w:rPr>
+          <w:rFonts w:ascii="Consolas" w:eastAsia="Times New Roman" w:hAnsi="Consolas" w:cs="Times New Roman"/>
+          <w:color w:val="CCCCCC"/>
+          <w:kern w:val="0"/>
+          <w:sz w:val="21"/>
+          <w:szCs w:val="21"/>
+          <w:lang w:val="en-US" w:eastAsia="fr-FR"/>
+          <w14:ligatures w14:val="none"/>
+        </w:rPr>
+        <w:t>);</w:t>
+      </w:r>
+    </w:p>
+    <w:p>
+      <w:pPr>
+        <w:shd w:val="clear" w:color="auto" w:fill="1F1F1F"/>
+        <w:spacing w:after="0" w:line="285" w:lineRule="atLeast"/>
+        <w:rPr>
+          <w:rFonts w:ascii="Consolas" w:eastAsia="Times New Roman" w:hAnsi="Consolas" w:cs="Times New Roman"/>
+          <w:color w:val="CCCCCC"/>
+          <w:kern w:val="0"/>
+          <w:sz w:val="21"/>
+          <w:szCs w:val="21"/>
+          <w:lang w:eastAsia="fr-FR"/>
+          <w14:ligatures w14:val="none"/>
+        </w:rPr>
+      </w:pPr>
+      <w:r>
+        <w:rPr>
+          <w:rFonts w:ascii="Consolas" w:eastAsia="Times New Roman" w:hAnsi="Consolas" w:cs="Times New Roman"/>
+          <w:color w:val="CCCCCC"/>
+          <w:kern w:val="0"/>
+          <w:sz w:val="21"/>
+          <w:szCs w:val="21"/>
+          <w:lang w:val="en-US" w:eastAsia="fr-FR"/>
+          <w14:ligatures w14:val="none"/>
+        </w:rPr>
+        <w:t xml:space="preserve">    </w:t>
+      </w:r>
+      <w:r>
+        <w:rPr>
+          <w:rFonts w:ascii="Consolas" w:eastAsia="Times New Roman" w:hAnsi="Consolas" w:cs="Times New Roman"/>
+          <w:color w:val="CCCCCC"/>
+          <w:kern w:val="0"/>
+          <w:sz w:val="21"/>
+          <w:szCs w:val="21"/>
+          <w:lang w:eastAsia="fr-FR"/>
+          <w14:ligatures w14:val="none"/>
+        </w:rPr>
+        <w:t>}</w:t>
+      </w:r>
+    </w:p>
+    <w:p>
+      <w:pPr>
+        <w:shd w:val="clear" w:color="auto" w:fill="1F1F1F"/>
+        <w:spacing w:after="0" w:line="285" w:lineRule="atLeast"/>
+        <w:rPr>
+          <w:rFonts w:ascii="Consolas" w:eastAsia="Times New Roman" w:hAnsi="Consolas" w:cs="Times New Roman"/>
+          <w:color w:val="CCCCCC"/>
+          <w:kern w:val="0"/>
+          <w:sz w:val="21"/>
+          <w:szCs w:val="21"/>
+          <w:lang w:eastAsia="fr-FR"/>
+          <w14:ligatures w14:val="none"/>
+        </w:rPr>
+      </w:pPr>
+      <w:r>
+        <w:rPr>
+          <w:rFonts w:ascii="Consolas" w:eastAsia="Times New Roman" w:hAnsi="Consolas" w:cs="Times New Roman"/>
+          <w:color w:val="CCCCCC"/>
+          <w:kern w:val="0"/>
+          <w:sz w:val="21"/>
+          <w:szCs w:val="21"/>
+          <w:lang w:eastAsia="fr-FR"/>
+          <w14:ligatures w14:val="none"/>
+        </w:rPr>
+        <w:t>    100%{</w:t>
+      </w:r>
+    </w:p>
+    <w:p>
+      <w:pPr>
+        <w:shd w:val="clear" w:color="auto" w:fill="1F1F1F"/>
+        <w:spacing w:after="0" w:line="285" w:lineRule="atLeast"/>
+        <w:rPr>
+          <w:rFonts w:ascii="Consolas" w:eastAsia="Times New Roman" w:hAnsi="Consolas" w:cs="Times New Roman"/>
+          <w:color w:val="CCCCCC"/>
+          <w:kern w:val="0"/>
+          <w:sz w:val="21"/>
+          <w:szCs w:val="21"/>
+          <w:lang w:eastAsia="fr-FR"/>
+          <w14:ligatures w14:val="none"/>
+        </w:rPr>
+      </w:pPr>
+      <w:r>
+        <w:rPr>
+          <w:rFonts w:ascii="Consolas" w:eastAsia="Times New Roman" w:hAnsi="Consolas" w:cs="Times New Roman"/>
+          <w:color w:val="CCCCCC"/>
+          <w:kern w:val="0"/>
+          <w:sz w:val="21"/>
+          <w:szCs w:val="21"/>
+          <w:lang w:eastAsia="fr-FR"/>
+          <w14:ligatures w14:val="none"/>
+        </w:rPr>
+        <w:t xml:space="preserve">        </w:t>
+      </w:r>
+      <w:proofErr w:type="spellStart"/>
+      <w:r>
+        <w:rPr>
+          <w:rFonts w:ascii="Consolas" w:eastAsia="Times New Roman" w:hAnsi="Consolas" w:cs="Times New Roman"/>
+          <w:color w:val="9CDCFE"/>
+          <w:kern w:val="0"/>
+          <w:sz w:val="21"/>
+          <w:szCs w:val="21"/>
+          <w:lang w:eastAsia="fr-FR"/>
+          <w14:ligatures w14:val="none"/>
+        </w:rPr>
+        <w:t>transform</w:t>
+      </w:r>
+      <w:proofErr w:type="spellEnd"/>
+      <w:r>
+        <w:rPr>
+          <w:rFonts w:ascii="Consolas" w:eastAsia="Times New Roman" w:hAnsi="Consolas" w:cs="Times New Roman"/>
+          <w:color w:val="CCCCCC"/>
+          <w:kern w:val="0"/>
+          <w:sz w:val="21"/>
+          <w:szCs w:val="21"/>
+          <w:lang w:eastAsia="fr-FR"/>
+          <w14:ligatures w14:val="none"/>
+        </w:rPr>
+        <w:t xml:space="preserve">: </w:t>
+      </w:r>
+      <w:proofErr w:type="spellStart"/>
+      <w:r>
+        <w:rPr>
+          <w:rFonts w:ascii="Consolas" w:eastAsia="Times New Roman" w:hAnsi="Consolas" w:cs="Times New Roman"/>
+          <w:color w:val="DCDCAA"/>
+          <w:kern w:val="0"/>
+          <w:sz w:val="21"/>
+          <w:szCs w:val="21"/>
+          <w:lang w:eastAsia="fr-FR"/>
+          <w14:ligatures w14:val="none"/>
+        </w:rPr>
+        <w:t>translateX</w:t>
+      </w:r>
+      <w:proofErr w:type="spellEnd"/>
+      <w:r>
+        <w:rPr>
+          <w:rFonts w:ascii="Consolas" w:eastAsia="Times New Roman" w:hAnsi="Consolas" w:cs="Times New Roman"/>
+          <w:color w:val="CCCCCC"/>
+          <w:kern w:val="0"/>
+          <w:sz w:val="21"/>
+          <w:szCs w:val="21"/>
+          <w:lang w:eastAsia="fr-FR"/>
+          <w14:ligatures w14:val="none"/>
+        </w:rPr>
+        <w:t>(</w:t>
+      </w:r>
+      <w:r>
+        <w:rPr>
+          <w:rFonts w:ascii="Consolas" w:eastAsia="Times New Roman" w:hAnsi="Consolas" w:cs="Times New Roman"/>
+          <w:color w:val="B5CEA8"/>
+          <w:kern w:val="0"/>
+          <w:sz w:val="21"/>
+          <w:szCs w:val="21"/>
+          <w:lang w:eastAsia="fr-FR"/>
+          <w14:ligatures w14:val="none"/>
+        </w:rPr>
+        <w:t>0</w:t>
+      </w:r>
+      <w:r>
+        <w:rPr>
+          <w:rFonts w:ascii="Consolas" w:eastAsia="Times New Roman" w:hAnsi="Consolas" w:cs="Times New Roman"/>
+          <w:color w:val="CCCCCC"/>
+          <w:kern w:val="0"/>
+          <w:sz w:val="21"/>
+          <w:szCs w:val="21"/>
+          <w:lang w:eastAsia="fr-FR"/>
+          <w14:ligatures w14:val="none"/>
+        </w:rPr>
+        <w:t>);</w:t>
+      </w:r>
+    </w:p>
+    <w:p>
+      <w:pPr>
+        <w:shd w:val="clear" w:color="auto" w:fill="1F1F1F"/>
+        <w:spacing w:after="0" w:line="285" w:lineRule="atLeast"/>
+        <w:rPr>
+          <w:rFonts w:ascii="Consolas" w:eastAsia="Times New Roman" w:hAnsi="Consolas" w:cs="Times New Roman"/>
+          <w:color w:val="CCCCCC"/>
+          <w:kern w:val="0"/>
+          <w:sz w:val="21"/>
+          <w:szCs w:val="21"/>
+          <w:lang w:eastAsia="fr-FR"/>
+          <w14:ligatures w14:val="none"/>
+        </w:rPr>
+      </w:pPr>
+      <w:r>
+        <w:rPr>
+          <w:rFonts w:ascii="Consolas" w:eastAsia="Times New Roman" w:hAnsi="Consolas" w:cs="Times New Roman"/>
+          <w:color w:val="CCCCCC"/>
+          <w:kern w:val="0"/>
+          <w:sz w:val="21"/>
+          <w:szCs w:val="21"/>
+          <w:lang w:eastAsia="fr-FR"/>
+          <w14:ligatures w14:val="none"/>
+        </w:rPr>
+        <w:t>    }</w:t>
+      </w:r>
+    </w:p>
+    <w:p>
+      <w:pPr>
+        <w:shd w:val="clear" w:color="auto" w:fill="1F1F1F"/>
+        <w:spacing w:after="0" w:line="285" w:lineRule="atLeast"/>
+        <w:rPr>
+          <w:rFonts w:ascii="Consolas" w:eastAsia="Times New Roman" w:hAnsi="Consolas" w:cs="Times New Roman"/>
+          <w:color w:val="CCCCCC"/>
+          <w:kern w:val="0"/>
+          <w:sz w:val="21"/>
+          <w:szCs w:val="21"/>
+          <w:lang w:eastAsia="fr-FR"/>
+          <w14:ligatures w14:val="none"/>
+        </w:rPr>
+      </w:pPr>
+      <w:r>
+        <w:rPr>
+          <w:rFonts w:ascii="Consolas" w:eastAsia="Times New Roman" w:hAnsi="Consolas" w:cs="Times New Roman"/>
+          <w:color w:val="CCCCCC"/>
+          <w:kern w:val="0"/>
+          <w:sz w:val="21"/>
+          <w:szCs w:val="21"/>
+          <w:lang w:eastAsia="fr-FR"/>
+          <w14:ligatures w14:val="none"/>
+        </w:rPr>
+        <w:t>}</w:t>
+      </w:r>
+    </w:p>
+    <w:p>
+      <w:r>
+        <w:t>Ensuite</w:t>
+      </w:r>
+      <w:r>
+        <w:t xml:space="preserve"> </w:t>
+      </w:r>
+      <w:r>
+        <w:t>on l’applique sur l</w:t>
+      </w:r>
+      <w:r>
+        <w:t>a classe</w:t>
+      </w:r>
+      <w:r>
+        <w:t xml:space="preserve"> showcase</w:t>
+      </w:r>
+      <w:r>
+        <w:t>-</w:t>
+      </w:r>
+      <w:proofErr w:type="spellStart"/>
+      <w:r>
+        <w:t>text</w:t>
+      </w:r>
+      <w:proofErr w:type="spellEnd"/>
+      <w:r>
+        <w:t xml:space="preserve"> dans </w:t>
+      </w:r>
+      <w:r>
+        <w:t>index.html</w:t>
+      </w:r>
+      <w:r>
+        <w:t xml:space="preserve"> </w:t>
+      </w:r>
+    </w:p>
+    <w:p>
+      <w:pPr>
+        <w:shd w:val="clear" w:color="auto" w:fill="1F1F1F"/>
+        <w:spacing w:after="0" w:line="285" w:lineRule="atLeast"/>
+        <w:rPr>
+          <w:rFonts w:ascii="Consolas" w:eastAsia="Times New Roman" w:hAnsi="Consolas" w:cs="Times New Roman"/>
+          <w:color w:val="CCCCCC"/>
+          <w:kern w:val="0"/>
+          <w:sz w:val="21"/>
+          <w:szCs w:val="21"/>
+          <w:lang w:val="en-US" w:eastAsia="fr-FR"/>
+          <w14:ligatures w14:val="none"/>
+        </w:rPr>
+      </w:pPr>
+      <w:r>
+        <w:rPr>
+          <w:rFonts w:ascii="Consolas" w:eastAsia="Times New Roman" w:hAnsi="Consolas" w:cs="Times New Roman"/>
+          <w:color w:val="CCCCCC"/>
+          <w:kern w:val="0"/>
+          <w:sz w:val="21"/>
+          <w:szCs w:val="21"/>
+          <w:lang w:eastAsia="fr-FR"/>
+          <w14:ligatures w14:val="none"/>
+        </w:rPr>
+        <w:t>     </w:t>
+      </w:r>
+      <w:r>
+        <w:rPr>
+          <w:rFonts w:ascii="Consolas" w:eastAsia="Times New Roman" w:hAnsi="Consolas" w:cs="Times New Roman"/>
+          <w:color w:val="808080"/>
+          <w:kern w:val="0"/>
+          <w:sz w:val="21"/>
+          <w:szCs w:val="21"/>
+          <w:lang w:val="en-US" w:eastAsia="fr-FR"/>
+          <w14:ligatures w14:val="none"/>
+        </w:rPr>
+        <w:t>&lt;</w:t>
+      </w:r>
+      <w:r>
+        <w:rPr>
+          <w:rFonts w:ascii="Consolas" w:eastAsia="Times New Roman" w:hAnsi="Consolas" w:cs="Times New Roman"/>
+          <w:color w:val="569CD6"/>
+          <w:kern w:val="0"/>
+          <w:sz w:val="21"/>
+          <w:szCs w:val="21"/>
+          <w:lang w:val="en-US" w:eastAsia="fr-FR"/>
+          <w14:ligatures w14:val="none"/>
+        </w:rPr>
+        <w:t>div</w:t>
+      </w:r>
+      <w:r>
+        <w:rPr>
+          <w:rFonts w:ascii="Consolas" w:eastAsia="Times New Roman" w:hAnsi="Consolas" w:cs="Times New Roman"/>
+          <w:color w:val="CCCCCC"/>
+          <w:kern w:val="0"/>
+          <w:sz w:val="21"/>
+          <w:szCs w:val="21"/>
+          <w:lang w:val="en-US" w:eastAsia="fr-FR"/>
+          <w14:ligatures w14:val="none"/>
+        </w:rPr>
+        <w:t xml:space="preserve"> </w:t>
+      </w:r>
+      <w:r>
+        <w:rPr>
+          <w:rFonts w:ascii="Consolas" w:eastAsia="Times New Roman" w:hAnsi="Consolas" w:cs="Times New Roman"/>
+          <w:color w:val="9CDCFE"/>
+          <w:kern w:val="0"/>
+          <w:sz w:val="21"/>
+          <w:szCs w:val="21"/>
+          <w:lang w:val="en-US" w:eastAsia="fr-FR"/>
+          <w14:ligatures w14:val="none"/>
+        </w:rPr>
+        <w:t>class</w:t>
+      </w:r>
+      <w:r>
+        <w:rPr>
+          <w:rFonts w:ascii="Consolas" w:eastAsia="Times New Roman" w:hAnsi="Consolas" w:cs="Times New Roman"/>
+          <w:color w:val="CCCCCC"/>
+          <w:kern w:val="0"/>
+          <w:sz w:val="21"/>
+          <w:szCs w:val="21"/>
+          <w:lang w:val="en-US" w:eastAsia="fr-FR"/>
+          <w14:ligatures w14:val="none"/>
+        </w:rPr>
+        <w:t>=</w:t>
+      </w:r>
+      <w:r>
+        <w:rPr>
+          <w:rFonts w:ascii="Consolas" w:eastAsia="Times New Roman" w:hAnsi="Consolas" w:cs="Times New Roman"/>
+          <w:color w:val="CE9178"/>
+          <w:kern w:val="0"/>
+          <w:sz w:val="21"/>
+          <w:szCs w:val="21"/>
+          <w:lang w:val="en-US" w:eastAsia="fr-FR"/>
+          <w14:ligatures w14:val="none"/>
+        </w:rPr>
+        <w:t>"showcase-text"</w:t>
+      </w:r>
+      <w:r>
+        <w:rPr>
+          <w:rFonts w:ascii="Consolas" w:eastAsia="Times New Roman" w:hAnsi="Consolas" w:cs="Times New Roman"/>
+          <w:color w:val="808080"/>
+          <w:kern w:val="0"/>
+          <w:sz w:val="21"/>
+          <w:szCs w:val="21"/>
+          <w:lang w:val="en-US" w:eastAsia="fr-FR"/>
+          <w14:ligatures w14:val="none"/>
+        </w:rPr>
+        <w:t>&gt;</w:t>
+      </w:r>
+    </w:p>
+    <w:p>
+      <w:pPr>
+        <w:shd w:val="clear" w:color="auto" w:fill="1F1F1F"/>
+        <w:spacing w:after="0" w:line="285" w:lineRule="atLeast"/>
+        <w:rPr>
+          <w:rFonts w:ascii="Consolas" w:eastAsia="Times New Roman" w:hAnsi="Consolas" w:cs="Times New Roman"/>
+          <w:color w:val="CCCCCC"/>
+          <w:kern w:val="0"/>
+          <w:sz w:val="21"/>
+          <w:szCs w:val="21"/>
+          <w:lang w:val="en-US" w:eastAsia="fr-FR"/>
+          <w14:ligatures w14:val="none"/>
+        </w:rPr>
+      </w:pPr>
+      <w:r>
+        <w:rPr>
+          <w:rFonts w:ascii="Consolas" w:eastAsia="Times New Roman" w:hAnsi="Consolas" w:cs="Times New Roman"/>
+          <w:color w:val="CCCCCC"/>
+          <w:kern w:val="0"/>
+          <w:sz w:val="21"/>
+          <w:szCs w:val="21"/>
+          <w:lang w:val="en-US" w:eastAsia="fr-FR"/>
+          <w14:ligatures w14:val="none"/>
+        </w:rPr>
+        <w:t xml:space="preserve">          </w:t>
+      </w:r>
+      <w:r>
+        <w:rPr>
+          <w:rFonts w:ascii="Consolas" w:eastAsia="Times New Roman" w:hAnsi="Consolas" w:cs="Times New Roman"/>
+          <w:color w:val="808080"/>
+          <w:kern w:val="0"/>
+          <w:sz w:val="21"/>
+          <w:szCs w:val="21"/>
+          <w:lang w:val="en-US" w:eastAsia="fr-FR"/>
+          <w14:ligatures w14:val="none"/>
+        </w:rPr>
+        <w:t>&lt;</w:t>
+      </w:r>
+      <w:r>
+        <w:rPr>
+          <w:rFonts w:ascii="Consolas" w:eastAsia="Times New Roman" w:hAnsi="Consolas" w:cs="Times New Roman"/>
+          <w:color w:val="569CD6"/>
+          <w:kern w:val="0"/>
+          <w:sz w:val="21"/>
+          <w:szCs w:val="21"/>
+          <w:lang w:val="en-US" w:eastAsia="fr-FR"/>
+          <w14:ligatures w14:val="none"/>
+        </w:rPr>
+        <w:t>h1</w:t>
+      </w:r>
+      <w:r>
+        <w:rPr>
+          <w:rFonts w:ascii="Consolas" w:eastAsia="Times New Roman" w:hAnsi="Consolas" w:cs="Times New Roman"/>
+          <w:color w:val="808080"/>
+          <w:kern w:val="0"/>
+          <w:sz w:val="21"/>
+          <w:szCs w:val="21"/>
+          <w:lang w:val="en-US" w:eastAsia="fr-FR"/>
+          <w14:ligatures w14:val="none"/>
+        </w:rPr>
+        <w:t>&gt;</w:t>
+      </w:r>
+      <w:r>
+        <w:rPr>
+          <w:rFonts w:ascii="Consolas" w:eastAsia="Times New Roman" w:hAnsi="Consolas" w:cs="Times New Roman"/>
+          <w:color w:val="CCCCCC"/>
+          <w:kern w:val="0"/>
+          <w:sz w:val="21"/>
+          <w:szCs w:val="21"/>
+          <w:lang w:val="en-US" w:eastAsia="fr-FR"/>
+          <w14:ligatures w14:val="none"/>
+        </w:rPr>
+        <w:t xml:space="preserve"> </w:t>
+      </w:r>
+      <w:proofErr w:type="spellStart"/>
+      <w:r>
+        <w:rPr>
+          <w:rFonts w:ascii="Consolas" w:eastAsia="Times New Roman" w:hAnsi="Consolas" w:cs="Times New Roman"/>
+          <w:color w:val="CCCCCC"/>
+          <w:kern w:val="0"/>
+          <w:sz w:val="21"/>
+          <w:szCs w:val="21"/>
+          <w:lang w:val="en-US" w:eastAsia="fr-FR"/>
+          <w14:ligatures w14:val="none"/>
+        </w:rPr>
+        <w:t>Basier</w:t>
+      </w:r>
+      <w:proofErr w:type="spellEnd"/>
+      <w:r>
+        <w:rPr>
+          <w:rFonts w:ascii="Consolas" w:eastAsia="Times New Roman" w:hAnsi="Consolas" w:cs="Times New Roman"/>
+          <w:color w:val="CCCCCC"/>
+          <w:kern w:val="0"/>
+          <w:sz w:val="21"/>
+          <w:szCs w:val="21"/>
+          <w:lang w:val="en-US" w:eastAsia="fr-FR"/>
+          <w14:ligatures w14:val="none"/>
+        </w:rPr>
+        <w:t xml:space="preserve"> Deployment</w:t>
+      </w:r>
+      <w:r>
+        <w:rPr>
+          <w:rFonts w:ascii="Consolas" w:eastAsia="Times New Roman" w:hAnsi="Consolas" w:cs="Times New Roman"/>
+          <w:color w:val="808080"/>
+          <w:kern w:val="0"/>
+          <w:sz w:val="21"/>
+          <w:szCs w:val="21"/>
+          <w:lang w:val="en-US" w:eastAsia="fr-FR"/>
+          <w14:ligatures w14:val="none"/>
+        </w:rPr>
+        <w:t>&lt;/</w:t>
+      </w:r>
+      <w:r>
+        <w:rPr>
+          <w:rFonts w:ascii="Consolas" w:eastAsia="Times New Roman" w:hAnsi="Consolas" w:cs="Times New Roman"/>
+          <w:color w:val="569CD6"/>
+          <w:kern w:val="0"/>
+          <w:sz w:val="21"/>
+          <w:szCs w:val="21"/>
+          <w:lang w:val="en-US" w:eastAsia="fr-FR"/>
+          <w14:ligatures w14:val="none"/>
+        </w:rPr>
+        <w:t>h1</w:t>
+      </w:r>
+      <w:r>
+        <w:rPr>
+          <w:rFonts w:ascii="Consolas" w:eastAsia="Times New Roman" w:hAnsi="Consolas" w:cs="Times New Roman"/>
+          <w:color w:val="808080"/>
+          <w:kern w:val="0"/>
+          <w:sz w:val="21"/>
+          <w:szCs w:val="21"/>
+          <w:lang w:val="en-US" w:eastAsia="fr-FR"/>
+          <w14:ligatures w14:val="none"/>
+        </w:rPr>
+        <w:t>&gt;</w:t>
+      </w:r>
+    </w:p>
+    <w:p>
+      <w:pPr>
+        <w:shd w:val="clear" w:color="auto" w:fill="1F1F1F"/>
+        <w:spacing w:after="0" w:line="285" w:lineRule="atLeast"/>
+        <w:rPr>
+          <w:rFonts w:ascii="Consolas" w:eastAsia="Times New Roman" w:hAnsi="Consolas" w:cs="Times New Roman"/>
+          <w:color w:val="CCCCCC"/>
+          <w:kern w:val="0"/>
+          <w:sz w:val="21"/>
+          <w:szCs w:val="21"/>
+          <w:lang w:val="en-US" w:eastAsia="fr-FR"/>
+          <w14:ligatures w14:val="none"/>
+        </w:rPr>
+      </w:pPr>
+      <w:r>
+        <w:rPr>
+          <w:rFonts w:ascii="Consolas" w:eastAsia="Times New Roman" w:hAnsi="Consolas" w:cs="Times New Roman"/>
+          <w:color w:val="CCCCCC"/>
+          <w:kern w:val="0"/>
+          <w:sz w:val="21"/>
+          <w:szCs w:val="21"/>
+          <w:lang w:val="en-US" w:eastAsia="fr-FR"/>
+          <w14:ligatures w14:val="none"/>
+        </w:rPr>
+        <w:t xml:space="preserve">          </w:t>
+      </w:r>
+      <w:r>
+        <w:rPr>
+          <w:rFonts w:ascii="Consolas" w:eastAsia="Times New Roman" w:hAnsi="Consolas" w:cs="Times New Roman"/>
+          <w:color w:val="808080"/>
+          <w:kern w:val="0"/>
+          <w:sz w:val="21"/>
+          <w:szCs w:val="21"/>
+          <w:lang w:val="en-US" w:eastAsia="fr-FR"/>
+          <w14:ligatures w14:val="none"/>
+        </w:rPr>
+        <w:t>&lt;</w:t>
+      </w:r>
+      <w:r>
+        <w:rPr>
+          <w:rFonts w:ascii="Consolas" w:eastAsia="Times New Roman" w:hAnsi="Consolas" w:cs="Times New Roman"/>
+          <w:color w:val="569CD6"/>
+          <w:kern w:val="0"/>
+          <w:sz w:val="21"/>
+          <w:szCs w:val="21"/>
+          <w:lang w:val="en-US" w:eastAsia="fr-FR"/>
+          <w14:ligatures w14:val="none"/>
+        </w:rPr>
+        <w:t>p</w:t>
+      </w:r>
+      <w:r>
+        <w:rPr>
+          <w:rFonts w:ascii="Consolas" w:eastAsia="Times New Roman" w:hAnsi="Consolas" w:cs="Times New Roman"/>
+          <w:color w:val="808080"/>
+          <w:kern w:val="0"/>
+          <w:sz w:val="21"/>
+          <w:szCs w:val="21"/>
+          <w:lang w:val="en-US" w:eastAsia="fr-FR"/>
+          <w14:ligatures w14:val="none"/>
+        </w:rPr>
+        <w:t>&gt;</w:t>
+      </w:r>
+      <w:r>
+        <w:rPr>
+          <w:rFonts w:ascii="Consolas" w:eastAsia="Times New Roman" w:hAnsi="Consolas" w:cs="Times New Roman"/>
+          <w:color w:val="CCCCCC"/>
+          <w:kern w:val="0"/>
+          <w:sz w:val="21"/>
+          <w:szCs w:val="21"/>
+          <w:lang w:val="en-US" w:eastAsia="fr-FR"/>
+          <w14:ligatures w14:val="none"/>
+        </w:rPr>
+        <w:t xml:space="preserve"> Deploy web apps of all kinds, </w:t>
+      </w:r>
+    </w:p>
+    <w:p>
+      <w:pPr>
+        <w:shd w:val="clear" w:color="auto" w:fill="1F1F1F"/>
+        <w:spacing w:after="0" w:line="285" w:lineRule="atLeast"/>
+        <w:rPr>
+          <w:rFonts w:ascii="Consolas" w:eastAsia="Times New Roman" w:hAnsi="Consolas" w:cs="Times New Roman"/>
+          <w:color w:val="CCCCCC"/>
+          <w:kern w:val="0"/>
+          <w:sz w:val="21"/>
+          <w:szCs w:val="21"/>
+          <w:lang w:val="en-US" w:eastAsia="fr-FR"/>
+          <w14:ligatures w14:val="none"/>
+        </w:rPr>
+      </w:pPr>
+      <w:r>
+        <w:rPr>
+          <w:rFonts w:ascii="Consolas" w:eastAsia="Times New Roman" w:hAnsi="Consolas" w:cs="Times New Roman"/>
+          <w:color w:val="CCCCCC"/>
+          <w:kern w:val="0"/>
+          <w:sz w:val="21"/>
+          <w:szCs w:val="21"/>
+          <w:lang w:val="en-US" w:eastAsia="fr-FR"/>
+          <w14:ligatures w14:val="none"/>
+        </w:rPr>
+        <w:t>            from large scale enterprise</w:t>
+      </w:r>
+    </w:p>
+    <w:p>
+      <w:pPr>
+        <w:shd w:val="clear" w:color="auto" w:fill="1F1F1F"/>
+        <w:spacing w:after="0" w:line="285" w:lineRule="atLeast"/>
+        <w:rPr>
+          <w:rFonts w:ascii="Consolas" w:eastAsia="Times New Roman" w:hAnsi="Consolas" w:cs="Times New Roman"/>
+          <w:color w:val="CCCCCC"/>
+          <w:kern w:val="0"/>
+          <w:sz w:val="21"/>
+          <w:szCs w:val="21"/>
+          <w:lang w:val="en-US" w:eastAsia="fr-FR"/>
+          <w14:ligatures w14:val="none"/>
+        </w:rPr>
+      </w:pPr>
+      <w:r>
+        <w:rPr>
+          <w:rFonts w:ascii="Consolas" w:eastAsia="Times New Roman" w:hAnsi="Consolas" w:cs="Times New Roman"/>
+          <w:color w:val="CCCCCC"/>
+          <w:kern w:val="0"/>
+          <w:sz w:val="21"/>
+          <w:szCs w:val="21"/>
+          <w:lang w:val="en-US" w:eastAsia="fr-FR"/>
+          <w14:ligatures w14:val="none"/>
+        </w:rPr>
+        <w:t xml:space="preserve">             APIs to static websites for </w:t>
+      </w:r>
+    </w:p>
+    <w:p>
+      <w:pPr>
+        <w:shd w:val="clear" w:color="auto" w:fill="1F1F1F"/>
+        <w:spacing w:after="0" w:line="285" w:lineRule="atLeast"/>
+        <w:rPr>
+          <w:rFonts w:ascii="Consolas" w:eastAsia="Times New Roman" w:hAnsi="Consolas" w:cs="Times New Roman"/>
+          <w:color w:val="CCCCCC"/>
+          <w:kern w:val="0"/>
+          <w:sz w:val="21"/>
+          <w:szCs w:val="21"/>
+          <w:lang w:val="en-US" w:eastAsia="fr-FR"/>
+          <w14:ligatures w14:val="none"/>
+        </w:rPr>
+      </w:pPr>
+      <w:r>
+        <w:rPr>
+          <w:rFonts w:ascii="Consolas" w:eastAsia="Times New Roman" w:hAnsi="Consolas" w:cs="Times New Roman"/>
+          <w:color w:val="CCCCCC"/>
+          <w:kern w:val="0"/>
+          <w:sz w:val="21"/>
+          <w:szCs w:val="21"/>
+          <w:lang w:val="en-US" w:eastAsia="fr-FR"/>
+          <w14:ligatures w14:val="none"/>
+        </w:rPr>
+        <w:t xml:space="preserve">            individuals. Fill out the </w:t>
+      </w:r>
+    </w:p>
+    <w:p>
+      <w:pPr>
+        <w:shd w:val="clear" w:color="auto" w:fill="1F1F1F"/>
+        <w:spacing w:after="0" w:line="285" w:lineRule="atLeast"/>
+        <w:rPr>
+          <w:rFonts w:ascii="Consolas" w:eastAsia="Times New Roman" w:hAnsi="Consolas" w:cs="Times New Roman"/>
+          <w:color w:val="CCCCCC"/>
+          <w:kern w:val="0"/>
+          <w:sz w:val="21"/>
+          <w:szCs w:val="21"/>
+          <w:lang w:val="en-US" w:eastAsia="fr-FR"/>
+          <w14:ligatures w14:val="none"/>
+        </w:rPr>
+      </w:pPr>
+      <w:r>
+        <w:rPr>
+          <w:rFonts w:ascii="Consolas" w:eastAsia="Times New Roman" w:hAnsi="Consolas" w:cs="Times New Roman"/>
+          <w:color w:val="CCCCCC"/>
+          <w:kern w:val="0"/>
+          <w:sz w:val="21"/>
+          <w:szCs w:val="21"/>
+          <w:lang w:val="en-US" w:eastAsia="fr-FR"/>
+          <w14:ligatures w14:val="none"/>
+        </w:rPr>
+        <w:t>            form to try a demo of our</w:t>
+      </w:r>
+    </w:p>
+    <w:p>
+      <w:pPr>
+        <w:shd w:val="clear" w:color="auto" w:fill="1F1F1F"/>
+        <w:spacing w:after="0" w:line="285" w:lineRule="atLeast"/>
+        <w:rPr>
+          <w:rFonts w:ascii="Consolas" w:eastAsia="Times New Roman" w:hAnsi="Consolas" w:cs="Times New Roman"/>
+          <w:color w:val="CCCCCC"/>
+          <w:kern w:val="0"/>
+          <w:sz w:val="21"/>
+          <w:szCs w:val="21"/>
+          <w:lang w:val="en-US" w:eastAsia="fr-FR"/>
+          <w14:ligatures w14:val="none"/>
+        </w:rPr>
+      </w:pPr>
+      <w:r>
+        <w:rPr>
+          <w:rFonts w:ascii="Consolas" w:eastAsia="Times New Roman" w:hAnsi="Consolas" w:cs="Times New Roman"/>
+          <w:color w:val="CCCCCC"/>
+          <w:kern w:val="0"/>
+          <w:sz w:val="21"/>
+          <w:szCs w:val="21"/>
+          <w:lang w:val="en-US" w:eastAsia="fr-FR"/>
+          <w14:ligatures w14:val="none"/>
+        </w:rPr>
+        <w:t>             platform</w:t>
+      </w:r>
+      <w:r>
+        <w:rPr>
+          <w:rFonts w:ascii="Consolas" w:eastAsia="Times New Roman" w:hAnsi="Consolas" w:cs="Times New Roman"/>
+          <w:color w:val="808080"/>
+          <w:kern w:val="0"/>
+          <w:sz w:val="21"/>
+          <w:szCs w:val="21"/>
+          <w:lang w:val="en-US" w:eastAsia="fr-FR"/>
+          <w14:ligatures w14:val="none"/>
+        </w:rPr>
+        <w:t>&lt;/</w:t>
+      </w:r>
+      <w:r>
+        <w:rPr>
+          <w:rFonts w:ascii="Consolas" w:eastAsia="Times New Roman" w:hAnsi="Consolas" w:cs="Times New Roman"/>
+          <w:color w:val="569CD6"/>
+          <w:kern w:val="0"/>
+          <w:sz w:val="21"/>
+          <w:szCs w:val="21"/>
+          <w:lang w:val="en-US" w:eastAsia="fr-FR"/>
+          <w14:ligatures w14:val="none"/>
+        </w:rPr>
+        <w:t>p</w:t>
+      </w:r>
+      <w:r>
+        <w:rPr>
+          <w:rFonts w:ascii="Consolas" w:eastAsia="Times New Roman" w:hAnsi="Consolas" w:cs="Times New Roman"/>
+          <w:color w:val="808080"/>
+          <w:kern w:val="0"/>
+          <w:sz w:val="21"/>
+          <w:szCs w:val="21"/>
+          <w:lang w:val="en-US" w:eastAsia="fr-FR"/>
+          <w14:ligatures w14:val="none"/>
+        </w:rPr>
+        <w:t>&gt;</w:t>
+      </w:r>
+    </w:p>
+    <w:p>
+      <w:pPr>
+        <w:shd w:val="clear" w:color="auto" w:fill="1F1F1F"/>
+        <w:spacing w:after="0" w:line="285" w:lineRule="atLeast"/>
+        <w:rPr>
+          <w:rFonts w:ascii="Consolas" w:eastAsia="Times New Roman" w:hAnsi="Consolas" w:cs="Times New Roman"/>
+          <w:color w:val="CCCCCC"/>
+          <w:kern w:val="0"/>
+          <w:sz w:val="21"/>
+          <w:szCs w:val="21"/>
+          <w:lang w:val="en-US" w:eastAsia="fr-FR"/>
+          <w14:ligatures w14:val="none"/>
+        </w:rPr>
+      </w:pPr>
+      <w:r>
+        <w:rPr>
+          <w:rFonts w:ascii="Consolas" w:eastAsia="Times New Roman" w:hAnsi="Consolas" w:cs="Times New Roman"/>
+          <w:color w:val="CCCCCC"/>
+          <w:kern w:val="0"/>
+          <w:sz w:val="21"/>
+          <w:szCs w:val="21"/>
+          <w:lang w:val="en-US" w:eastAsia="fr-FR"/>
+          <w14:ligatures w14:val="none"/>
+        </w:rPr>
+        <w:t>             </w:t>
+      </w:r>
+      <w:r>
+        <w:rPr>
+          <w:rFonts w:ascii="Consolas" w:eastAsia="Times New Roman" w:hAnsi="Consolas" w:cs="Times New Roman"/>
+          <w:color w:val="808080"/>
+          <w:kern w:val="0"/>
+          <w:sz w:val="21"/>
+          <w:szCs w:val="21"/>
+          <w:lang w:val="en-US" w:eastAsia="fr-FR"/>
+          <w14:ligatures w14:val="none"/>
+        </w:rPr>
+        <w:t>&lt;</w:t>
+      </w:r>
+      <w:r>
+        <w:rPr>
+          <w:rFonts w:ascii="Consolas" w:eastAsia="Times New Roman" w:hAnsi="Consolas" w:cs="Times New Roman"/>
+          <w:color w:val="569CD6"/>
+          <w:kern w:val="0"/>
+          <w:sz w:val="21"/>
+          <w:szCs w:val="21"/>
+          <w:lang w:val="en-US" w:eastAsia="fr-FR"/>
+          <w14:ligatures w14:val="none"/>
+        </w:rPr>
+        <w:t>a</w:t>
+      </w:r>
+      <w:r>
+        <w:rPr>
+          <w:rFonts w:ascii="Consolas" w:eastAsia="Times New Roman" w:hAnsi="Consolas" w:cs="Times New Roman"/>
+          <w:color w:val="CCCCCC"/>
+          <w:kern w:val="0"/>
+          <w:sz w:val="21"/>
+          <w:szCs w:val="21"/>
+          <w:lang w:val="en-US" w:eastAsia="fr-FR"/>
+          <w14:ligatures w14:val="none"/>
+        </w:rPr>
+        <w:t xml:space="preserve"> </w:t>
+      </w:r>
+      <w:proofErr w:type="spellStart"/>
+      <w:r>
+        <w:rPr>
+          <w:rFonts w:ascii="Consolas" w:eastAsia="Times New Roman" w:hAnsi="Consolas" w:cs="Times New Roman"/>
+          <w:color w:val="9CDCFE"/>
+          <w:kern w:val="0"/>
+          <w:sz w:val="21"/>
+          <w:szCs w:val="21"/>
+          <w:lang w:val="en-US" w:eastAsia="fr-FR"/>
+          <w14:ligatures w14:val="none"/>
+        </w:rPr>
+        <w:t>href</w:t>
+      </w:r>
+      <w:proofErr w:type="spellEnd"/>
+      <w:r>
+        <w:rPr>
+          <w:rFonts w:ascii="Consolas" w:eastAsia="Times New Roman" w:hAnsi="Consolas" w:cs="Times New Roman"/>
+          <w:color w:val="CCCCCC"/>
+          <w:kern w:val="0"/>
+          <w:sz w:val="21"/>
+          <w:szCs w:val="21"/>
+          <w:lang w:val="en-US" w:eastAsia="fr-FR"/>
+          <w14:ligatures w14:val="none"/>
+        </w:rPr>
+        <w:t>=</w:t>
+      </w:r>
+      <w:r>
+        <w:rPr>
+          <w:rFonts w:ascii="Consolas" w:eastAsia="Times New Roman" w:hAnsi="Consolas" w:cs="Times New Roman"/>
+          <w:color w:val="CE9178"/>
+          <w:kern w:val="0"/>
+          <w:sz w:val="21"/>
+          <w:szCs w:val="21"/>
+          <w:lang w:val="en-US" w:eastAsia="fr-FR"/>
+          <w14:ligatures w14:val="none"/>
+        </w:rPr>
+        <w:t>"features.html"</w:t>
+      </w:r>
+      <w:r>
+        <w:rPr>
+          <w:rFonts w:ascii="Consolas" w:eastAsia="Times New Roman" w:hAnsi="Consolas" w:cs="Times New Roman"/>
+          <w:color w:val="CCCCCC"/>
+          <w:kern w:val="0"/>
+          <w:sz w:val="21"/>
+          <w:szCs w:val="21"/>
+          <w:lang w:val="en-US" w:eastAsia="fr-FR"/>
+          <w14:ligatures w14:val="none"/>
+        </w:rPr>
+        <w:t xml:space="preserve"> </w:t>
+      </w:r>
+      <w:r>
+        <w:rPr>
+          <w:rFonts w:ascii="Consolas" w:eastAsia="Times New Roman" w:hAnsi="Consolas" w:cs="Times New Roman"/>
+          <w:color w:val="9CDCFE"/>
+          <w:kern w:val="0"/>
+          <w:sz w:val="21"/>
+          <w:szCs w:val="21"/>
+          <w:lang w:val="en-US" w:eastAsia="fr-FR"/>
+          <w14:ligatures w14:val="none"/>
+        </w:rPr>
+        <w:t>class</w:t>
+      </w:r>
+      <w:r>
+        <w:rPr>
+          <w:rFonts w:ascii="Consolas" w:eastAsia="Times New Roman" w:hAnsi="Consolas" w:cs="Times New Roman"/>
+          <w:color w:val="CCCCCC"/>
+          <w:kern w:val="0"/>
+          <w:sz w:val="21"/>
+          <w:szCs w:val="21"/>
+          <w:lang w:val="en-US" w:eastAsia="fr-FR"/>
+          <w14:ligatures w14:val="none"/>
+        </w:rPr>
+        <w:t>=</w:t>
+      </w:r>
+      <w:r>
+        <w:rPr>
+          <w:rFonts w:ascii="Consolas" w:eastAsia="Times New Roman" w:hAnsi="Consolas" w:cs="Times New Roman"/>
+          <w:color w:val="CE9178"/>
+          <w:kern w:val="0"/>
+          <w:sz w:val="21"/>
+          <w:szCs w:val="21"/>
+          <w:lang w:val="en-US" w:eastAsia="fr-FR"/>
+          <w14:ligatures w14:val="none"/>
+        </w:rPr>
+        <w:t>"</w:t>
+      </w:r>
+      <w:proofErr w:type="spellStart"/>
+      <w:r>
+        <w:rPr>
+          <w:rFonts w:ascii="Consolas" w:eastAsia="Times New Roman" w:hAnsi="Consolas" w:cs="Times New Roman"/>
+          <w:color w:val="CE9178"/>
+          <w:kern w:val="0"/>
+          <w:sz w:val="21"/>
+          <w:szCs w:val="21"/>
+          <w:lang w:val="en-US" w:eastAsia="fr-FR"/>
+          <w14:ligatures w14:val="none"/>
+        </w:rPr>
+        <w:t>btn</w:t>
+      </w:r>
+      <w:proofErr w:type="spellEnd"/>
+      <w:r>
+        <w:rPr>
+          <w:rFonts w:ascii="Consolas" w:eastAsia="Times New Roman" w:hAnsi="Consolas" w:cs="Times New Roman"/>
+          <w:color w:val="CE9178"/>
+          <w:kern w:val="0"/>
+          <w:sz w:val="21"/>
+          <w:szCs w:val="21"/>
+          <w:lang w:val="en-US" w:eastAsia="fr-FR"/>
+          <w14:ligatures w14:val="none"/>
+        </w:rPr>
+        <w:t xml:space="preserve"> </w:t>
+      </w:r>
+      <w:proofErr w:type="spellStart"/>
+      <w:r>
+        <w:rPr>
+          <w:rFonts w:ascii="Consolas" w:eastAsia="Times New Roman" w:hAnsi="Consolas" w:cs="Times New Roman"/>
+          <w:color w:val="CE9178"/>
+          <w:kern w:val="0"/>
+          <w:sz w:val="21"/>
+          <w:szCs w:val="21"/>
+          <w:lang w:val="en-US" w:eastAsia="fr-FR"/>
+          <w14:ligatures w14:val="none"/>
+        </w:rPr>
+        <w:t>btn</w:t>
+      </w:r>
+      <w:proofErr w:type="spellEnd"/>
+      <w:r>
+        <w:rPr>
+          <w:rFonts w:ascii="Consolas" w:eastAsia="Times New Roman" w:hAnsi="Consolas" w:cs="Times New Roman"/>
+          <w:color w:val="CE9178"/>
+          <w:kern w:val="0"/>
+          <w:sz w:val="21"/>
+          <w:szCs w:val="21"/>
+          <w:lang w:val="en-US" w:eastAsia="fr-FR"/>
+          <w14:ligatures w14:val="none"/>
+        </w:rPr>
+        <w:t>-outline"</w:t>
+      </w:r>
+      <w:r>
+        <w:rPr>
+          <w:rFonts w:ascii="Consolas" w:eastAsia="Times New Roman" w:hAnsi="Consolas" w:cs="Times New Roman"/>
+          <w:color w:val="808080"/>
+          <w:kern w:val="0"/>
+          <w:sz w:val="21"/>
+          <w:szCs w:val="21"/>
+          <w:lang w:val="en-US" w:eastAsia="fr-FR"/>
+          <w14:ligatures w14:val="none"/>
+        </w:rPr>
+        <w:t>&gt;</w:t>
+      </w:r>
+      <w:r>
+        <w:rPr>
+          <w:rFonts w:ascii="Consolas" w:eastAsia="Times New Roman" w:hAnsi="Consolas" w:cs="Times New Roman"/>
+          <w:color w:val="CCCCCC"/>
+          <w:kern w:val="0"/>
+          <w:sz w:val="21"/>
+          <w:szCs w:val="21"/>
+          <w:lang w:val="en-US" w:eastAsia="fr-FR"/>
+          <w14:ligatures w14:val="none"/>
+        </w:rPr>
+        <w:t>Read More</w:t>
+      </w:r>
+      <w:r>
+        <w:rPr>
+          <w:rFonts w:ascii="Consolas" w:eastAsia="Times New Roman" w:hAnsi="Consolas" w:cs="Times New Roman"/>
+          <w:color w:val="808080"/>
+          <w:kern w:val="0"/>
+          <w:sz w:val="21"/>
+          <w:szCs w:val="21"/>
+          <w:lang w:val="en-US" w:eastAsia="fr-FR"/>
+          <w14:ligatures w14:val="none"/>
+        </w:rPr>
+        <w:t>&lt;/</w:t>
+      </w:r>
+      <w:r>
+        <w:rPr>
+          <w:rFonts w:ascii="Consolas" w:eastAsia="Times New Roman" w:hAnsi="Consolas" w:cs="Times New Roman"/>
+          <w:color w:val="569CD6"/>
+          <w:kern w:val="0"/>
+          <w:sz w:val="21"/>
+          <w:szCs w:val="21"/>
+          <w:lang w:val="en-US" w:eastAsia="fr-FR"/>
+          <w14:ligatures w14:val="none"/>
+        </w:rPr>
+        <w:t>a</w:t>
+      </w:r>
+      <w:r>
+        <w:rPr>
+          <w:rFonts w:ascii="Consolas" w:eastAsia="Times New Roman" w:hAnsi="Consolas" w:cs="Times New Roman"/>
+          <w:color w:val="808080"/>
+          <w:kern w:val="0"/>
+          <w:sz w:val="21"/>
+          <w:szCs w:val="21"/>
+          <w:lang w:val="en-US" w:eastAsia="fr-FR"/>
+          <w14:ligatures w14:val="none"/>
+        </w:rPr>
+        <w:t>&gt;</w:t>
+      </w:r>
+    </w:p>
+    <w:p>
+      <w:pPr>
+        <w:shd w:val="clear" w:color="auto" w:fill="1F1F1F"/>
+        <w:spacing w:after="0" w:line="285" w:lineRule="atLeast"/>
+        <w:rPr>
+          <w:rFonts w:ascii="Consolas" w:eastAsia="Times New Roman" w:hAnsi="Consolas" w:cs="Times New Roman"/>
+          <w:color w:val="CCCCCC"/>
+          <w:kern w:val="0"/>
+          <w:sz w:val="21"/>
+          <w:szCs w:val="21"/>
+          <w:lang w:eastAsia="fr-FR"/>
+          <w14:ligatures w14:val="none"/>
+        </w:rPr>
+      </w:pPr>
+      <w:r>
+        <w:rPr>
+          <w:rFonts w:ascii="Consolas" w:eastAsia="Times New Roman" w:hAnsi="Consolas" w:cs="Times New Roman"/>
+          <w:color w:val="CCCCCC"/>
+          <w:kern w:val="0"/>
+          <w:sz w:val="21"/>
+          <w:szCs w:val="21"/>
+          <w:lang w:val="en-US" w:eastAsia="fr-FR"/>
+          <w14:ligatures w14:val="none"/>
+        </w:rPr>
+        <w:t xml:space="preserve">        </w:t>
+      </w:r>
+      <w:r>
+        <w:rPr>
+          <w:rFonts w:ascii="Consolas" w:eastAsia="Times New Roman" w:hAnsi="Consolas" w:cs="Times New Roman"/>
+          <w:color w:val="808080"/>
+          <w:kern w:val="0"/>
+          <w:sz w:val="21"/>
+          <w:szCs w:val="21"/>
+          <w:lang w:eastAsia="fr-FR"/>
+          <w14:ligatures w14:val="none"/>
+        </w:rPr>
+        <w:t>&lt;/</w:t>
+      </w:r>
+      <w:r>
+        <w:rPr>
+          <w:rFonts w:ascii="Consolas" w:eastAsia="Times New Roman" w:hAnsi="Consolas" w:cs="Times New Roman"/>
+          <w:color w:val="569CD6"/>
+          <w:kern w:val="0"/>
+          <w:sz w:val="21"/>
+          <w:szCs w:val="21"/>
+          <w:lang w:eastAsia="fr-FR"/>
+          <w14:ligatures w14:val="none"/>
+        </w:rPr>
+        <w:t>div</w:t>
+      </w:r>
+      <w:r>
+        <w:rPr>
+          <w:rFonts w:ascii="Consolas" w:eastAsia="Times New Roman" w:hAnsi="Consolas" w:cs="Times New Roman"/>
+          <w:color w:val="808080"/>
+          <w:kern w:val="0"/>
+          <w:sz w:val="21"/>
+          <w:szCs w:val="21"/>
+          <w:lang w:eastAsia="fr-FR"/>
+          <w14:ligatures w14:val="none"/>
+        </w:rPr>
+        <w:t>&gt;</w:t>
+      </w:r>
+    </w:p>
+    <w:p>
+      <w:pPr>
+        <w:rPr>
+          <w:lang w:val="en-US"/>
+        </w:rPr>
+      </w:pPr>
+      <w:r>
+        <w:rPr>
+          <w:lang w:val="en-US"/>
+        </w:rPr>
+        <w:t xml:space="preserve">Par </w:t>
+      </w:r>
+    </w:p>
+    <w:p>
+      <w:pPr>
+        <w:shd w:val="clear" w:color="auto" w:fill="1F1F1F"/>
+        <w:spacing w:after="0" w:line="285" w:lineRule="atLeast"/>
+        <w:rPr>
+          <w:rFonts w:ascii="Consolas" w:eastAsia="Times New Roman" w:hAnsi="Consolas" w:cs="Times New Roman"/>
+          <w:color w:val="CCCCCC"/>
+          <w:kern w:val="0"/>
+          <w:sz w:val="21"/>
+          <w:szCs w:val="21"/>
+          <w:lang w:val="en-US" w:eastAsia="fr-FR"/>
+          <w14:ligatures w14:val="none"/>
+        </w:rPr>
+      </w:pPr>
+      <w:r>
+        <w:rPr>
+          <w:rFonts w:ascii="Consolas" w:eastAsia="Times New Roman" w:hAnsi="Consolas" w:cs="Times New Roman"/>
+          <w:color w:val="D7BA7D"/>
+          <w:kern w:val="0"/>
+          <w:sz w:val="21"/>
+          <w:szCs w:val="21"/>
+          <w:lang w:val="en-US" w:eastAsia="fr-FR"/>
+          <w14:ligatures w14:val="none"/>
+        </w:rPr>
+        <w:t>.showcase-text</w:t>
+      </w:r>
+      <w:r>
+        <w:rPr>
+          <w:rFonts w:ascii="Consolas" w:eastAsia="Times New Roman" w:hAnsi="Consolas" w:cs="Times New Roman"/>
+          <w:color w:val="CCCCCC"/>
+          <w:kern w:val="0"/>
+          <w:sz w:val="21"/>
+          <w:szCs w:val="21"/>
+          <w:lang w:val="en-US" w:eastAsia="fr-FR"/>
+          <w14:ligatures w14:val="none"/>
+        </w:rPr>
+        <w:t xml:space="preserve">{  </w:t>
+      </w:r>
+      <w:r>
+        <w:rPr>
+          <w:rFonts w:ascii="Consolas" w:eastAsia="Times New Roman" w:hAnsi="Consolas" w:cs="Times New Roman"/>
+          <w:color w:val="9CDCFE"/>
+          <w:kern w:val="0"/>
+          <w:sz w:val="21"/>
+          <w:szCs w:val="21"/>
+          <w:lang w:val="en-US" w:eastAsia="fr-FR"/>
+          <w14:ligatures w14:val="none"/>
+        </w:rPr>
+        <w:t>animation</w:t>
+      </w:r>
+      <w:r>
+        <w:rPr>
+          <w:rFonts w:ascii="Consolas" w:eastAsia="Times New Roman" w:hAnsi="Consolas" w:cs="Times New Roman"/>
+          <w:color w:val="CCCCCC"/>
+          <w:kern w:val="0"/>
+          <w:sz w:val="21"/>
+          <w:szCs w:val="21"/>
+          <w:lang w:val="en-US" w:eastAsia="fr-FR"/>
+          <w14:ligatures w14:val="none"/>
+        </w:rPr>
+        <w:t xml:space="preserve">: </w:t>
+      </w:r>
+      <w:proofErr w:type="spellStart"/>
+      <w:r>
+        <w:rPr>
+          <w:rFonts w:ascii="Consolas" w:eastAsia="Times New Roman" w:hAnsi="Consolas" w:cs="Times New Roman"/>
+          <w:color w:val="CCCCCC"/>
+          <w:kern w:val="0"/>
+          <w:sz w:val="21"/>
+          <w:szCs w:val="21"/>
+          <w:lang w:val="en-US" w:eastAsia="fr-FR"/>
+          <w14:ligatures w14:val="none"/>
+        </w:rPr>
+        <w:t>slideInFromLeft</w:t>
+      </w:r>
+      <w:proofErr w:type="spellEnd"/>
+      <w:r>
+        <w:rPr>
+          <w:rFonts w:ascii="Consolas" w:eastAsia="Times New Roman" w:hAnsi="Consolas" w:cs="Times New Roman"/>
+          <w:color w:val="CCCCCC"/>
+          <w:kern w:val="0"/>
+          <w:sz w:val="21"/>
+          <w:szCs w:val="21"/>
+          <w:lang w:val="en-US" w:eastAsia="fr-FR"/>
+          <w14:ligatures w14:val="none"/>
+        </w:rPr>
+        <w:t xml:space="preserve"> </w:t>
+      </w:r>
+      <w:r>
+        <w:rPr>
+          <w:rFonts w:ascii="Consolas" w:eastAsia="Times New Roman" w:hAnsi="Consolas" w:cs="Times New Roman"/>
+          <w:color w:val="B5CEA8"/>
+          <w:kern w:val="0"/>
+          <w:sz w:val="21"/>
+          <w:szCs w:val="21"/>
+          <w:lang w:val="en-US" w:eastAsia="fr-FR"/>
+          <w14:ligatures w14:val="none"/>
+        </w:rPr>
+        <w:t>1s</w:t>
+      </w:r>
+      <w:r>
+        <w:rPr>
+          <w:rFonts w:ascii="Consolas" w:eastAsia="Times New Roman" w:hAnsi="Consolas" w:cs="Times New Roman"/>
+          <w:color w:val="CCCCCC"/>
+          <w:kern w:val="0"/>
+          <w:sz w:val="21"/>
+          <w:szCs w:val="21"/>
+          <w:lang w:val="en-US" w:eastAsia="fr-FR"/>
+          <w14:ligatures w14:val="none"/>
+        </w:rPr>
+        <w:t xml:space="preserve"> </w:t>
+      </w:r>
+      <w:r>
+        <w:rPr>
+          <w:rFonts w:ascii="Consolas" w:eastAsia="Times New Roman" w:hAnsi="Consolas" w:cs="Times New Roman"/>
+          <w:color w:val="CE9178"/>
+          <w:kern w:val="0"/>
+          <w:sz w:val="21"/>
+          <w:szCs w:val="21"/>
+          <w:lang w:val="en-US" w:eastAsia="fr-FR"/>
+          <w14:ligatures w14:val="none"/>
+        </w:rPr>
+        <w:t>ease-in</w:t>
+      </w:r>
+      <w:r>
+        <w:rPr>
+          <w:rFonts w:ascii="Consolas" w:eastAsia="Times New Roman" w:hAnsi="Consolas" w:cs="Times New Roman"/>
+          <w:color w:val="CCCCCC"/>
+          <w:kern w:val="0"/>
+          <w:sz w:val="21"/>
+          <w:szCs w:val="21"/>
+          <w:lang w:val="en-US" w:eastAsia="fr-FR"/>
+          <w14:ligatures w14:val="none"/>
+        </w:rPr>
+        <w:t>; }</w:t>
+      </w:r>
+    </w:p>
+    <w:p>
+      <w:pPr>
+        <w:rPr>
+          <w:lang w:val="en-US"/>
+        </w:rPr>
+      </w:pPr>
+    </w:p>
+    <w:p>
+      <w:r>
+        <w:lastRenderedPageBreak/>
+        <w:t xml:space="preserve">Pareil aussi on </w:t>
+      </w:r>
+      <w:r>
+        <w:t>l’</w:t>
+      </w:r>
+      <w:r>
+        <w:t>applique</w:t>
+      </w:r>
+      <w:r>
+        <w:t xml:space="preserve"> à </w:t>
+      </w:r>
+      <w:r>
+        <w:t>.</w:t>
+      </w:r>
+      <w:r>
+        <w:t>s</w:t>
+      </w:r>
+      <w:r>
+        <w:t>howcase</w:t>
+      </w:r>
+      <w:r>
+        <w:t>-</w:t>
+      </w:r>
+      <w:proofErr w:type="spellStart"/>
+      <w:r>
+        <w:t>form</w:t>
+      </w:r>
+      <w:proofErr w:type="spellEnd"/>
+      <w:r>
+        <w:t xml:space="preserve"> </w:t>
+      </w:r>
+    </w:p>
+    <w:p>
+      <w:pPr>
+        <w:shd w:val="clear" w:color="auto" w:fill="1F1F1F"/>
+        <w:spacing w:after="0" w:line="285" w:lineRule="atLeast"/>
+        <w:rPr>
+          <w:rFonts w:ascii="Consolas" w:eastAsia="Times New Roman" w:hAnsi="Consolas" w:cs="Times New Roman"/>
+          <w:color w:val="CCCCCC"/>
+          <w:kern w:val="0"/>
+          <w:sz w:val="21"/>
+          <w:szCs w:val="21"/>
+          <w:lang w:val="en-US" w:eastAsia="fr-FR"/>
+          <w14:ligatures w14:val="none"/>
+        </w:rPr>
+      </w:pPr>
+      <w:r>
+        <w:rPr>
+          <w:rFonts w:ascii="Consolas" w:eastAsia="Times New Roman" w:hAnsi="Consolas" w:cs="Times New Roman"/>
+          <w:color w:val="D7BA7D"/>
+          <w:kern w:val="0"/>
+          <w:sz w:val="21"/>
+          <w:szCs w:val="21"/>
+          <w:lang w:val="en-US" w:eastAsia="fr-FR"/>
+          <w14:ligatures w14:val="none"/>
+        </w:rPr>
+        <w:t>.showcase-form</w:t>
+      </w:r>
+      <w:r>
+        <w:rPr>
+          <w:rFonts w:ascii="Consolas" w:eastAsia="Times New Roman" w:hAnsi="Consolas" w:cs="Times New Roman"/>
+          <w:color w:val="CCCCCC"/>
+          <w:kern w:val="0"/>
+          <w:sz w:val="21"/>
+          <w:szCs w:val="21"/>
+          <w:lang w:val="en-US" w:eastAsia="fr-FR"/>
+          <w14:ligatures w14:val="none"/>
+        </w:rPr>
+        <w:t>{</w:t>
+      </w:r>
+    </w:p>
+    <w:p>
+      <w:pPr>
+        <w:shd w:val="clear" w:color="auto" w:fill="1F1F1F"/>
+        <w:spacing w:after="0" w:line="285" w:lineRule="atLeast"/>
+        <w:rPr>
+          <w:rFonts w:ascii="Consolas" w:eastAsia="Times New Roman" w:hAnsi="Consolas" w:cs="Times New Roman"/>
+          <w:color w:val="CCCCCC"/>
+          <w:kern w:val="0"/>
+          <w:sz w:val="21"/>
+          <w:szCs w:val="21"/>
+          <w:lang w:val="en-US" w:eastAsia="fr-FR"/>
+          <w14:ligatures w14:val="none"/>
+        </w:rPr>
+      </w:pPr>
+      <w:r>
+        <w:rPr>
+          <w:rFonts w:ascii="Consolas" w:eastAsia="Times New Roman" w:hAnsi="Consolas" w:cs="Times New Roman"/>
+          <w:color w:val="CCCCCC"/>
+          <w:kern w:val="0"/>
+          <w:sz w:val="21"/>
+          <w:szCs w:val="21"/>
+          <w:lang w:val="en-US" w:eastAsia="fr-FR"/>
+          <w14:ligatures w14:val="none"/>
+        </w:rPr>
+        <w:t xml:space="preserve">    </w:t>
+      </w:r>
+      <w:r>
+        <w:rPr>
+          <w:rFonts w:ascii="Consolas" w:eastAsia="Times New Roman" w:hAnsi="Consolas" w:cs="Times New Roman"/>
+          <w:color w:val="9CDCFE"/>
+          <w:kern w:val="0"/>
+          <w:sz w:val="21"/>
+          <w:szCs w:val="21"/>
+          <w:lang w:val="en-US" w:eastAsia="fr-FR"/>
+          <w14:ligatures w14:val="none"/>
+        </w:rPr>
+        <w:t>position</w:t>
+      </w:r>
+      <w:r>
+        <w:rPr>
+          <w:rFonts w:ascii="Consolas" w:eastAsia="Times New Roman" w:hAnsi="Consolas" w:cs="Times New Roman"/>
+          <w:color w:val="CCCCCC"/>
+          <w:kern w:val="0"/>
+          <w:sz w:val="21"/>
+          <w:szCs w:val="21"/>
+          <w:lang w:val="en-US" w:eastAsia="fr-FR"/>
+          <w14:ligatures w14:val="none"/>
+        </w:rPr>
+        <w:t xml:space="preserve">: </w:t>
+      </w:r>
+      <w:r>
+        <w:rPr>
+          <w:rFonts w:ascii="Consolas" w:eastAsia="Times New Roman" w:hAnsi="Consolas" w:cs="Times New Roman"/>
+          <w:color w:val="CE9178"/>
+          <w:kern w:val="0"/>
+          <w:sz w:val="21"/>
+          <w:szCs w:val="21"/>
+          <w:lang w:val="en-US" w:eastAsia="fr-FR"/>
+          <w14:ligatures w14:val="none"/>
+        </w:rPr>
+        <w:t>relative</w:t>
+      </w:r>
+      <w:r>
+        <w:rPr>
+          <w:rFonts w:ascii="Consolas" w:eastAsia="Times New Roman" w:hAnsi="Consolas" w:cs="Times New Roman"/>
+          <w:color w:val="CCCCCC"/>
+          <w:kern w:val="0"/>
+          <w:sz w:val="21"/>
+          <w:szCs w:val="21"/>
+          <w:lang w:val="en-US" w:eastAsia="fr-FR"/>
+          <w14:ligatures w14:val="none"/>
+        </w:rPr>
+        <w:t>;</w:t>
+      </w:r>
+    </w:p>
+    <w:p>
+      <w:pPr>
+        <w:shd w:val="clear" w:color="auto" w:fill="1F1F1F"/>
+        <w:spacing w:after="0" w:line="285" w:lineRule="atLeast"/>
+        <w:rPr>
+          <w:rFonts w:ascii="Consolas" w:eastAsia="Times New Roman" w:hAnsi="Consolas" w:cs="Times New Roman"/>
+          <w:color w:val="CCCCCC"/>
+          <w:kern w:val="0"/>
+          <w:sz w:val="21"/>
+          <w:szCs w:val="21"/>
+          <w:lang w:val="en-US" w:eastAsia="fr-FR"/>
+          <w14:ligatures w14:val="none"/>
+        </w:rPr>
+      </w:pPr>
+      <w:r>
+        <w:rPr>
+          <w:rFonts w:ascii="Consolas" w:eastAsia="Times New Roman" w:hAnsi="Consolas" w:cs="Times New Roman"/>
+          <w:color w:val="CCCCCC"/>
+          <w:kern w:val="0"/>
+          <w:sz w:val="21"/>
+          <w:szCs w:val="21"/>
+          <w:lang w:val="en-US" w:eastAsia="fr-FR"/>
+          <w14:ligatures w14:val="none"/>
+        </w:rPr>
+        <w:t xml:space="preserve">    </w:t>
+      </w:r>
+      <w:r>
+        <w:rPr>
+          <w:rFonts w:ascii="Consolas" w:eastAsia="Times New Roman" w:hAnsi="Consolas" w:cs="Times New Roman"/>
+          <w:color w:val="9CDCFE"/>
+          <w:kern w:val="0"/>
+          <w:sz w:val="21"/>
+          <w:szCs w:val="21"/>
+          <w:lang w:val="en-US" w:eastAsia="fr-FR"/>
+          <w14:ligatures w14:val="none"/>
+        </w:rPr>
+        <w:t>top</w:t>
+      </w:r>
+      <w:r>
+        <w:rPr>
+          <w:rFonts w:ascii="Consolas" w:eastAsia="Times New Roman" w:hAnsi="Consolas" w:cs="Times New Roman"/>
+          <w:color w:val="CCCCCC"/>
+          <w:kern w:val="0"/>
+          <w:sz w:val="21"/>
+          <w:szCs w:val="21"/>
+          <w:lang w:val="en-US" w:eastAsia="fr-FR"/>
+          <w14:ligatures w14:val="none"/>
+        </w:rPr>
+        <w:t>:</w:t>
+      </w:r>
+      <w:r>
+        <w:rPr>
+          <w:rFonts w:ascii="Consolas" w:eastAsia="Times New Roman" w:hAnsi="Consolas" w:cs="Times New Roman"/>
+          <w:color w:val="B5CEA8"/>
+          <w:kern w:val="0"/>
+          <w:sz w:val="21"/>
+          <w:szCs w:val="21"/>
+          <w:lang w:val="en-US" w:eastAsia="fr-FR"/>
+          <w14:ligatures w14:val="none"/>
+        </w:rPr>
+        <w:t>60px</w:t>
+      </w:r>
+      <w:r>
+        <w:rPr>
+          <w:rFonts w:ascii="Consolas" w:eastAsia="Times New Roman" w:hAnsi="Consolas" w:cs="Times New Roman"/>
+          <w:color w:val="CCCCCC"/>
+          <w:kern w:val="0"/>
+          <w:sz w:val="21"/>
+          <w:szCs w:val="21"/>
+          <w:lang w:val="en-US" w:eastAsia="fr-FR"/>
+          <w14:ligatures w14:val="none"/>
+        </w:rPr>
+        <w:t>;</w:t>
+      </w:r>
+    </w:p>
+    <w:p>
+      <w:pPr>
+        <w:shd w:val="clear" w:color="auto" w:fill="1F1F1F"/>
+        <w:spacing w:after="0" w:line="285" w:lineRule="atLeast"/>
+        <w:rPr>
+          <w:rFonts w:ascii="Consolas" w:eastAsia="Times New Roman" w:hAnsi="Consolas" w:cs="Times New Roman"/>
+          <w:color w:val="CCCCCC"/>
+          <w:kern w:val="0"/>
+          <w:sz w:val="21"/>
+          <w:szCs w:val="21"/>
+          <w:lang w:val="en-US" w:eastAsia="fr-FR"/>
+          <w14:ligatures w14:val="none"/>
+        </w:rPr>
+      </w:pPr>
+      <w:r>
+        <w:rPr>
+          <w:rFonts w:ascii="Consolas" w:eastAsia="Times New Roman" w:hAnsi="Consolas" w:cs="Times New Roman"/>
+          <w:color w:val="CCCCCC"/>
+          <w:kern w:val="0"/>
+          <w:sz w:val="21"/>
+          <w:szCs w:val="21"/>
+          <w:lang w:val="en-US" w:eastAsia="fr-FR"/>
+          <w14:ligatures w14:val="none"/>
+        </w:rPr>
+        <w:t xml:space="preserve">    </w:t>
+      </w:r>
+      <w:r>
+        <w:rPr>
+          <w:rFonts w:ascii="Consolas" w:eastAsia="Times New Roman" w:hAnsi="Consolas" w:cs="Times New Roman"/>
+          <w:color w:val="9CDCFE"/>
+          <w:kern w:val="0"/>
+          <w:sz w:val="21"/>
+          <w:szCs w:val="21"/>
+          <w:lang w:val="en-US" w:eastAsia="fr-FR"/>
+          <w14:ligatures w14:val="none"/>
+        </w:rPr>
+        <w:t>height</w:t>
+      </w:r>
+      <w:r>
+        <w:rPr>
+          <w:rFonts w:ascii="Consolas" w:eastAsia="Times New Roman" w:hAnsi="Consolas" w:cs="Times New Roman"/>
+          <w:color w:val="CCCCCC"/>
+          <w:kern w:val="0"/>
+          <w:sz w:val="21"/>
+          <w:szCs w:val="21"/>
+          <w:lang w:val="en-US" w:eastAsia="fr-FR"/>
+          <w14:ligatures w14:val="none"/>
+        </w:rPr>
+        <w:t>:</w:t>
+      </w:r>
+      <w:r>
+        <w:rPr>
+          <w:rFonts w:ascii="Consolas" w:eastAsia="Times New Roman" w:hAnsi="Consolas" w:cs="Times New Roman"/>
+          <w:color w:val="B5CEA8"/>
+          <w:kern w:val="0"/>
+          <w:sz w:val="21"/>
+          <w:szCs w:val="21"/>
+          <w:lang w:val="en-US" w:eastAsia="fr-FR"/>
+          <w14:ligatures w14:val="none"/>
+        </w:rPr>
+        <w:t>350px</w:t>
+      </w:r>
+      <w:r>
+        <w:rPr>
+          <w:rFonts w:ascii="Consolas" w:eastAsia="Times New Roman" w:hAnsi="Consolas" w:cs="Times New Roman"/>
+          <w:color w:val="CCCCCC"/>
+          <w:kern w:val="0"/>
+          <w:sz w:val="21"/>
+          <w:szCs w:val="21"/>
+          <w:lang w:val="en-US" w:eastAsia="fr-FR"/>
+          <w14:ligatures w14:val="none"/>
+        </w:rPr>
+        <w:t xml:space="preserve"> ;</w:t>
+      </w:r>
+    </w:p>
+    <w:p>
+      <w:pPr>
+        <w:shd w:val="clear" w:color="auto" w:fill="1F1F1F"/>
+        <w:spacing w:after="0" w:line="285" w:lineRule="atLeast"/>
+        <w:rPr>
+          <w:rFonts w:ascii="Consolas" w:eastAsia="Times New Roman" w:hAnsi="Consolas" w:cs="Times New Roman"/>
+          <w:color w:val="CCCCCC"/>
+          <w:kern w:val="0"/>
+          <w:sz w:val="21"/>
+          <w:szCs w:val="21"/>
+          <w:lang w:val="en-US" w:eastAsia="fr-FR"/>
+          <w14:ligatures w14:val="none"/>
+        </w:rPr>
+      </w:pPr>
+      <w:r>
+        <w:rPr>
+          <w:rFonts w:ascii="Consolas" w:eastAsia="Times New Roman" w:hAnsi="Consolas" w:cs="Times New Roman"/>
+          <w:color w:val="CCCCCC"/>
+          <w:kern w:val="0"/>
+          <w:sz w:val="21"/>
+          <w:szCs w:val="21"/>
+          <w:lang w:val="en-US" w:eastAsia="fr-FR"/>
+          <w14:ligatures w14:val="none"/>
+        </w:rPr>
+        <w:t xml:space="preserve">    </w:t>
+      </w:r>
+      <w:r>
+        <w:rPr>
+          <w:rFonts w:ascii="Consolas" w:eastAsia="Times New Roman" w:hAnsi="Consolas" w:cs="Times New Roman"/>
+          <w:color w:val="9CDCFE"/>
+          <w:kern w:val="0"/>
+          <w:sz w:val="21"/>
+          <w:szCs w:val="21"/>
+          <w:lang w:val="en-US" w:eastAsia="fr-FR"/>
+          <w14:ligatures w14:val="none"/>
+        </w:rPr>
+        <w:t>width</w:t>
+      </w:r>
+      <w:r>
+        <w:rPr>
+          <w:rFonts w:ascii="Consolas" w:eastAsia="Times New Roman" w:hAnsi="Consolas" w:cs="Times New Roman"/>
+          <w:color w:val="CCCCCC"/>
+          <w:kern w:val="0"/>
+          <w:sz w:val="21"/>
+          <w:szCs w:val="21"/>
+          <w:lang w:val="en-US" w:eastAsia="fr-FR"/>
+          <w14:ligatures w14:val="none"/>
+        </w:rPr>
+        <w:t xml:space="preserve">: </w:t>
+      </w:r>
+      <w:r>
+        <w:rPr>
+          <w:rFonts w:ascii="Consolas" w:eastAsia="Times New Roman" w:hAnsi="Consolas" w:cs="Times New Roman"/>
+          <w:color w:val="B5CEA8"/>
+          <w:kern w:val="0"/>
+          <w:sz w:val="21"/>
+          <w:szCs w:val="21"/>
+          <w:lang w:val="en-US" w:eastAsia="fr-FR"/>
+          <w14:ligatures w14:val="none"/>
+        </w:rPr>
+        <w:t>400px</w:t>
+      </w:r>
+      <w:r>
+        <w:rPr>
+          <w:rFonts w:ascii="Consolas" w:eastAsia="Times New Roman" w:hAnsi="Consolas" w:cs="Times New Roman"/>
+          <w:color w:val="CCCCCC"/>
+          <w:kern w:val="0"/>
+          <w:sz w:val="21"/>
+          <w:szCs w:val="21"/>
+          <w:lang w:val="en-US" w:eastAsia="fr-FR"/>
+          <w14:ligatures w14:val="none"/>
+        </w:rPr>
+        <w:t>;</w:t>
+      </w:r>
+    </w:p>
+    <w:p>
+      <w:pPr>
+        <w:shd w:val="clear" w:color="auto" w:fill="1F1F1F"/>
+        <w:spacing w:after="0" w:line="285" w:lineRule="atLeast"/>
+        <w:rPr>
+          <w:rFonts w:ascii="Consolas" w:eastAsia="Times New Roman" w:hAnsi="Consolas" w:cs="Times New Roman"/>
+          <w:color w:val="CCCCCC"/>
+          <w:kern w:val="0"/>
+          <w:sz w:val="21"/>
+          <w:szCs w:val="21"/>
+          <w:lang w:val="en-US" w:eastAsia="fr-FR"/>
+          <w14:ligatures w14:val="none"/>
+        </w:rPr>
+      </w:pPr>
+      <w:r>
+        <w:rPr>
+          <w:rFonts w:ascii="Consolas" w:eastAsia="Times New Roman" w:hAnsi="Consolas" w:cs="Times New Roman"/>
+          <w:color w:val="CCCCCC"/>
+          <w:kern w:val="0"/>
+          <w:sz w:val="21"/>
+          <w:szCs w:val="21"/>
+          <w:lang w:val="en-US" w:eastAsia="fr-FR"/>
+          <w14:ligatures w14:val="none"/>
+        </w:rPr>
+        <w:t xml:space="preserve">    </w:t>
+      </w:r>
+      <w:r>
+        <w:rPr>
+          <w:rFonts w:ascii="Consolas" w:eastAsia="Times New Roman" w:hAnsi="Consolas" w:cs="Times New Roman"/>
+          <w:color w:val="9CDCFE"/>
+          <w:kern w:val="0"/>
+          <w:sz w:val="21"/>
+          <w:szCs w:val="21"/>
+          <w:lang w:val="en-US" w:eastAsia="fr-FR"/>
+          <w14:ligatures w14:val="none"/>
+        </w:rPr>
+        <w:t>padding</w:t>
+      </w:r>
+      <w:r>
+        <w:rPr>
+          <w:rFonts w:ascii="Consolas" w:eastAsia="Times New Roman" w:hAnsi="Consolas" w:cs="Times New Roman"/>
+          <w:color w:val="CCCCCC"/>
+          <w:kern w:val="0"/>
+          <w:sz w:val="21"/>
+          <w:szCs w:val="21"/>
+          <w:lang w:val="en-US" w:eastAsia="fr-FR"/>
+          <w14:ligatures w14:val="none"/>
+        </w:rPr>
+        <w:t xml:space="preserve">: </w:t>
+      </w:r>
+      <w:r>
+        <w:rPr>
+          <w:rFonts w:ascii="Consolas" w:eastAsia="Times New Roman" w:hAnsi="Consolas" w:cs="Times New Roman"/>
+          <w:color w:val="B5CEA8"/>
+          <w:kern w:val="0"/>
+          <w:sz w:val="21"/>
+          <w:szCs w:val="21"/>
+          <w:lang w:val="en-US" w:eastAsia="fr-FR"/>
+          <w14:ligatures w14:val="none"/>
+        </w:rPr>
+        <w:t>40px</w:t>
+      </w:r>
+      <w:r>
+        <w:rPr>
+          <w:rFonts w:ascii="Consolas" w:eastAsia="Times New Roman" w:hAnsi="Consolas" w:cs="Times New Roman"/>
+          <w:color w:val="CCCCCC"/>
+          <w:kern w:val="0"/>
+          <w:sz w:val="21"/>
+          <w:szCs w:val="21"/>
+          <w:lang w:val="en-US" w:eastAsia="fr-FR"/>
+          <w14:ligatures w14:val="none"/>
+        </w:rPr>
+        <w:t>;</w:t>
+      </w:r>
+    </w:p>
+    <w:p>
+      <w:pPr>
+        <w:shd w:val="clear" w:color="auto" w:fill="1F1F1F"/>
+        <w:spacing w:after="0" w:line="285" w:lineRule="atLeast"/>
+        <w:rPr>
+          <w:rFonts w:ascii="Consolas" w:eastAsia="Times New Roman" w:hAnsi="Consolas" w:cs="Times New Roman"/>
+          <w:color w:val="CCCCCC"/>
+          <w:kern w:val="0"/>
+          <w:sz w:val="21"/>
+          <w:szCs w:val="21"/>
+          <w:lang w:val="en-US" w:eastAsia="fr-FR"/>
+          <w14:ligatures w14:val="none"/>
+        </w:rPr>
+      </w:pPr>
+      <w:r>
+        <w:rPr>
+          <w:rFonts w:ascii="Consolas" w:eastAsia="Times New Roman" w:hAnsi="Consolas" w:cs="Times New Roman"/>
+          <w:color w:val="CCCCCC"/>
+          <w:kern w:val="0"/>
+          <w:sz w:val="21"/>
+          <w:szCs w:val="21"/>
+          <w:lang w:val="en-US" w:eastAsia="fr-FR"/>
+          <w14:ligatures w14:val="none"/>
+        </w:rPr>
+        <w:t xml:space="preserve">    </w:t>
+      </w:r>
+      <w:r>
+        <w:rPr>
+          <w:rFonts w:ascii="Consolas" w:eastAsia="Times New Roman" w:hAnsi="Consolas" w:cs="Times New Roman"/>
+          <w:color w:val="9CDCFE"/>
+          <w:kern w:val="0"/>
+          <w:sz w:val="21"/>
+          <w:szCs w:val="21"/>
+          <w:lang w:val="en-US" w:eastAsia="fr-FR"/>
+          <w14:ligatures w14:val="none"/>
+        </w:rPr>
+        <w:t>z-index</w:t>
+      </w:r>
+      <w:r>
+        <w:rPr>
+          <w:rFonts w:ascii="Consolas" w:eastAsia="Times New Roman" w:hAnsi="Consolas" w:cs="Times New Roman"/>
+          <w:color w:val="CCCCCC"/>
+          <w:kern w:val="0"/>
+          <w:sz w:val="21"/>
+          <w:szCs w:val="21"/>
+          <w:lang w:val="en-US" w:eastAsia="fr-FR"/>
+          <w14:ligatures w14:val="none"/>
+        </w:rPr>
+        <w:t xml:space="preserve">: </w:t>
+      </w:r>
+      <w:r>
+        <w:rPr>
+          <w:rFonts w:ascii="Consolas" w:eastAsia="Times New Roman" w:hAnsi="Consolas" w:cs="Times New Roman"/>
+          <w:color w:val="B5CEA8"/>
+          <w:kern w:val="0"/>
+          <w:sz w:val="21"/>
+          <w:szCs w:val="21"/>
+          <w:lang w:val="en-US" w:eastAsia="fr-FR"/>
+          <w14:ligatures w14:val="none"/>
+        </w:rPr>
+        <w:t>100</w:t>
+      </w:r>
+      <w:r>
+        <w:rPr>
+          <w:rFonts w:ascii="Consolas" w:eastAsia="Times New Roman" w:hAnsi="Consolas" w:cs="Times New Roman"/>
+          <w:color w:val="CCCCCC"/>
+          <w:kern w:val="0"/>
+          <w:sz w:val="21"/>
+          <w:szCs w:val="21"/>
+          <w:lang w:val="en-US" w:eastAsia="fr-FR"/>
+          <w14:ligatures w14:val="none"/>
+        </w:rPr>
+        <w:t>;</w:t>
+      </w:r>
+    </w:p>
+    <w:p>
+      <w:pPr>
+        <w:shd w:val="clear" w:color="auto" w:fill="1F1F1F"/>
+        <w:spacing w:after="0" w:line="285" w:lineRule="atLeast"/>
+        <w:rPr>
+          <w:rFonts w:ascii="Consolas" w:eastAsia="Times New Roman" w:hAnsi="Consolas" w:cs="Times New Roman"/>
+          <w:color w:val="CCCCCC"/>
+          <w:kern w:val="0"/>
+          <w:sz w:val="21"/>
+          <w:szCs w:val="21"/>
+          <w:lang w:val="en-US" w:eastAsia="fr-FR"/>
+          <w14:ligatures w14:val="none"/>
+        </w:rPr>
+      </w:pPr>
+      <w:r>
+        <w:rPr>
+          <w:rFonts w:ascii="Consolas" w:eastAsia="Times New Roman" w:hAnsi="Consolas" w:cs="Times New Roman"/>
+          <w:color w:val="CCCCCC"/>
+          <w:kern w:val="0"/>
+          <w:sz w:val="21"/>
+          <w:szCs w:val="21"/>
+          <w:lang w:val="en-US" w:eastAsia="fr-FR"/>
+          <w14:ligatures w14:val="none"/>
+        </w:rPr>
+        <w:t xml:space="preserve">    </w:t>
+      </w:r>
+      <w:r>
+        <w:rPr>
+          <w:rFonts w:ascii="Consolas" w:eastAsia="Times New Roman" w:hAnsi="Consolas" w:cs="Times New Roman"/>
+          <w:color w:val="9CDCFE"/>
+          <w:kern w:val="0"/>
+          <w:sz w:val="21"/>
+          <w:szCs w:val="21"/>
+          <w:lang w:val="en-US" w:eastAsia="fr-FR"/>
+          <w14:ligatures w14:val="none"/>
+        </w:rPr>
+        <w:t>animation</w:t>
+      </w:r>
+      <w:r>
+        <w:rPr>
+          <w:rFonts w:ascii="Consolas" w:eastAsia="Times New Roman" w:hAnsi="Consolas" w:cs="Times New Roman"/>
+          <w:color w:val="CCCCCC"/>
+          <w:kern w:val="0"/>
+          <w:sz w:val="21"/>
+          <w:szCs w:val="21"/>
+          <w:lang w:val="en-US" w:eastAsia="fr-FR"/>
+          <w14:ligatures w14:val="none"/>
+        </w:rPr>
+        <w:t xml:space="preserve">: </w:t>
+      </w:r>
+      <w:proofErr w:type="spellStart"/>
+      <w:r>
+        <w:rPr>
+          <w:rFonts w:ascii="Consolas" w:eastAsia="Times New Roman" w:hAnsi="Consolas" w:cs="Times New Roman"/>
+          <w:color w:val="CCCCCC"/>
+          <w:kern w:val="0"/>
+          <w:sz w:val="21"/>
+          <w:szCs w:val="21"/>
+          <w:lang w:val="en-US" w:eastAsia="fr-FR"/>
+          <w14:ligatures w14:val="none"/>
+        </w:rPr>
+        <w:t>slideInFrom</w:t>
+      </w:r>
+      <w:r>
+        <w:rPr>
+          <w:rFonts w:ascii="Consolas" w:eastAsia="Times New Roman" w:hAnsi="Consolas" w:cs="Times New Roman"/>
+          <w:color w:val="CCCCCC"/>
+          <w:kern w:val="0"/>
+          <w:sz w:val="21"/>
+          <w:szCs w:val="21"/>
+          <w:lang w:val="en-US" w:eastAsia="fr-FR"/>
+          <w14:ligatures w14:val="none"/>
+        </w:rPr>
+        <w:t>Right</w:t>
+      </w:r>
+      <w:proofErr w:type="spellEnd"/>
+      <w:r>
+        <w:rPr>
+          <w:rFonts w:ascii="Consolas" w:eastAsia="Times New Roman" w:hAnsi="Consolas" w:cs="Times New Roman"/>
+          <w:color w:val="CCCCCC"/>
+          <w:kern w:val="0"/>
+          <w:sz w:val="21"/>
+          <w:szCs w:val="21"/>
+          <w:lang w:val="en-US" w:eastAsia="fr-FR"/>
+          <w14:ligatures w14:val="none"/>
+        </w:rPr>
+        <w:t xml:space="preserve"> </w:t>
+      </w:r>
+      <w:r>
+        <w:rPr>
+          <w:rFonts w:ascii="Consolas" w:eastAsia="Times New Roman" w:hAnsi="Consolas" w:cs="Times New Roman"/>
+          <w:color w:val="B5CEA8"/>
+          <w:kern w:val="0"/>
+          <w:sz w:val="21"/>
+          <w:szCs w:val="21"/>
+          <w:lang w:val="en-US" w:eastAsia="fr-FR"/>
+          <w14:ligatures w14:val="none"/>
+        </w:rPr>
+        <w:t>1s</w:t>
+      </w:r>
+      <w:r>
+        <w:rPr>
+          <w:rFonts w:ascii="Consolas" w:eastAsia="Times New Roman" w:hAnsi="Consolas" w:cs="Times New Roman"/>
+          <w:color w:val="CCCCCC"/>
+          <w:kern w:val="0"/>
+          <w:sz w:val="21"/>
+          <w:szCs w:val="21"/>
+          <w:lang w:val="en-US" w:eastAsia="fr-FR"/>
+          <w14:ligatures w14:val="none"/>
+        </w:rPr>
+        <w:t xml:space="preserve"> </w:t>
+      </w:r>
+      <w:r>
+        <w:rPr>
+          <w:rFonts w:ascii="Consolas" w:eastAsia="Times New Roman" w:hAnsi="Consolas" w:cs="Times New Roman"/>
+          <w:color w:val="CE9178"/>
+          <w:kern w:val="0"/>
+          <w:sz w:val="21"/>
+          <w:szCs w:val="21"/>
+          <w:lang w:val="en-US" w:eastAsia="fr-FR"/>
+          <w14:ligatures w14:val="none"/>
+        </w:rPr>
+        <w:t>ease-in</w:t>
+      </w:r>
+      <w:r>
+        <w:rPr>
+          <w:rFonts w:ascii="Consolas" w:eastAsia="Times New Roman" w:hAnsi="Consolas" w:cs="Times New Roman"/>
+          <w:color w:val="CCCCCC"/>
+          <w:kern w:val="0"/>
+          <w:sz w:val="21"/>
+          <w:szCs w:val="21"/>
+          <w:lang w:val="en-US" w:eastAsia="fr-FR"/>
+          <w14:ligatures w14:val="none"/>
+        </w:rPr>
+        <w:t xml:space="preserve">;  </w:t>
+      </w:r>
+    </w:p>
+    <w:p>
+      <w:pPr>
+        <w:shd w:val="clear" w:color="auto" w:fill="1F1F1F"/>
+        <w:spacing w:after="0" w:line="285" w:lineRule="atLeast"/>
+        <w:rPr>
+          <w:rFonts w:ascii="Consolas" w:eastAsia="Times New Roman" w:hAnsi="Consolas" w:cs="Times New Roman"/>
+          <w:color w:val="CCCCCC"/>
+          <w:kern w:val="0"/>
+          <w:sz w:val="21"/>
+          <w:szCs w:val="21"/>
+          <w:lang w:val="en-US" w:eastAsia="fr-FR"/>
+          <w14:ligatures w14:val="none"/>
+        </w:rPr>
+      </w:pPr>
+      <w:r>
+        <w:rPr>
+          <w:rFonts w:ascii="Consolas" w:eastAsia="Times New Roman" w:hAnsi="Consolas" w:cs="Times New Roman"/>
+          <w:color w:val="CCCCCC"/>
+          <w:kern w:val="0"/>
+          <w:sz w:val="21"/>
+          <w:szCs w:val="21"/>
+          <w:lang w:val="en-US" w:eastAsia="fr-FR"/>
+          <w14:ligatures w14:val="none"/>
+        </w:rPr>
+        <w:t>}</w:t>
+      </w:r>
+    </w:p>
+    <w:p>
+      <w:pPr>
+        <w:shd w:val="clear" w:color="auto" w:fill="1F1F1F"/>
+        <w:spacing w:after="0" w:line="285" w:lineRule="atLeast"/>
+        <w:rPr>
+          <w:rFonts w:ascii="Consolas" w:eastAsia="Times New Roman" w:hAnsi="Consolas" w:cs="Times New Roman"/>
+          <w:color w:val="CCCCCC"/>
+          <w:kern w:val="0"/>
+          <w:sz w:val="21"/>
+          <w:szCs w:val="21"/>
+          <w:lang w:val="en-US" w:eastAsia="fr-FR"/>
+          <w14:ligatures w14:val="none"/>
+        </w:rPr>
+      </w:pPr>
+    </w:p>
+    <w:p>
+      <w:pPr>
+        <w:rPr>
+          <w:lang w:val="en-US"/>
+        </w:rPr>
+      </w:pPr>
+    </w:p>
+    <w:p>
+      <w:pPr>
+        <w:rPr>
+          <w:lang w:val="en-US"/>
+        </w:rPr>
+      </w:pPr>
     </w:p>
     <w:sectPr>
       <w:footerReference w:type="default" r:id="rId29"/>
@@ -17897,6 +23524,14 @@
 </file>
 
 <file path=customXml/item1.xml><?xml version="1.0" encoding="utf-8"?>
+<p:properties xmlns:p="http://schemas.microsoft.com/office/2006/metadata/properties" xmlns:xsi="http://www.w3.org/2001/XMLSchema-instance" xmlns:pc="http://schemas.microsoft.com/office/infopath/2007/PartnerControls">
+  <documentManagement>
+    <_activity xmlns="7c7f5d60-285f-445a-a7b7-d653acc852ab" xsi:nil="true"/>
+  </documentManagement>
+</p:properties>
+</file>
+
+<file path=customXml/item2.xml><?xml version="1.0" encoding="utf-8"?>
 <ct:contentTypeSchema xmlns:ct="http://schemas.microsoft.com/office/2006/metadata/contentType" xmlns:ma="http://schemas.microsoft.com/office/2006/metadata/properties/metaAttributes" ct:_="" ma:_="" ma:contentTypeName="Document" ma:contentTypeID="0x010100146C9CC56D6FAA43B2F4135EAE2CCD9F" ma:contentTypeVersion="15" ma:contentTypeDescription="Crée un document." ma:contentTypeScope="" ma:versionID="da36d46813eacfda029866c981d7cd52">
   <xsd:schema xmlns:xsd="http://www.w3.org/2001/XMLSchema" xmlns:xs="http://www.w3.org/2001/XMLSchema" xmlns:p="http://schemas.microsoft.com/office/2006/metadata/properties" xmlns:ns3="7c7f5d60-285f-445a-a7b7-d653acc852ab" xmlns:ns4="3c7d5907-f7f1-439c-bcd7-1c85a309061c" targetNamespace="http://schemas.microsoft.com/office/2006/metadata/properties" ma:root="true" ma:fieldsID="8287a7d70197f0d33d07cc5610b78473" ns3:_="" ns4:_="">
     <xsd:import namespace="7c7f5d60-285f-445a-a7b7-d653acc852ab"/>
@@ -18131,14 +23766,6 @@
 </ct:contentTypeSchema>
 </file>
 
-<file path=customXml/item2.xml><?xml version="1.0" encoding="utf-8"?>
-<p:properties xmlns:p="http://schemas.microsoft.com/office/2006/metadata/properties" xmlns:xsi="http://www.w3.org/2001/XMLSchema-instance" xmlns:pc="http://schemas.microsoft.com/office/infopath/2007/PartnerControls">
-  <documentManagement>
-    <_activity xmlns="7c7f5d60-285f-445a-a7b7-d653acc852ab" xsi:nil="true"/>
-  </documentManagement>
-</p:properties>
-</file>
-
 <file path=customXml/item3.xml><?xml version="1.0" encoding="utf-8"?>
 <?mso-contentType ?>
 <FormTemplates xmlns="http://schemas.microsoft.com/sharepoint/v3/contenttype/forms">
@@ -18149,6 +23776,16 @@
 </file>
 
 <file path=customXml/itemProps1.xml><?xml version="1.0" encoding="utf-8"?>
+<ds:datastoreItem xmlns:ds="http://schemas.openxmlformats.org/officeDocument/2006/customXml" ds:itemID="{9D14EDF5-B02D-4F0B-8487-E8EB353ED1A3}">
+  <ds:schemaRefs>
+    <ds:schemaRef ds:uri="http://schemas.microsoft.com/office/2006/metadata/properties"/>
+    <ds:schemaRef ds:uri="http://schemas.microsoft.com/office/infopath/2007/PartnerControls"/>
+    <ds:schemaRef ds:uri="7c7f5d60-285f-445a-a7b7-d653acc852ab"/>
+  </ds:schemaRefs>
+</ds:datastoreItem>
+</file>
+
+<file path=customXml/itemProps2.xml><?xml version="1.0" encoding="utf-8"?>
 <ds:datastoreItem xmlns:ds="http://schemas.openxmlformats.org/officeDocument/2006/customXml" ds:itemID="{1472454E-DE3B-4D88-946E-20B5003F9FBB}">
   <ds:schemaRefs>
     <ds:schemaRef ds:uri="http://schemas.microsoft.com/office/2006/metadata/contentType"/>
@@ -18167,16 +23804,6 @@
 </ds:datastoreItem>
 </file>
 
-<file path=customXml/itemProps2.xml><?xml version="1.0" encoding="utf-8"?>
-<ds:datastoreItem xmlns:ds="http://schemas.openxmlformats.org/officeDocument/2006/customXml" ds:itemID="{9D14EDF5-B02D-4F0B-8487-E8EB353ED1A3}">
-  <ds:schemaRefs>
-    <ds:schemaRef ds:uri="http://schemas.microsoft.com/office/2006/metadata/properties"/>
-    <ds:schemaRef ds:uri="http://schemas.microsoft.com/office/infopath/2007/PartnerControls"/>
-    <ds:schemaRef ds:uri="7c7f5d60-285f-445a-a7b7-d653acc852ab"/>
-  </ds:schemaRefs>
-</ds:datastoreItem>
-</file>
-
 <file path=customXml/itemProps3.xml><?xml version="1.0" encoding="utf-8"?>
 <ds:datastoreItem xmlns:ds="http://schemas.openxmlformats.org/officeDocument/2006/customXml" ds:itemID="{3190FF0E-FD7C-441A-A757-0CEB9F2E3097}">
   <ds:schemaRefs>
